--- a/TP4/TP4C.docx
+++ b/TP4/TP4C.docx
@@ -314,6 +314,2733 @@
       <w:pPr>
         <w:spacing w:line="360" w:lineRule="auto"/>
         <w:rPr>
+          <w:rFonts w:ascii="Times New Roman" w:eastAsiaTheme="minorEastAsia" w:hAnsi="Times New Roman" w:cs="Times New Roman"/>
+          <w:sz w:val="24"/>
+          <w:szCs w:val="24"/>
+        </w:rPr>
+      </w:pPr>
+      <w:r>
+        <w:rPr>
+          <w:rFonts w:ascii="Times New Roman" w:hAnsi="Times New Roman" w:cs="Times New Roman"/>
+          <w:sz w:val="24"/>
+          <w:szCs w:val="24"/>
+        </w:rPr>
+        <w:t>Certain</w:t>
+      </w:r>
+      <w:r>
+        <w:rPr>
+          <w:rFonts w:ascii="Times New Roman" w:hAnsi="Times New Roman" w:cs="Times New Roman"/>
+          <w:sz w:val="24"/>
+          <w:szCs w:val="24"/>
+        </w:rPr>
+        <w:t>s</w:t>
+      </w:r>
+      <w:r>
+        <w:rPr>
+          <w:rFonts w:ascii="Times New Roman" w:hAnsi="Times New Roman" w:cs="Times New Roman"/>
+          <w:sz w:val="24"/>
+          <w:szCs w:val="24"/>
+        </w:rPr>
+        <w:t xml:space="preserve"> </w:t>
+      </w:r>
+      <w:r>
+        <w:rPr>
+          <w:rFonts w:ascii="Times New Roman" w:hAnsi="Times New Roman" w:cs="Times New Roman"/>
+          <w:sz w:val="24"/>
+          <w:szCs w:val="24"/>
+        </w:rPr>
+        <w:t xml:space="preserve">paramètres permettent d’obtenir une approximation </w:t>
+      </w:r>
+      <w:r>
+        <w:rPr>
+          <w:rFonts w:ascii="Times New Roman" w:hAnsi="Times New Roman" w:cs="Times New Roman"/>
+          <w:sz w:val="24"/>
+          <w:szCs w:val="24"/>
+        </w:rPr>
+        <w:t>simple</w:t>
+      </w:r>
+      <w:r>
+        <w:rPr>
+          <w:rFonts w:ascii="Times New Roman" w:hAnsi="Times New Roman" w:cs="Times New Roman"/>
+          <w:sz w:val="24"/>
+          <w:szCs w:val="24"/>
+        </w:rPr>
+        <w:t xml:space="preserve"> de la distance de décollage, ces </w:t>
+      </w:r>
+      <w:r>
+        <w:rPr>
+          <w:rFonts w:ascii="Times New Roman" w:hAnsi="Times New Roman" w:cs="Times New Roman"/>
+          <w:sz w:val="24"/>
+          <w:szCs w:val="24"/>
+        </w:rPr>
+        <w:t>paramètres</w:t>
+      </w:r>
+      <w:r>
+        <w:rPr>
+          <w:rFonts w:ascii="Times New Roman" w:hAnsi="Times New Roman" w:cs="Times New Roman"/>
+          <w:sz w:val="24"/>
+          <w:szCs w:val="24"/>
+        </w:rPr>
+        <w:t xml:space="preserve"> sont le poids</w:t>
+      </w:r>
+      <w:r>
+        <w:rPr>
+          <w:rFonts w:ascii="Times New Roman" w:hAnsi="Times New Roman" w:cs="Times New Roman"/>
+          <w:sz w:val="24"/>
+          <w:szCs w:val="24"/>
+        </w:rPr>
+        <w:t xml:space="preserve"> (W)</w:t>
+      </w:r>
+      <w:r>
+        <w:rPr>
+          <w:rFonts w:ascii="Times New Roman" w:hAnsi="Times New Roman" w:cs="Times New Roman"/>
+          <w:sz w:val="24"/>
+          <w:szCs w:val="24"/>
+        </w:rPr>
+        <w:t>, le coefficient de portance</w:t>
+      </w:r>
+      <w:r>
+        <w:rPr>
+          <w:rFonts w:ascii="Times New Roman" w:hAnsi="Times New Roman" w:cs="Times New Roman"/>
+          <w:sz w:val="24"/>
+          <w:szCs w:val="24"/>
+        </w:rPr>
+        <w:t xml:space="preserve"> à V2</w:t>
+      </w:r>
+      <w:r>
+        <w:rPr>
+          <w:rFonts w:ascii="Times New Roman" w:hAnsi="Times New Roman" w:cs="Times New Roman"/>
+          <w:sz w:val="24"/>
+          <w:szCs w:val="24"/>
+        </w:rPr>
+        <w:t xml:space="preserve"> (</w:t>
+      </w:r>
+      <m:oMath>
+        <m:sSub>
+          <m:sSubPr>
+            <m:ctrlPr>
+              <w:rPr>
+                <w:rFonts w:ascii="Cambria Math" w:hAnsi="Cambria Math" w:cs="Times New Roman"/>
+                <w:i/>
+                <w:sz w:val="24"/>
+                <w:szCs w:val="24"/>
+              </w:rPr>
+            </m:ctrlPr>
+          </m:sSubPr>
+          <m:e>
+            <m:r>
+              <w:rPr>
+                <w:rFonts w:ascii="Cambria Math" w:hAnsi="Cambria Math" w:cs="Times New Roman"/>
+                <w:sz w:val="24"/>
+                <w:szCs w:val="24"/>
+              </w:rPr>
+              <m:t>C</m:t>
+            </m:r>
+          </m:e>
+          <m:sub>
+            <m:r>
+              <w:rPr>
+                <w:rFonts w:ascii="Cambria Math" w:hAnsi="Cambria Math" w:cs="Times New Roman"/>
+                <w:sz w:val="24"/>
+                <w:szCs w:val="24"/>
+              </w:rPr>
+              <m:t>L</m:t>
+            </m:r>
+            <m:r>
+              <w:rPr>
+                <w:rFonts w:ascii="Cambria Math" w:hAnsi="Cambria Math" w:cs="Times New Roman"/>
+                <w:sz w:val="24"/>
+                <w:szCs w:val="24"/>
+              </w:rPr>
+              <m:t>V2</m:t>
+            </m:r>
+          </m:sub>
+        </m:sSub>
+      </m:oMath>
+      <w:r>
+        <w:rPr>
+          <w:rFonts w:ascii="Times New Roman" w:eastAsiaTheme="minorEastAsia" w:hAnsi="Times New Roman" w:cs="Times New Roman"/>
+          <w:sz w:val="24"/>
+          <w:szCs w:val="24"/>
+        </w:rPr>
+        <w:t>)</w:t>
+      </w:r>
+      <w:r>
+        <w:rPr>
+          <w:rFonts w:ascii="Times New Roman" w:hAnsi="Times New Roman" w:cs="Times New Roman"/>
+          <w:sz w:val="24"/>
+          <w:szCs w:val="24"/>
+        </w:rPr>
+        <w:t>, la surface alaire</w:t>
+      </w:r>
+      <w:r>
+        <w:rPr>
+          <w:rFonts w:ascii="Times New Roman" w:hAnsi="Times New Roman" w:cs="Times New Roman"/>
+          <w:sz w:val="24"/>
+          <w:szCs w:val="24"/>
+        </w:rPr>
+        <w:t>(S)</w:t>
+      </w:r>
+      <w:r>
+        <w:rPr>
+          <w:rFonts w:ascii="Times New Roman" w:hAnsi="Times New Roman" w:cs="Times New Roman"/>
+          <w:sz w:val="24"/>
+          <w:szCs w:val="24"/>
+        </w:rPr>
+        <w:t xml:space="preserve">, </w:t>
+      </w:r>
+      <w:r>
+        <w:rPr>
+          <w:rFonts w:ascii="Times New Roman" w:hAnsi="Times New Roman" w:cs="Times New Roman"/>
+          <w:sz w:val="24"/>
+          <w:szCs w:val="24"/>
+        </w:rPr>
+        <w:t>la poussé</w:t>
+      </w:r>
+      <w:r>
+        <w:rPr>
+          <w:rFonts w:ascii="Times New Roman" w:hAnsi="Times New Roman" w:cs="Times New Roman"/>
+          <w:sz w:val="24"/>
+          <w:szCs w:val="24"/>
+        </w:rPr>
+        <w:t xml:space="preserve"> (T)</w:t>
+      </w:r>
+      <w:r>
+        <w:rPr>
+          <w:rFonts w:ascii="Times New Roman" w:hAnsi="Times New Roman" w:cs="Times New Roman"/>
+          <w:sz w:val="24"/>
+          <w:szCs w:val="24"/>
+        </w:rPr>
+        <w:t xml:space="preserve"> et </w:t>
+      </w:r>
+      <w:r>
+        <w:rPr>
+          <w:rFonts w:ascii="Times New Roman" w:hAnsi="Times New Roman" w:cs="Times New Roman"/>
+          <w:sz w:val="24"/>
+          <w:szCs w:val="24"/>
+        </w:rPr>
+        <w:t xml:space="preserve">le ratio </w:t>
+      </w:r>
+      <w:r>
+        <w:rPr>
+          <w:rFonts w:ascii="Times New Roman" w:hAnsi="Times New Roman" w:cs="Times New Roman"/>
+          <w:sz w:val="24"/>
+          <w:szCs w:val="24"/>
+        </w:rPr>
+        <w:t>de densité (</w:t>
+      </w:r>
+      <m:oMath>
+        <m:r>
+          <m:rPr>
+            <m:sty m:val="p"/>
+          </m:rPr>
+          <w:rPr>
+            <w:rFonts w:ascii="Cambria Math" w:hAnsi="Cambria Math" w:cs="Times New Roman"/>
+            <w:sz w:val="24"/>
+            <w:szCs w:val="24"/>
+          </w:rPr>
+          <m:t>σ</m:t>
+        </m:r>
+      </m:oMath>
+      <w:r>
+        <w:rPr>
+          <w:rFonts w:ascii="Times New Roman" w:eastAsiaTheme="minorEastAsia" w:hAnsi="Times New Roman" w:cs="Times New Roman"/>
+          <w:sz w:val="24"/>
+          <w:szCs w:val="24"/>
+        </w:rPr>
+        <w:t xml:space="preserve">). </w:t>
+      </w:r>
+      <w:r>
+        <w:rPr>
+          <w:rFonts w:ascii="Times New Roman" w:eastAsiaTheme="minorEastAsia" w:hAnsi="Times New Roman" w:cs="Times New Roman"/>
+          <w:sz w:val="24"/>
+          <w:szCs w:val="24"/>
+        </w:rPr>
+        <w:t>En effet, par exp</w:t>
+      </w:r>
+      <w:r>
+        <w:rPr>
+          <w:rFonts w:ascii="Times New Roman" w:eastAsiaTheme="minorEastAsia" w:hAnsi="Times New Roman" w:cs="Times New Roman"/>
+          <w:sz w:val="24"/>
+          <w:szCs w:val="24"/>
+        </w:rPr>
+        <w:t>é</w:t>
+      </w:r>
+      <w:r>
+        <w:rPr>
+          <w:rFonts w:ascii="Times New Roman" w:eastAsiaTheme="minorEastAsia" w:hAnsi="Times New Roman" w:cs="Times New Roman"/>
+          <w:sz w:val="24"/>
+          <w:szCs w:val="24"/>
+        </w:rPr>
+        <w:t xml:space="preserve">rimentation, </w:t>
+      </w:r>
+      <w:r>
+        <w:rPr>
+          <w:rFonts w:ascii="Times New Roman" w:eastAsiaTheme="minorEastAsia" w:hAnsi="Times New Roman" w:cs="Times New Roman"/>
+          <w:sz w:val="24"/>
+          <w:szCs w:val="24"/>
+        </w:rPr>
+        <w:t>la relation suivante</w:t>
+      </w:r>
+      <w:r>
+        <w:rPr>
+          <w:rFonts w:ascii="Times New Roman" w:eastAsiaTheme="minorEastAsia" w:hAnsi="Times New Roman" w:cs="Times New Roman"/>
+          <w:sz w:val="24"/>
+          <w:szCs w:val="24"/>
+        </w:rPr>
+        <w:t xml:space="preserve"> a été trouvé</w:t>
+      </w:r>
+      <w:r>
+        <w:rPr>
+          <w:rFonts w:ascii="Times New Roman" w:eastAsiaTheme="minorEastAsia" w:hAnsi="Times New Roman" w:cs="Times New Roman"/>
+          <w:sz w:val="24"/>
+          <w:szCs w:val="24"/>
+        </w:rPr>
+        <w:t> :</w:t>
+      </w:r>
+      <w:r>
+        <w:rPr>
+          <w:rFonts w:ascii="Times New Roman" w:eastAsiaTheme="minorEastAsia" w:hAnsi="Times New Roman" w:cs="Times New Roman"/>
+          <w:sz w:val="24"/>
+          <w:szCs w:val="24"/>
+        </w:rPr>
+        <w:br/>
+      </w:r>
+      <m:oMathPara>
+        <m:oMath>
+          <m:r>
+            <w:rPr>
+              <w:rFonts w:ascii="Cambria Math" w:eastAsiaTheme="minorEastAsia" w:hAnsi="Cambria Math" w:cs="Times New Roman"/>
+              <w:sz w:val="24"/>
+              <w:szCs w:val="24"/>
+            </w:rPr>
+            <m:t>TOD=</m:t>
+          </m:r>
+          <m:d>
+            <m:dPr>
+              <m:ctrlPr>
+                <w:rPr>
+                  <w:rFonts w:ascii="Cambria Math" w:eastAsiaTheme="minorEastAsia" w:hAnsi="Cambria Math" w:cs="Times New Roman"/>
+                  <w:sz w:val="24"/>
+                  <w:szCs w:val="24"/>
+                </w:rPr>
+              </m:ctrlPr>
+            </m:dPr>
+            <m:e>
+              <m:f>
+                <m:fPr>
+                  <m:ctrlPr>
+                    <w:rPr>
+                      <w:rFonts w:ascii="Cambria Math" w:eastAsiaTheme="minorEastAsia" w:hAnsi="Cambria Math" w:cs="Times New Roman"/>
+                      <w:sz w:val="24"/>
+                      <w:szCs w:val="24"/>
+                    </w:rPr>
+                  </m:ctrlPr>
+                </m:fPr>
+                <m:num>
+                  <m:sSup>
+                    <m:sSupPr>
+                      <m:ctrlPr>
+                        <w:rPr>
+                          <w:rFonts w:ascii="Cambria Math" w:eastAsiaTheme="minorEastAsia" w:hAnsi="Cambria Math" w:cs="Times New Roman"/>
+                          <w:i/>
+                          <w:sz w:val="24"/>
+                          <w:szCs w:val="24"/>
+                          <w:lang w:val="en-CA"/>
+                        </w:rPr>
+                      </m:ctrlPr>
+                    </m:sSupPr>
+                    <m:e>
+                      <m:r>
+                        <w:rPr>
+                          <w:rFonts w:ascii="Cambria Math" w:eastAsiaTheme="minorEastAsia" w:hAnsi="Cambria Math" w:cs="Times New Roman"/>
+                          <w:sz w:val="24"/>
+                          <w:szCs w:val="24"/>
+                          <w:lang w:val="en-CA"/>
+                        </w:rPr>
+                        <m:t>W</m:t>
+                      </m:r>
+                    </m:e>
+                    <m:sup>
+                      <m:r>
+                        <w:rPr>
+                          <w:rFonts w:ascii="Cambria Math" w:eastAsiaTheme="minorEastAsia" w:hAnsi="Cambria Math" w:cs="Times New Roman"/>
+                          <w:sz w:val="24"/>
+                          <w:szCs w:val="24"/>
+                          <w:lang w:val="en-CA"/>
+                        </w:rPr>
+                        <m:t>2</m:t>
+                      </m:r>
+                    </m:sup>
+                  </m:sSup>
+                  <m:ctrlPr>
+                    <w:rPr>
+                      <w:rFonts w:ascii="Cambria Math" w:eastAsiaTheme="minorEastAsia" w:hAnsi="Cambria Math" w:cs="Times New Roman"/>
+                      <w:i/>
+                      <w:sz w:val="24"/>
+                      <w:szCs w:val="24"/>
+                      <w:lang w:val="en-CA"/>
+                    </w:rPr>
+                  </m:ctrlPr>
+                </m:num>
+                <m:den>
+                  <m:r>
+                    <m:rPr>
+                      <m:sty m:val="p"/>
+                    </m:rPr>
+                    <w:rPr>
+                      <w:rFonts w:ascii="Cambria Math" w:eastAsiaTheme="minorEastAsia" w:hAnsi="Cambria Math" w:cs="Times New Roman"/>
+                      <w:sz w:val="24"/>
+                      <w:szCs w:val="24"/>
+                      <w:lang w:val="en-CA"/>
+                    </w:rPr>
+                    <m:t>σ</m:t>
+                  </m:r>
+                  <m:sSub>
+                    <m:sSubPr>
+                      <m:ctrlPr>
+                        <w:rPr>
+                          <w:rFonts w:ascii="Cambria Math" w:eastAsiaTheme="minorEastAsia" w:hAnsi="Cambria Math" w:cs="Times New Roman"/>
+                          <w:i/>
+                          <w:sz w:val="24"/>
+                          <w:szCs w:val="24"/>
+                          <w:lang w:val="en-CA"/>
+                        </w:rPr>
+                      </m:ctrlPr>
+                    </m:sSubPr>
+                    <m:e>
+                      <m:r>
+                        <w:rPr>
+                          <w:rFonts w:ascii="Cambria Math" w:eastAsiaTheme="minorEastAsia" w:hAnsi="Cambria Math" w:cs="Times New Roman"/>
+                          <w:sz w:val="24"/>
+                          <w:szCs w:val="24"/>
+                          <w:lang w:val="en-CA"/>
+                        </w:rPr>
+                        <m:t>C</m:t>
+                      </m:r>
+                    </m:e>
+                    <m:sub>
+                      <m:r>
+                        <w:rPr>
+                          <w:rFonts w:ascii="Cambria Math" w:eastAsiaTheme="minorEastAsia" w:hAnsi="Cambria Math" w:cs="Times New Roman"/>
+                          <w:sz w:val="24"/>
+                          <w:szCs w:val="24"/>
+                          <w:lang w:val="en-CA"/>
+                        </w:rPr>
+                        <m:t>LV2</m:t>
+                      </m:r>
+                    </m:sub>
+                  </m:sSub>
+                  <m:r>
+                    <w:rPr>
+                      <w:rFonts w:ascii="Cambria Math" w:eastAsiaTheme="minorEastAsia" w:hAnsi="Cambria Math" w:cs="Times New Roman"/>
+                      <w:sz w:val="24"/>
+                      <w:szCs w:val="24"/>
+                      <w:lang w:val="en-CA"/>
+                    </w:rPr>
+                    <m:t>ST</m:t>
+                  </m:r>
+                  <m:ctrlPr>
+                    <w:rPr>
+                      <w:rFonts w:ascii="Cambria Math" w:eastAsiaTheme="minorEastAsia" w:hAnsi="Cambria Math" w:cs="Times New Roman"/>
+                      <w:i/>
+                      <w:sz w:val="24"/>
+                      <w:szCs w:val="24"/>
+                      <w:lang w:val="en-CA"/>
+                    </w:rPr>
+                  </m:ctrlPr>
+                </m:den>
+              </m:f>
+              <m:ctrlPr>
+                <w:rPr>
+                  <w:rFonts w:ascii="Cambria Math" w:eastAsiaTheme="minorEastAsia" w:hAnsi="Cambria Math" w:cs="Times New Roman"/>
+                  <w:i/>
+                  <w:sz w:val="24"/>
+                  <w:szCs w:val="24"/>
+                </w:rPr>
+              </m:ctrlPr>
+            </m:e>
+          </m:d>
+        </m:oMath>
+      </m:oMathPara>
+    </w:p>
+    <w:p>
+      <w:pPr>
+        <w:spacing w:line="360" w:lineRule="auto"/>
+        <w:rPr>
+          <w:rFonts w:ascii="Times New Roman" w:eastAsiaTheme="minorEastAsia" w:hAnsi="Times New Roman" w:cs="Times New Roman"/>
+          <w:sz w:val="24"/>
+          <w:szCs w:val="24"/>
+        </w:rPr>
+      </w:pPr>
+      <w:r>
+        <w:rPr>
+          <w:rFonts w:ascii="Times New Roman" w:eastAsiaTheme="minorEastAsia" w:hAnsi="Times New Roman" w:cs="Times New Roman"/>
+          <w:sz w:val="24"/>
+          <w:szCs w:val="24"/>
+        </w:rPr>
+        <w:t>Des formules décrivant l’atmosphère, nous pouvons trouv</w:t>
+      </w:r>
+      <w:r>
+        <w:rPr>
+          <w:rFonts w:ascii="Times New Roman" w:eastAsiaTheme="minorEastAsia" w:hAnsi="Times New Roman" w:cs="Times New Roman"/>
+          <w:sz w:val="24"/>
+          <w:szCs w:val="24"/>
+        </w:rPr>
+        <w:t>é</w:t>
+      </w:r>
+      <w:r>
+        <w:rPr>
+          <w:rFonts w:ascii="Times New Roman" w:eastAsiaTheme="minorEastAsia" w:hAnsi="Times New Roman" w:cs="Times New Roman"/>
+          <w:sz w:val="24"/>
+          <w:szCs w:val="24"/>
+        </w:rPr>
+        <w:t xml:space="preserve"> les ratios de densité pour les deux cas tel :</w:t>
+      </w:r>
+    </w:p>
+    <w:p>
+      <w:pPr>
+        <w:spacing w:line="360" w:lineRule="auto"/>
+        <w:rPr>
+          <w:rFonts w:ascii="Times New Roman" w:eastAsiaTheme="minorEastAsia" w:hAnsi="Times New Roman" w:cs="Times New Roman"/>
+          <w:sz w:val="24"/>
+          <w:szCs w:val="24"/>
+        </w:rPr>
+      </w:pPr>
+      <m:oMathPara>
+        <m:oMath>
+          <m:sSub>
+            <m:sSubPr>
+              <m:ctrlPr>
+                <w:rPr>
+                  <w:rFonts w:ascii="Cambria Math" w:eastAsiaTheme="minorEastAsia" w:hAnsi="Cambria Math" w:cs="Times New Roman"/>
+                  <w:i/>
+                  <w:sz w:val="24"/>
+                  <w:szCs w:val="24"/>
+                </w:rPr>
+              </m:ctrlPr>
+            </m:sSubPr>
+            <m:e>
+              <m:r>
+                <m:rPr>
+                  <m:sty m:val="p"/>
+                </m:rPr>
+                <w:rPr>
+                  <w:rFonts w:ascii="Cambria Math" w:eastAsiaTheme="minorEastAsia" w:hAnsi="Cambria Math" w:cs="Times New Roman"/>
+                  <w:sz w:val="24"/>
+                  <w:szCs w:val="24"/>
+                </w:rPr>
+                <m:t>σ</m:t>
+              </m:r>
+              <m:ctrlPr>
+                <w:rPr>
+                  <w:rFonts w:ascii="Cambria Math" w:eastAsiaTheme="minorEastAsia" w:hAnsi="Cambria Math" w:cs="Times New Roman"/>
+                  <w:sz w:val="24"/>
+                  <w:szCs w:val="24"/>
+                </w:rPr>
+              </m:ctrlPr>
+            </m:e>
+            <m:sub>
+              <m:r>
+                <w:rPr>
+                  <w:rFonts w:ascii="Cambria Math" w:eastAsiaTheme="minorEastAsia" w:hAnsi="Cambria Math" w:cs="Times New Roman"/>
+                  <w:sz w:val="24"/>
+                  <w:szCs w:val="24"/>
+                </w:rPr>
+                <m:t>(SL/ISA)</m:t>
+              </m:r>
+            </m:sub>
+          </m:sSub>
+          <m:r>
+            <w:rPr>
+              <w:rFonts w:ascii="Cambria Math" w:eastAsiaTheme="minorEastAsia" w:hAnsi="Cambria Math" w:cs="Times New Roman"/>
+              <w:sz w:val="24"/>
+              <w:szCs w:val="24"/>
+            </w:rPr>
+            <m:t>=</m:t>
+          </m:r>
+          <m:r>
+            <w:rPr>
+              <w:rFonts w:ascii="Cambria Math" w:eastAsiaTheme="minorEastAsia" w:hAnsi="Cambria Math" w:cs="Times New Roman"/>
+              <w:sz w:val="24"/>
+              <w:szCs w:val="24"/>
+            </w:rPr>
+            <m:t>1</m:t>
+          </m:r>
+        </m:oMath>
+      </m:oMathPara>
+    </w:p>
+    <w:p>
+      <w:pPr>
+        <w:spacing w:line="360" w:lineRule="auto"/>
+        <w:rPr>
+          <w:rFonts w:ascii="Times New Roman" w:eastAsiaTheme="minorEastAsia" w:hAnsi="Times New Roman" w:cs="Times New Roman"/>
+          <w:sz w:val="24"/>
+          <w:szCs w:val="24"/>
+          <w:lang w:val="en-CA"/>
+        </w:rPr>
+      </w:pPr>
+      <m:oMathPara>
+        <m:oMath>
+          <m:sSub>
+            <m:sSubPr>
+              <m:ctrlPr>
+                <w:rPr>
+                  <w:rFonts w:ascii="Cambria Math" w:eastAsiaTheme="minorEastAsia" w:hAnsi="Cambria Math" w:cs="Times New Roman"/>
+                  <w:i/>
+                  <w:sz w:val="24"/>
+                  <w:szCs w:val="24"/>
+                </w:rPr>
+              </m:ctrlPr>
+            </m:sSubPr>
+            <m:e>
+              <m:r>
+                <m:rPr>
+                  <m:sty m:val="p"/>
+                </m:rPr>
+                <w:rPr>
+                  <w:rFonts w:ascii="Cambria Math" w:eastAsiaTheme="minorEastAsia" w:hAnsi="Cambria Math" w:cs="Times New Roman"/>
+                  <w:sz w:val="24"/>
+                  <w:szCs w:val="24"/>
+                </w:rPr>
+                <m:t>σ</m:t>
+              </m:r>
+              <m:ctrlPr>
+                <w:rPr>
+                  <w:rFonts w:ascii="Cambria Math" w:eastAsiaTheme="minorEastAsia" w:hAnsi="Cambria Math" w:cs="Times New Roman"/>
+                  <w:sz w:val="24"/>
+                  <w:szCs w:val="24"/>
+                </w:rPr>
+              </m:ctrlPr>
+            </m:e>
+            <m:sub>
+              <m:d>
+                <m:dPr>
+                  <m:ctrlPr>
+                    <w:rPr>
+                      <w:rFonts w:ascii="Cambria Math" w:eastAsiaTheme="minorEastAsia" w:hAnsi="Cambria Math" w:cs="Times New Roman"/>
+                      <w:i/>
+                      <w:sz w:val="24"/>
+                      <w:szCs w:val="24"/>
+                    </w:rPr>
+                  </m:ctrlPr>
+                </m:dPr>
+                <m:e>
+                  <m:r>
+                    <w:rPr>
+                      <w:rFonts w:ascii="Cambria Math" w:eastAsiaTheme="minorEastAsia" w:hAnsi="Cambria Math" w:cs="Times New Roman"/>
+                      <w:sz w:val="24"/>
+                      <w:szCs w:val="24"/>
+                    </w:rPr>
+                    <m:t>3</m:t>
+                  </m:r>
+                  <m:r>
+                    <w:rPr>
+                      <w:rFonts w:ascii="Cambria Math" w:eastAsiaTheme="minorEastAsia" w:hAnsi="Cambria Math" w:cs="Times New Roman"/>
+                      <w:sz w:val="24"/>
+                      <w:szCs w:val="24"/>
+                    </w:rPr>
+                    <m:t>4</m:t>
+                  </m:r>
+                  <m:r>
+                    <w:rPr>
+                      <w:rFonts w:ascii="Cambria Math" w:eastAsiaTheme="minorEastAsia" w:hAnsi="Cambria Math" w:cs="Times New Roman"/>
+                      <w:sz w:val="24"/>
+                      <w:szCs w:val="24"/>
+                    </w:rPr>
+                    <m:t>00ft</m:t>
+                  </m:r>
+                  <m:r>
+                    <m:rPr>
+                      <m:lit/>
+                    </m:rPr>
+                    <w:rPr>
+                      <w:rFonts w:ascii="Cambria Math" w:eastAsiaTheme="minorEastAsia" w:hAnsi="Cambria Math" w:cs="Times New Roman"/>
+                      <w:sz w:val="24"/>
+                      <w:szCs w:val="24"/>
+                    </w:rPr>
+                    <m:t>/</m:t>
+                  </m:r>
+                  <m:r>
+                    <w:rPr>
+                      <w:rFonts w:ascii="Cambria Math" w:eastAsiaTheme="minorEastAsia" w:hAnsi="Cambria Math" w:cs="Times New Roman"/>
+                      <w:sz w:val="24"/>
+                      <w:szCs w:val="24"/>
+                    </w:rPr>
+                    <m:t>ISA</m:t>
+                  </m:r>
+                </m:e>
+              </m:d>
+            </m:sub>
+          </m:sSub>
+          <m:r>
+            <w:rPr>
+              <w:rFonts w:ascii="Cambria Math" w:eastAsiaTheme="minorEastAsia" w:hAnsi="Cambria Math" w:cs="Times New Roman"/>
+              <w:sz w:val="24"/>
+              <w:szCs w:val="24"/>
+            </w:rPr>
+            <m:t>=</m:t>
+          </m:r>
+          <m:sSup>
+            <m:sSupPr>
+              <m:ctrlPr>
+                <w:rPr>
+                  <w:rFonts w:ascii="Cambria Math" w:eastAsiaTheme="minorEastAsia" w:hAnsi="Cambria Math" w:cs="Times New Roman"/>
+                  <w:i/>
+                  <w:sz w:val="24"/>
+                  <w:szCs w:val="24"/>
+                </w:rPr>
+              </m:ctrlPr>
+            </m:sSupPr>
+            <m:e>
+              <m:r>
+                <m:rPr>
+                  <m:sty m:val="p"/>
+                </m:rPr>
+                <w:rPr>
+                  <w:rFonts w:ascii="Cambria Math" w:eastAsiaTheme="minorEastAsia" w:hAnsi="Cambria Math" w:cs="Times New Roman"/>
+                  <w:sz w:val="24"/>
+                  <w:szCs w:val="24"/>
+                </w:rPr>
+                <m:t>θ</m:t>
+              </m:r>
+            </m:e>
+            <m:sup>
+              <m:r>
+                <w:rPr>
+                  <w:rFonts w:ascii="Cambria Math" w:eastAsiaTheme="minorEastAsia" w:hAnsi="Cambria Math" w:cs="Times New Roman"/>
+                  <w:sz w:val="24"/>
+                  <w:szCs w:val="24"/>
+                  <w:lang w:val="en-CA"/>
+                </w:rPr>
+                <m:t>4.2559</m:t>
+              </m:r>
+            </m:sup>
+          </m:sSup>
+          <m:r>
+            <w:rPr>
+              <w:rFonts w:ascii="Cambria Math" w:eastAsiaTheme="minorEastAsia" w:hAnsi="Cambria Math" w:cs="Times New Roman"/>
+              <w:sz w:val="24"/>
+              <w:szCs w:val="24"/>
+              <w:lang w:val="en-CA"/>
+            </w:rPr>
+            <m:t>=</m:t>
+          </m:r>
+          <m:sSup>
+            <m:sSupPr>
+              <m:ctrlPr>
+                <w:rPr>
+                  <w:rFonts w:ascii="Cambria Math" w:eastAsiaTheme="minorEastAsia" w:hAnsi="Cambria Math" w:cs="Times New Roman"/>
+                  <w:i/>
+                  <w:sz w:val="24"/>
+                  <w:szCs w:val="24"/>
+                  <w:lang w:val="en-CA"/>
+                </w:rPr>
+              </m:ctrlPr>
+            </m:sSupPr>
+            <m:e>
+              <m:d>
+                <m:dPr>
+                  <m:ctrlPr>
+                    <w:rPr>
+                      <w:rFonts w:ascii="Cambria Math" w:eastAsiaTheme="minorEastAsia" w:hAnsi="Cambria Math" w:cs="Times New Roman"/>
+                      <w:i/>
+                      <w:sz w:val="24"/>
+                      <w:szCs w:val="24"/>
+                      <w:lang w:val="en-CA"/>
+                    </w:rPr>
+                  </m:ctrlPr>
+                </m:dPr>
+                <m:e>
+                  <m:r>
+                    <w:rPr>
+                      <w:rFonts w:ascii="Cambria Math" w:eastAsiaTheme="minorEastAsia" w:hAnsi="Cambria Math" w:cs="Times New Roman"/>
+                      <w:sz w:val="24"/>
+                      <w:szCs w:val="24"/>
+                      <w:lang w:val="en-CA"/>
+                    </w:rPr>
+                    <m:t>1-6.87535*</m:t>
+                  </m:r>
+                  <m:sSup>
+                    <m:sSupPr>
+                      <m:ctrlPr>
+                        <w:rPr>
+                          <w:rFonts w:ascii="Cambria Math" w:eastAsiaTheme="minorEastAsia" w:hAnsi="Cambria Math" w:cs="Times New Roman"/>
+                          <w:i/>
+                          <w:sz w:val="24"/>
+                          <w:szCs w:val="24"/>
+                          <w:lang w:val="en-CA"/>
+                        </w:rPr>
+                      </m:ctrlPr>
+                    </m:sSupPr>
+                    <m:e>
+                      <m:r>
+                        <w:rPr>
+                          <w:rFonts w:ascii="Cambria Math" w:eastAsiaTheme="minorEastAsia" w:hAnsi="Cambria Math" w:cs="Times New Roman"/>
+                          <w:sz w:val="24"/>
+                          <w:szCs w:val="24"/>
+                          <w:lang w:val="en-CA"/>
+                        </w:rPr>
+                        <m:t>10</m:t>
+                      </m:r>
+                    </m:e>
+                    <m:sup>
+                      <m:r>
+                        <w:rPr>
+                          <w:rFonts w:ascii="Cambria Math" w:eastAsiaTheme="minorEastAsia" w:hAnsi="Cambria Math" w:cs="Times New Roman"/>
+                          <w:sz w:val="24"/>
+                          <w:szCs w:val="24"/>
+                          <w:lang w:val="en-CA"/>
+                        </w:rPr>
+                        <m:t>-6</m:t>
+                      </m:r>
+                    </m:sup>
+                  </m:sSup>
+                  <m:r>
+                    <w:rPr>
+                      <w:rFonts w:ascii="Cambria Math" w:eastAsiaTheme="minorEastAsia" w:hAnsi="Cambria Math" w:cs="Times New Roman"/>
+                      <w:sz w:val="24"/>
+                      <w:szCs w:val="24"/>
+                      <w:lang w:val="en-CA"/>
+                    </w:rPr>
+                    <m:t>*3</m:t>
+                  </m:r>
+                  <m:r>
+                    <w:rPr>
+                      <w:rFonts w:ascii="Cambria Math" w:eastAsiaTheme="minorEastAsia" w:hAnsi="Cambria Math" w:cs="Times New Roman"/>
+                      <w:sz w:val="24"/>
+                      <w:szCs w:val="24"/>
+                      <w:lang w:val="en-CA"/>
+                    </w:rPr>
+                    <m:t>4</m:t>
+                  </m:r>
+                  <m:r>
+                    <w:rPr>
+                      <w:rFonts w:ascii="Cambria Math" w:eastAsiaTheme="minorEastAsia" w:hAnsi="Cambria Math" w:cs="Times New Roman"/>
+                      <w:sz w:val="24"/>
+                      <w:szCs w:val="24"/>
+                      <w:lang w:val="en-CA"/>
+                    </w:rPr>
+                    <m:t>00</m:t>
+                  </m:r>
+                </m:e>
+              </m:d>
+            </m:e>
+            <m:sup>
+              <m:r>
+                <w:rPr>
+                  <w:rFonts w:ascii="Cambria Math" w:eastAsiaTheme="minorEastAsia" w:hAnsi="Cambria Math" w:cs="Times New Roman"/>
+                  <w:sz w:val="24"/>
+                  <w:szCs w:val="24"/>
+                  <w:lang w:val="en-CA"/>
+                </w:rPr>
+                <m:t>4.2559</m:t>
+              </m:r>
+            </m:sup>
+          </m:sSup>
+          <m:r>
+            <w:rPr>
+              <w:rFonts w:ascii="Cambria Math" w:eastAsiaTheme="minorEastAsia" w:hAnsi="Cambria Math" w:cs="Times New Roman"/>
+              <w:sz w:val="24"/>
+              <w:szCs w:val="24"/>
+              <w:lang w:val="en-CA"/>
+            </w:rPr>
+            <m:t>=0.90</m:t>
+          </m:r>
+          <m:r>
+            <w:rPr>
+              <w:rFonts w:ascii="Cambria Math" w:eastAsiaTheme="minorEastAsia" w:hAnsi="Cambria Math" w:cs="Times New Roman"/>
+              <w:sz w:val="24"/>
+              <w:szCs w:val="24"/>
+              <w:lang w:val="en-CA"/>
+            </w:rPr>
+            <m:t>42</m:t>
+          </m:r>
+        </m:oMath>
+      </m:oMathPara>
+    </w:p>
+    <w:p>
+      <w:pPr>
+        <w:spacing w:line="360" w:lineRule="auto"/>
+        <w:rPr>
+          <w:rFonts w:ascii="Times New Roman" w:eastAsiaTheme="minorEastAsia" w:hAnsi="Times New Roman" w:cs="Times New Roman"/>
+          <w:sz w:val="24"/>
+          <w:szCs w:val="24"/>
+        </w:rPr>
+      </w:pPr>
+      <w:r>
+        <w:rPr>
+          <w:rFonts w:ascii="Times New Roman" w:eastAsiaTheme="minorEastAsia" w:hAnsi="Times New Roman" w:cs="Times New Roman"/>
+          <w:sz w:val="24"/>
+          <w:szCs w:val="24"/>
+        </w:rPr>
+        <w:t>En utilisant la f</w:t>
+      </w:r>
+      <w:r>
+        <w:rPr>
+          <w:rFonts w:ascii="Times New Roman" w:eastAsiaTheme="minorEastAsia" w:hAnsi="Times New Roman" w:cs="Times New Roman"/>
+          <w:sz w:val="24"/>
+          <w:szCs w:val="24"/>
+        </w:rPr>
+        <w:t>ormule trouv</w:t>
+      </w:r>
+      <w:r>
+        <w:rPr>
+          <w:rFonts w:ascii="Times New Roman" w:eastAsiaTheme="minorEastAsia" w:hAnsi="Times New Roman" w:cs="Times New Roman"/>
+          <w:sz w:val="24"/>
+          <w:szCs w:val="24"/>
+        </w:rPr>
+        <w:t xml:space="preserve">é </w:t>
+      </w:r>
+      <w:r>
+        <w:rPr>
+          <w:rFonts w:ascii="Times New Roman" w:eastAsiaTheme="minorEastAsia" w:hAnsi="Times New Roman" w:cs="Times New Roman"/>
+          <w:sz w:val="24"/>
+          <w:szCs w:val="24"/>
+        </w:rPr>
+        <w:t xml:space="preserve">plus tôt et en divisant les deux cas l’un par l’autre nous pouvons développé les équations suivante pour obtenir la distance </w:t>
+      </w:r>
+      <w:r>
+        <w:rPr>
+          <w:rFonts w:ascii="Times New Roman" w:eastAsiaTheme="minorEastAsia" w:hAnsi="Times New Roman" w:cs="Times New Roman"/>
+          <w:sz w:val="24"/>
+          <w:szCs w:val="24"/>
+        </w:rPr>
+        <w:t>de décollage pour le deuxième cas :</w:t>
+      </w:r>
+    </w:p>
+    <w:p>
+      <w:pPr>
+        <w:spacing w:line="360" w:lineRule="auto"/>
+        <w:rPr>
+          <w:rFonts w:ascii="Times New Roman" w:eastAsiaTheme="minorEastAsia" w:hAnsi="Times New Roman" w:cs="Times New Roman"/>
+          <w:sz w:val="24"/>
+          <w:szCs w:val="24"/>
+        </w:rPr>
+      </w:pPr>
+      <m:oMathPara>
+        <m:oMath>
+          <m:f>
+            <m:fPr>
+              <m:ctrlPr>
+                <w:rPr>
+                  <w:rFonts w:ascii="Cambria Math" w:eastAsiaTheme="minorEastAsia" w:hAnsi="Cambria Math" w:cs="Times New Roman"/>
+                  <w:i/>
+                  <w:sz w:val="24"/>
+                  <w:szCs w:val="24"/>
+                </w:rPr>
+              </m:ctrlPr>
+            </m:fPr>
+            <m:num>
+              <m:r>
+                <w:rPr>
+                  <w:rFonts w:ascii="Cambria Math" w:eastAsiaTheme="minorEastAsia" w:hAnsi="Cambria Math" w:cs="Times New Roman"/>
+                  <w:sz w:val="24"/>
+                  <w:szCs w:val="24"/>
+                </w:rPr>
+                <m:t>TO</m:t>
+              </m:r>
+              <m:sSub>
+                <m:sSubPr>
+                  <m:ctrlPr>
+                    <w:rPr>
+                      <w:rFonts w:ascii="Cambria Math" w:eastAsiaTheme="minorEastAsia" w:hAnsi="Cambria Math" w:cs="Times New Roman"/>
+                      <w:i/>
+                      <w:sz w:val="24"/>
+                      <w:szCs w:val="24"/>
+                    </w:rPr>
+                  </m:ctrlPr>
+                </m:sSubPr>
+                <m:e>
+                  <m:r>
+                    <w:rPr>
+                      <w:rFonts w:ascii="Cambria Math" w:eastAsiaTheme="minorEastAsia" w:hAnsi="Cambria Math" w:cs="Times New Roman"/>
+                      <w:sz w:val="24"/>
+                      <w:szCs w:val="24"/>
+                    </w:rPr>
+                    <m:t>D</m:t>
+                  </m:r>
+                </m:e>
+                <m:sub>
+                  <m:r>
+                    <w:rPr>
+                      <w:rFonts w:ascii="Cambria Math" w:eastAsiaTheme="minorEastAsia" w:hAnsi="Cambria Math" w:cs="Times New Roman"/>
+                      <w:sz w:val="24"/>
+                      <w:szCs w:val="24"/>
+                    </w:rPr>
+                    <m:t>1</m:t>
+                  </m:r>
+                </m:sub>
+              </m:sSub>
+            </m:num>
+            <m:den>
+              <m:r>
+                <w:rPr>
+                  <w:rFonts w:ascii="Cambria Math" w:eastAsiaTheme="minorEastAsia" w:hAnsi="Cambria Math" w:cs="Times New Roman"/>
+                  <w:sz w:val="24"/>
+                  <w:szCs w:val="24"/>
+                </w:rPr>
+                <m:t>TO</m:t>
+              </m:r>
+              <m:sSub>
+                <m:sSubPr>
+                  <m:ctrlPr>
+                    <w:rPr>
+                      <w:rFonts w:ascii="Cambria Math" w:eastAsiaTheme="minorEastAsia" w:hAnsi="Cambria Math" w:cs="Times New Roman"/>
+                      <w:i/>
+                      <w:sz w:val="24"/>
+                      <w:szCs w:val="24"/>
+                    </w:rPr>
+                  </m:ctrlPr>
+                </m:sSubPr>
+                <m:e>
+                  <m:r>
+                    <w:rPr>
+                      <w:rFonts w:ascii="Cambria Math" w:eastAsiaTheme="minorEastAsia" w:hAnsi="Cambria Math" w:cs="Times New Roman"/>
+                      <w:sz w:val="24"/>
+                      <w:szCs w:val="24"/>
+                    </w:rPr>
+                    <m:t>D</m:t>
+                  </m:r>
+                </m:e>
+                <m:sub>
+                  <m:r>
+                    <w:rPr>
+                      <w:rFonts w:ascii="Cambria Math" w:eastAsiaTheme="minorEastAsia" w:hAnsi="Cambria Math" w:cs="Times New Roman"/>
+                      <w:sz w:val="24"/>
+                      <w:szCs w:val="24"/>
+                    </w:rPr>
+                    <m:t>2</m:t>
+                  </m:r>
+                </m:sub>
+              </m:sSub>
+            </m:den>
+          </m:f>
+          <m:r>
+            <w:rPr>
+              <w:rFonts w:ascii="Cambria Math" w:eastAsiaTheme="minorEastAsia" w:hAnsi="Cambria Math" w:cs="Times New Roman"/>
+              <w:sz w:val="24"/>
+              <w:szCs w:val="24"/>
+            </w:rPr>
+            <m:t>=</m:t>
+          </m:r>
+          <m:f>
+            <m:fPr>
+              <m:ctrlPr>
+                <w:rPr>
+                  <w:rFonts w:ascii="Cambria Math" w:eastAsiaTheme="minorEastAsia" w:hAnsi="Cambria Math" w:cs="Times New Roman"/>
+                  <w:i/>
+                  <w:sz w:val="24"/>
+                  <w:szCs w:val="24"/>
+                </w:rPr>
+              </m:ctrlPr>
+            </m:fPr>
+            <m:num>
+              <m:d>
+                <m:dPr>
+                  <m:ctrlPr>
+                    <w:rPr>
+                      <w:rFonts w:ascii="Cambria Math" w:eastAsiaTheme="minorEastAsia" w:hAnsi="Cambria Math" w:cs="Times New Roman"/>
+                      <w:sz w:val="24"/>
+                      <w:szCs w:val="24"/>
+                    </w:rPr>
+                  </m:ctrlPr>
+                </m:dPr>
+                <m:e>
+                  <m:f>
+                    <m:fPr>
+                      <m:ctrlPr>
+                        <w:rPr>
+                          <w:rFonts w:ascii="Cambria Math" w:eastAsiaTheme="minorEastAsia" w:hAnsi="Cambria Math" w:cs="Times New Roman"/>
+                          <w:sz w:val="24"/>
+                          <w:szCs w:val="24"/>
+                        </w:rPr>
+                      </m:ctrlPr>
+                    </m:fPr>
+                    <m:num>
+                      <m:sSubSup>
+                        <m:sSubSupPr>
+                          <m:ctrlPr>
+                            <w:rPr>
+                              <w:rFonts w:ascii="Cambria Math" w:eastAsiaTheme="minorEastAsia" w:hAnsi="Cambria Math" w:cs="Times New Roman"/>
+                              <w:i/>
+                              <w:sz w:val="24"/>
+                              <w:szCs w:val="24"/>
+                              <w:lang w:val="en-CA"/>
+                            </w:rPr>
+                          </m:ctrlPr>
+                        </m:sSubSupPr>
+                        <m:e>
+                          <m:r>
+                            <w:rPr>
+                              <w:rFonts w:ascii="Cambria Math" w:eastAsiaTheme="minorEastAsia" w:hAnsi="Cambria Math" w:cs="Times New Roman"/>
+                              <w:sz w:val="24"/>
+                              <w:szCs w:val="24"/>
+                              <w:lang w:val="en-CA"/>
+                            </w:rPr>
+                            <m:t>W</m:t>
+                          </m:r>
+                        </m:e>
+                        <m:sub>
+                          <m:r>
+                            <w:rPr>
+                              <w:rFonts w:ascii="Cambria Math" w:eastAsiaTheme="minorEastAsia" w:hAnsi="Cambria Math" w:cs="Times New Roman"/>
+                              <w:sz w:val="24"/>
+                              <w:szCs w:val="24"/>
+                              <w:lang w:val="en-CA"/>
+                            </w:rPr>
+                            <m:t>1</m:t>
+                          </m:r>
+                        </m:sub>
+                        <m:sup>
+                          <m:r>
+                            <w:rPr>
+                              <w:rFonts w:ascii="Cambria Math" w:eastAsiaTheme="minorEastAsia" w:hAnsi="Cambria Math" w:cs="Times New Roman"/>
+                              <w:sz w:val="24"/>
+                              <w:szCs w:val="24"/>
+                              <w:lang w:val="en-CA"/>
+                            </w:rPr>
+                            <m:t>2</m:t>
+                          </m:r>
+                        </m:sup>
+                      </m:sSubSup>
+                      <m:ctrlPr>
+                        <w:rPr>
+                          <w:rFonts w:ascii="Cambria Math" w:eastAsiaTheme="minorEastAsia" w:hAnsi="Cambria Math" w:cs="Times New Roman"/>
+                          <w:i/>
+                          <w:sz w:val="24"/>
+                          <w:szCs w:val="24"/>
+                          <w:lang w:val="en-CA"/>
+                        </w:rPr>
+                      </m:ctrlPr>
+                    </m:num>
+                    <m:den>
+                      <m:sSub>
+                        <m:sSubPr>
+                          <m:ctrlPr>
+                            <w:rPr>
+                              <w:rFonts w:ascii="Cambria Math" w:eastAsiaTheme="minorEastAsia" w:hAnsi="Cambria Math" w:cs="Times New Roman"/>
+                              <w:sz w:val="24"/>
+                              <w:szCs w:val="24"/>
+                              <w:lang w:val="en-CA"/>
+                            </w:rPr>
+                          </m:ctrlPr>
+                        </m:sSubPr>
+                        <m:e>
+                          <m:r>
+                            <m:rPr>
+                              <m:sty m:val="p"/>
+                            </m:rPr>
+                            <w:rPr>
+                              <w:rFonts w:ascii="Cambria Math" w:eastAsiaTheme="minorEastAsia" w:hAnsi="Cambria Math" w:cs="Times New Roman"/>
+                              <w:sz w:val="24"/>
+                              <w:szCs w:val="24"/>
+                              <w:lang w:val="en-CA"/>
+                            </w:rPr>
+                            <m:t>σ</m:t>
+                          </m:r>
+                        </m:e>
+                        <m:sub>
+                          <m:r>
+                            <m:rPr>
+                              <m:sty m:val="p"/>
+                            </m:rPr>
+                            <w:rPr>
+                              <w:rFonts w:ascii="Cambria Math" w:eastAsiaTheme="minorEastAsia" w:hAnsi="Cambria Math" w:cs="Times New Roman"/>
+                              <w:sz w:val="24"/>
+                              <w:szCs w:val="24"/>
+                              <w:lang w:val="en-CA"/>
+                            </w:rPr>
+                            <m:t>1</m:t>
+                          </m:r>
+                        </m:sub>
+                      </m:sSub>
+                      <m:sSub>
+                        <m:sSubPr>
+                          <m:ctrlPr>
+                            <w:rPr>
+                              <w:rFonts w:ascii="Cambria Math" w:eastAsiaTheme="minorEastAsia" w:hAnsi="Cambria Math" w:cs="Times New Roman"/>
+                              <w:i/>
+                              <w:sz w:val="24"/>
+                              <w:szCs w:val="24"/>
+                              <w:lang w:val="en-CA"/>
+                            </w:rPr>
+                          </m:ctrlPr>
+                        </m:sSubPr>
+                        <m:e>
+                          <m:r>
+                            <w:rPr>
+                              <w:rFonts w:ascii="Cambria Math" w:eastAsiaTheme="minorEastAsia" w:hAnsi="Cambria Math" w:cs="Times New Roman"/>
+                              <w:sz w:val="24"/>
+                              <w:szCs w:val="24"/>
+                              <w:lang w:val="en-CA"/>
+                            </w:rPr>
+                            <m:t>C</m:t>
+                          </m:r>
+                        </m:e>
+                        <m:sub>
+                          <m:r>
+                            <w:rPr>
+                              <w:rFonts w:ascii="Cambria Math" w:eastAsiaTheme="minorEastAsia" w:hAnsi="Cambria Math" w:cs="Times New Roman"/>
+                              <w:sz w:val="24"/>
+                              <w:szCs w:val="24"/>
+                              <w:lang w:val="en-CA"/>
+                            </w:rPr>
+                            <m:t>LV</m:t>
+                          </m:r>
+                          <m:sSub>
+                            <m:sSubPr>
+                              <m:ctrlPr>
+                                <w:rPr>
+                                  <w:rFonts w:ascii="Cambria Math" w:eastAsiaTheme="minorEastAsia" w:hAnsi="Cambria Math" w:cs="Times New Roman"/>
+                                  <w:i/>
+                                  <w:sz w:val="24"/>
+                                  <w:szCs w:val="24"/>
+                                  <w:lang w:val="en-CA"/>
+                                </w:rPr>
+                              </m:ctrlPr>
+                            </m:sSubPr>
+                            <m:e>
+                              <m:r>
+                                <w:rPr>
+                                  <w:rFonts w:ascii="Cambria Math" w:eastAsiaTheme="minorEastAsia" w:hAnsi="Cambria Math" w:cs="Times New Roman"/>
+                                  <w:sz w:val="24"/>
+                                  <w:szCs w:val="24"/>
+                                  <w:lang w:val="en-CA"/>
+                                </w:rPr>
+                                <m:t>2</m:t>
+                              </m:r>
+                            </m:e>
+                            <m:sub>
+                              <m:r>
+                                <w:rPr>
+                                  <w:rFonts w:ascii="Cambria Math" w:eastAsiaTheme="minorEastAsia" w:hAnsi="Cambria Math" w:cs="Times New Roman"/>
+                                  <w:sz w:val="24"/>
+                                  <w:szCs w:val="24"/>
+                                  <w:lang w:val="en-CA"/>
+                                </w:rPr>
+                                <m:t>1</m:t>
+                              </m:r>
+                            </m:sub>
+                          </m:sSub>
+                        </m:sub>
+                      </m:sSub>
+                      <m:sSub>
+                        <m:sSubPr>
+                          <m:ctrlPr>
+                            <w:rPr>
+                              <w:rFonts w:ascii="Cambria Math" w:eastAsiaTheme="minorEastAsia" w:hAnsi="Cambria Math" w:cs="Times New Roman"/>
+                              <w:i/>
+                              <w:sz w:val="24"/>
+                              <w:szCs w:val="24"/>
+                              <w:lang w:val="en-CA"/>
+                            </w:rPr>
+                          </m:ctrlPr>
+                        </m:sSubPr>
+                        <m:e>
+                          <m:r>
+                            <w:rPr>
+                              <w:rFonts w:ascii="Cambria Math" w:eastAsiaTheme="minorEastAsia" w:hAnsi="Cambria Math" w:cs="Times New Roman"/>
+                              <w:sz w:val="24"/>
+                              <w:szCs w:val="24"/>
+                              <w:lang w:val="en-CA"/>
+                            </w:rPr>
+                            <m:t>S</m:t>
+                          </m:r>
+                        </m:e>
+                        <m:sub>
+                          <m:r>
+                            <w:rPr>
+                              <w:rFonts w:ascii="Cambria Math" w:eastAsiaTheme="minorEastAsia" w:hAnsi="Cambria Math" w:cs="Times New Roman"/>
+                              <w:sz w:val="24"/>
+                              <w:szCs w:val="24"/>
+                              <w:lang w:val="en-CA"/>
+                            </w:rPr>
+                            <m:t>1</m:t>
+                          </m:r>
+                        </m:sub>
+                      </m:sSub>
+                      <m:sSub>
+                        <m:sSubPr>
+                          <m:ctrlPr>
+                            <w:rPr>
+                              <w:rFonts w:ascii="Cambria Math" w:eastAsiaTheme="minorEastAsia" w:hAnsi="Cambria Math" w:cs="Times New Roman"/>
+                              <w:i/>
+                              <w:sz w:val="24"/>
+                              <w:szCs w:val="24"/>
+                              <w:lang w:val="en-CA"/>
+                            </w:rPr>
+                          </m:ctrlPr>
+                        </m:sSubPr>
+                        <m:e>
+                          <m:r>
+                            <w:rPr>
+                              <w:rFonts w:ascii="Cambria Math" w:eastAsiaTheme="minorEastAsia" w:hAnsi="Cambria Math" w:cs="Times New Roman"/>
+                              <w:sz w:val="24"/>
+                              <w:szCs w:val="24"/>
+                              <w:lang w:val="en-CA"/>
+                            </w:rPr>
+                            <m:t>T</m:t>
+                          </m:r>
+                        </m:e>
+                        <m:sub>
+                          <m:r>
+                            <w:rPr>
+                              <w:rFonts w:ascii="Cambria Math" w:eastAsiaTheme="minorEastAsia" w:hAnsi="Cambria Math" w:cs="Times New Roman"/>
+                              <w:sz w:val="24"/>
+                              <w:szCs w:val="24"/>
+                              <w:lang w:val="en-CA"/>
+                            </w:rPr>
+                            <m:t>1</m:t>
+                          </m:r>
+                        </m:sub>
+                      </m:sSub>
+                      <m:ctrlPr>
+                        <w:rPr>
+                          <w:rFonts w:ascii="Cambria Math" w:eastAsiaTheme="minorEastAsia" w:hAnsi="Cambria Math" w:cs="Times New Roman"/>
+                          <w:i/>
+                          <w:sz w:val="24"/>
+                          <w:szCs w:val="24"/>
+                          <w:lang w:val="en-CA"/>
+                        </w:rPr>
+                      </m:ctrlPr>
+                    </m:den>
+                  </m:f>
+                  <m:ctrlPr>
+                    <w:rPr>
+                      <w:rFonts w:ascii="Cambria Math" w:eastAsiaTheme="minorEastAsia" w:hAnsi="Cambria Math" w:cs="Times New Roman"/>
+                      <w:i/>
+                      <w:sz w:val="24"/>
+                      <w:szCs w:val="24"/>
+                    </w:rPr>
+                  </m:ctrlPr>
+                </m:e>
+              </m:d>
+            </m:num>
+            <m:den>
+              <m:d>
+                <m:dPr>
+                  <m:ctrlPr>
+                    <w:rPr>
+                      <w:rFonts w:ascii="Cambria Math" w:eastAsiaTheme="minorEastAsia" w:hAnsi="Cambria Math" w:cs="Times New Roman"/>
+                      <w:sz w:val="24"/>
+                      <w:szCs w:val="24"/>
+                    </w:rPr>
+                  </m:ctrlPr>
+                </m:dPr>
+                <m:e>
+                  <m:f>
+                    <m:fPr>
+                      <m:ctrlPr>
+                        <w:rPr>
+                          <w:rFonts w:ascii="Cambria Math" w:eastAsiaTheme="minorEastAsia" w:hAnsi="Cambria Math" w:cs="Times New Roman"/>
+                          <w:sz w:val="24"/>
+                          <w:szCs w:val="24"/>
+                        </w:rPr>
+                      </m:ctrlPr>
+                    </m:fPr>
+                    <m:num>
+                      <m:sSubSup>
+                        <m:sSubSupPr>
+                          <m:ctrlPr>
+                            <w:rPr>
+                              <w:rFonts w:ascii="Cambria Math" w:eastAsiaTheme="minorEastAsia" w:hAnsi="Cambria Math" w:cs="Times New Roman"/>
+                              <w:i/>
+                              <w:sz w:val="24"/>
+                              <w:szCs w:val="24"/>
+                              <w:lang w:val="en-CA"/>
+                            </w:rPr>
+                          </m:ctrlPr>
+                        </m:sSubSupPr>
+                        <m:e>
+                          <m:r>
+                            <w:rPr>
+                              <w:rFonts w:ascii="Cambria Math" w:eastAsiaTheme="minorEastAsia" w:hAnsi="Cambria Math" w:cs="Times New Roman"/>
+                              <w:sz w:val="24"/>
+                              <w:szCs w:val="24"/>
+                              <w:lang w:val="en-CA"/>
+                            </w:rPr>
+                            <m:t>W</m:t>
+                          </m:r>
+                        </m:e>
+                        <m:sub>
+                          <m:r>
+                            <w:rPr>
+                              <w:rFonts w:ascii="Cambria Math" w:eastAsiaTheme="minorEastAsia" w:hAnsi="Cambria Math" w:cs="Times New Roman"/>
+                              <w:sz w:val="24"/>
+                              <w:szCs w:val="24"/>
+                              <w:lang w:val="en-CA"/>
+                            </w:rPr>
+                            <m:t>2</m:t>
+                          </m:r>
+                        </m:sub>
+                        <m:sup>
+                          <m:r>
+                            <w:rPr>
+                              <w:rFonts w:ascii="Cambria Math" w:eastAsiaTheme="minorEastAsia" w:hAnsi="Cambria Math" w:cs="Times New Roman"/>
+                              <w:sz w:val="24"/>
+                              <w:szCs w:val="24"/>
+                              <w:lang w:val="en-CA"/>
+                            </w:rPr>
+                            <m:t>2</m:t>
+                          </m:r>
+                        </m:sup>
+                      </m:sSubSup>
+                      <m:ctrlPr>
+                        <w:rPr>
+                          <w:rFonts w:ascii="Cambria Math" w:eastAsiaTheme="minorEastAsia" w:hAnsi="Cambria Math" w:cs="Times New Roman"/>
+                          <w:i/>
+                          <w:sz w:val="24"/>
+                          <w:szCs w:val="24"/>
+                          <w:lang w:val="en-CA"/>
+                        </w:rPr>
+                      </m:ctrlPr>
+                    </m:num>
+                    <m:den>
+                      <m:sSub>
+                        <m:sSubPr>
+                          <m:ctrlPr>
+                            <w:rPr>
+                              <w:rFonts w:ascii="Cambria Math" w:eastAsiaTheme="minorEastAsia" w:hAnsi="Cambria Math" w:cs="Times New Roman"/>
+                              <w:sz w:val="24"/>
+                              <w:szCs w:val="24"/>
+                              <w:lang w:val="en-CA"/>
+                            </w:rPr>
+                          </m:ctrlPr>
+                        </m:sSubPr>
+                        <m:e>
+                          <m:r>
+                            <m:rPr>
+                              <m:sty m:val="p"/>
+                            </m:rPr>
+                            <w:rPr>
+                              <w:rFonts w:ascii="Cambria Math" w:eastAsiaTheme="minorEastAsia" w:hAnsi="Cambria Math" w:cs="Times New Roman"/>
+                              <w:sz w:val="24"/>
+                              <w:szCs w:val="24"/>
+                              <w:lang w:val="en-CA"/>
+                            </w:rPr>
+                            <m:t>σ</m:t>
+                          </m:r>
+                        </m:e>
+                        <m:sub>
+                          <m:r>
+                            <m:rPr>
+                              <m:sty m:val="p"/>
+                            </m:rPr>
+                            <w:rPr>
+                              <w:rFonts w:ascii="Cambria Math" w:eastAsiaTheme="minorEastAsia" w:hAnsi="Cambria Math" w:cs="Times New Roman"/>
+                              <w:sz w:val="24"/>
+                              <w:szCs w:val="24"/>
+                              <w:lang w:val="en-CA"/>
+                            </w:rPr>
+                            <m:t>2</m:t>
+                          </m:r>
+                        </m:sub>
+                      </m:sSub>
+                      <m:sSub>
+                        <m:sSubPr>
+                          <m:ctrlPr>
+                            <w:rPr>
+                              <w:rFonts w:ascii="Cambria Math" w:eastAsiaTheme="minorEastAsia" w:hAnsi="Cambria Math" w:cs="Times New Roman"/>
+                              <w:i/>
+                              <w:sz w:val="24"/>
+                              <w:szCs w:val="24"/>
+                              <w:lang w:val="en-CA"/>
+                            </w:rPr>
+                          </m:ctrlPr>
+                        </m:sSubPr>
+                        <m:e>
+                          <m:r>
+                            <w:rPr>
+                              <w:rFonts w:ascii="Cambria Math" w:eastAsiaTheme="minorEastAsia" w:hAnsi="Cambria Math" w:cs="Times New Roman"/>
+                              <w:sz w:val="24"/>
+                              <w:szCs w:val="24"/>
+                              <w:lang w:val="en-CA"/>
+                            </w:rPr>
+                            <m:t>C</m:t>
+                          </m:r>
+                        </m:e>
+                        <m:sub>
+                          <m:r>
+                            <w:rPr>
+                              <w:rFonts w:ascii="Cambria Math" w:eastAsiaTheme="minorEastAsia" w:hAnsi="Cambria Math" w:cs="Times New Roman"/>
+                              <w:sz w:val="24"/>
+                              <w:szCs w:val="24"/>
+                              <w:lang w:val="en-CA"/>
+                            </w:rPr>
+                            <m:t>LV</m:t>
+                          </m:r>
+                          <m:sSub>
+                            <m:sSubPr>
+                              <m:ctrlPr>
+                                <w:rPr>
+                                  <w:rFonts w:ascii="Cambria Math" w:eastAsiaTheme="minorEastAsia" w:hAnsi="Cambria Math" w:cs="Times New Roman"/>
+                                  <w:i/>
+                                  <w:sz w:val="24"/>
+                                  <w:szCs w:val="24"/>
+                                  <w:lang w:val="en-CA"/>
+                                </w:rPr>
+                              </m:ctrlPr>
+                            </m:sSubPr>
+                            <m:e>
+                              <m:r>
+                                <w:rPr>
+                                  <w:rFonts w:ascii="Cambria Math" w:eastAsiaTheme="minorEastAsia" w:hAnsi="Cambria Math" w:cs="Times New Roman"/>
+                                  <w:sz w:val="24"/>
+                                  <w:szCs w:val="24"/>
+                                  <w:lang w:val="en-CA"/>
+                                </w:rPr>
+                                <m:t>2</m:t>
+                              </m:r>
+                            </m:e>
+                            <m:sub>
+                              <m:r>
+                                <w:rPr>
+                                  <w:rFonts w:ascii="Cambria Math" w:eastAsiaTheme="minorEastAsia" w:hAnsi="Cambria Math" w:cs="Times New Roman"/>
+                                  <w:sz w:val="24"/>
+                                  <w:szCs w:val="24"/>
+                                  <w:lang w:val="en-CA"/>
+                                </w:rPr>
+                                <m:t>2</m:t>
+                              </m:r>
+                            </m:sub>
+                          </m:sSub>
+                        </m:sub>
+                      </m:sSub>
+                      <m:sSub>
+                        <m:sSubPr>
+                          <m:ctrlPr>
+                            <w:rPr>
+                              <w:rFonts w:ascii="Cambria Math" w:eastAsiaTheme="minorEastAsia" w:hAnsi="Cambria Math" w:cs="Times New Roman"/>
+                              <w:i/>
+                              <w:sz w:val="24"/>
+                              <w:szCs w:val="24"/>
+                              <w:lang w:val="en-CA"/>
+                            </w:rPr>
+                          </m:ctrlPr>
+                        </m:sSubPr>
+                        <m:e>
+                          <m:r>
+                            <w:rPr>
+                              <w:rFonts w:ascii="Cambria Math" w:eastAsiaTheme="minorEastAsia" w:hAnsi="Cambria Math" w:cs="Times New Roman"/>
+                              <w:sz w:val="24"/>
+                              <w:szCs w:val="24"/>
+                              <w:lang w:val="en-CA"/>
+                            </w:rPr>
+                            <m:t>S</m:t>
+                          </m:r>
+                        </m:e>
+                        <m:sub>
+                          <m:r>
+                            <w:rPr>
+                              <w:rFonts w:ascii="Cambria Math" w:eastAsiaTheme="minorEastAsia" w:hAnsi="Cambria Math" w:cs="Times New Roman"/>
+                              <w:sz w:val="24"/>
+                              <w:szCs w:val="24"/>
+                              <w:lang w:val="en-CA"/>
+                            </w:rPr>
+                            <m:t>2</m:t>
+                          </m:r>
+                        </m:sub>
+                      </m:sSub>
+                      <m:sSub>
+                        <m:sSubPr>
+                          <m:ctrlPr>
+                            <w:rPr>
+                              <w:rFonts w:ascii="Cambria Math" w:eastAsiaTheme="minorEastAsia" w:hAnsi="Cambria Math" w:cs="Times New Roman"/>
+                              <w:i/>
+                              <w:sz w:val="24"/>
+                              <w:szCs w:val="24"/>
+                              <w:lang w:val="en-CA"/>
+                            </w:rPr>
+                          </m:ctrlPr>
+                        </m:sSubPr>
+                        <m:e>
+                          <m:r>
+                            <w:rPr>
+                              <w:rFonts w:ascii="Cambria Math" w:eastAsiaTheme="minorEastAsia" w:hAnsi="Cambria Math" w:cs="Times New Roman"/>
+                              <w:sz w:val="24"/>
+                              <w:szCs w:val="24"/>
+                              <w:lang w:val="en-CA"/>
+                            </w:rPr>
+                            <m:t>T</m:t>
+                          </m:r>
+                        </m:e>
+                        <m:sub>
+                          <m:r>
+                            <w:rPr>
+                              <w:rFonts w:ascii="Cambria Math" w:eastAsiaTheme="minorEastAsia" w:hAnsi="Cambria Math" w:cs="Times New Roman"/>
+                              <w:sz w:val="24"/>
+                              <w:szCs w:val="24"/>
+                              <w:lang w:val="en-CA"/>
+                            </w:rPr>
+                            <m:t>2</m:t>
+                          </m:r>
+                        </m:sub>
+                      </m:sSub>
+                      <m:ctrlPr>
+                        <w:rPr>
+                          <w:rFonts w:ascii="Cambria Math" w:eastAsiaTheme="minorEastAsia" w:hAnsi="Cambria Math" w:cs="Times New Roman"/>
+                          <w:i/>
+                          <w:sz w:val="24"/>
+                          <w:szCs w:val="24"/>
+                          <w:lang w:val="en-CA"/>
+                        </w:rPr>
+                      </m:ctrlPr>
+                    </m:den>
+                  </m:f>
+                  <m:ctrlPr>
+                    <w:rPr>
+                      <w:rFonts w:ascii="Cambria Math" w:eastAsiaTheme="minorEastAsia" w:hAnsi="Cambria Math" w:cs="Times New Roman"/>
+                      <w:i/>
+                      <w:sz w:val="24"/>
+                      <w:szCs w:val="24"/>
+                    </w:rPr>
+                  </m:ctrlPr>
+                </m:e>
+              </m:d>
+            </m:den>
+          </m:f>
+        </m:oMath>
+      </m:oMathPara>
+    </w:p>
+    <w:p>
+      <w:pPr>
+        <w:spacing w:line="360" w:lineRule="auto"/>
+        <w:rPr>
+          <w:rFonts w:ascii="Times New Roman" w:eastAsiaTheme="minorEastAsia" w:hAnsi="Times New Roman" w:cs="Times New Roman"/>
+          <w:sz w:val="24"/>
+          <w:szCs w:val="24"/>
+        </w:rPr>
+      </w:pPr>
+      <m:oMathPara>
+        <m:oMath>
+          <m:f>
+            <m:fPr>
+              <m:ctrlPr>
+                <w:rPr>
+                  <w:rFonts w:ascii="Cambria Math" w:eastAsiaTheme="minorEastAsia" w:hAnsi="Cambria Math" w:cs="Times New Roman"/>
+                  <w:i/>
+                  <w:sz w:val="24"/>
+                  <w:szCs w:val="24"/>
+                </w:rPr>
+              </m:ctrlPr>
+            </m:fPr>
+            <m:num>
+              <m:r>
+                <w:rPr>
+                  <w:rFonts w:ascii="Cambria Math" w:eastAsiaTheme="minorEastAsia" w:hAnsi="Cambria Math" w:cs="Times New Roman"/>
+                  <w:sz w:val="24"/>
+                  <w:szCs w:val="24"/>
+                </w:rPr>
+                <m:t>5500</m:t>
+              </m:r>
+            </m:num>
+            <m:den>
+              <m:r>
+                <w:rPr>
+                  <w:rFonts w:ascii="Cambria Math" w:eastAsiaTheme="minorEastAsia" w:hAnsi="Cambria Math" w:cs="Times New Roman"/>
+                  <w:sz w:val="24"/>
+                  <w:szCs w:val="24"/>
+                </w:rPr>
+                <m:t>TO</m:t>
+              </m:r>
+              <m:sSub>
+                <m:sSubPr>
+                  <m:ctrlPr>
+                    <w:rPr>
+                      <w:rFonts w:ascii="Cambria Math" w:eastAsiaTheme="minorEastAsia" w:hAnsi="Cambria Math" w:cs="Times New Roman"/>
+                      <w:i/>
+                      <w:sz w:val="24"/>
+                      <w:szCs w:val="24"/>
+                    </w:rPr>
+                  </m:ctrlPr>
+                </m:sSubPr>
+                <m:e>
+                  <m:r>
+                    <w:rPr>
+                      <w:rFonts w:ascii="Cambria Math" w:eastAsiaTheme="minorEastAsia" w:hAnsi="Cambria Math" w:cs="Times New Roman"/>
+                      <w:sz w:val="24"/>
+                      <w:szCs w:val="24"/>
+                    </w:rPr>
+                    <m:t>D</m:t>
+                  </m:r>
+                </m:e>
+                <m:sub>
+                  <m:r>
+                    <w:rPr>
+                      <w:rFonts w:ascii="Cambria Math" w:eastAsiaTheme="minorEastAsia" w:hAnsi="Cambria Math" w:cs="Times New Roman"/>
+                      <w:sz w:val="24"/>
+                      <w:szCs w:val="24"/>
+                    </w:rPr>
+                    <m:t>2</m:t>
+                  </m:r>
+                </m:sub>
+              </m:sSub>
+            </m:den>
+          </m:f>
+          <m:r>
+            <w:rPr>
+              <w:rFonts w:ascii="Cambria Math" w:eastAsiaTheme="minorEastAsia" w:hAnsi="Cambria Math" w:cs="Times New Roman"/>
+              <w:sz w:val="24"/>
+              <w:szCs w:val="24"/>
+            </w:rPr>
+            <m:t>=</m:t>
+          </m:r>
+          <m:f>
+            <m:fPr>
+              <m:ctrlPr>
+                <w:rPr>
+                  <w:rFonts w:ascii="Cambria Math" w:eastAsiaTheme="minorEastAsia" w:hAnsi="Cambria Math" w:cs="Times New Roman"/>
+                  <w:i/>
+                  <w:sz w:val="24"/>
+                  <w:szCs w:val="24"/>
+                </w:rPr>
+              </m:ctrlPr>
+            </m:fPr>
+            <m:num>
+              <m:d>
+                <m:dPr>
+                  <m:ctrlPr>
+                    <w:rPr>
+                      <w:rFonts w:ascii="Cambria Math" w:eastAsiaTheme="minorEastAsia" w:hAnsi="Cambria Math" w:cs="Times New Roman"/>
+                      <w:sz w:val="24"/>
+                      <w:szCs w:val="24"/>
+                    </w:rPr>
+                  </m:ctrlPr>
+                </m:dPr>
+                <m:e>
+                  <m:f>
+                    <m:fPr>
+                      <m:ctrlPr>
+                        <w:rPr>
+                          <w:rFonts w:ascii="Cambria Math" w:eastAsiaTheme="minorEastAsia" w:hAnsi="Cambria Math" w:cs="Times New Roman"/>
+                          <w:sz w:val="24"/>
+                          <w:szCs w:val="24"/>
+                        </w:rPr>
+                      </m:ctrlPr>
+                    </m:fPr>
+                    <m:num>
+                      <m:sSup>
+                        <m:sSupPr>
+                          <m:ctrlPr>
+                            <w:rPr>
+                              <w:rFonts w:ascii="Cambria Math" w:eastAsiaTheme="minorEastAsia" w:hAnsi="Cambria Math" w:cs="Times New Roman"/>
+                              <w:i/>
+                              <w:sz w:val="24"/>
+                              <w:szCs w:val="24"/>
+                              <w:lang w:val="en-CA"/>
+                            </w:rPr>
+                          </m:ctrlPr>
+                        </m:sSupPr>
+                        <m:e>
+                          <m:r>
+                            <w:rPr>
+                              <w:rFonts w:ascii="Cambria Math" w:eastAsiaTheme="minorEastAsia" w:hAnsi="Cambria Math" w:cs="Times New Roman"/>
+                              <w:sz w:val="24"/>
+                              <w:szCs w:val="24"/>
+                              <w:lang w:val="en-CA"/>
+                            </w:rPr>
+                            <m:t>48000</m:t>
+                          </m:r>
+                        </m:e>
+                        <m:sup>
+                          <m:r>
+                            <w:rPr>
+                              <w:rFonts w:ascii="Cambria Math" w:eastAsiaTheme="minorEastAsia" w:hAnsi="Cambria Math" w:cs="Times New Roman"/>
+                              <w:sz w:val="24"/>
+                              <w:szCs w:val="24"/>
+                              <w:lang w:val="en-CA"/>
+                            </w:rPr>
+                            <m:t>2</m:t>
+                          </m:r>
+                        </m:sup>
+                      </m:sSup>
+                      <m:ctrlPr>
+                        <w:rPr>
+                          <w:rFonts w:ascii="Cambria Math" w:eastAsiaTheme="minorEastAsia" w:hAnsi="Cambria Math" w:cs="Times New Roman"/>
+                          <w:i/>
+                          <w:sz w:val="24"/>
+                          <w:szCs w:val="24"/>
+                          <w:lang w:val="en-CA"/>
+                        </w:rPr>
+                      </m:ctrlPr>
+                    </m:num>
+                    <m:den>
+                      <m:r>
+                        <m:rPr>
+                          <m:sty m:val="p"/>
+                        </m:rPr>
+                        <w:rPr>
+                          <w:rFonts w:ascii="Cambria Math" w:eastAsiaTheme="minorEastAsia" w:hAnsi="Cambria Math" w:cs="Times New Roman"/>
+                          <w:sz w:val="24"/>
+                          <w:szCs w:val="24"/>
+                          <w:lang w:val="en-CA"/>
+                        </w:rPr>
+                        <m:t>1</m:t>
+                      </m:r>
+                      <m:sSub>
+                        <m:sSubPr>
+                          <m:ctrlPr>
+                            <w:rPr>
+                              <w:rFonts w:ascii="Cambria Math" w:eastAsiaTheme="minorEastAsia" w:hAnsi="Cambria Math" w:cs="Times New Roman"/>
+                              <w:i/>
+                              <w:sz w:val="24"/>
+                              <w:szCs w:val="24"/>
+                              <w:lang w:val="en-CA"/>
+                            </w:rPr>
+                          </m:ctrlPr>
+                        </m:sSubPr>
+                        <m:e>
+                          <m:r>
+                            <w:rPr>
+                              <w:rFonts w:ascii="Cambria Math" w:eastAsiaTheme="minorEastAsia" w:hAnsi="Cambria Math" w:cs="Times New Roman"/>
+                              <w:sz w:val="24"/>
+                              <w:szCs w:val="24"/>
+                              <w:lang w:val="en-CA"/>
+                            </w:rPr>
+                            <m:t>C</m:t>
+                          </m:r>
+                        </m:e>
+                        <m:sub>
+                          <m:r>
+                            <w:rPr>
+                              <w:rFonts w:ascii="Cambria Math" w:eastAsiaTheme="minorEastAsia" w:hAnsi="Cambria Math" w:cs="Times New Roman"/>
+                              <w:sz w:val="24"/>
+                              <w:szCs w:val="24"/>
+                              <w:lang w:val="en-CA"/>
+                            </w:rPr>
+                            <m:t>LV</m:t>
+                          </m:r>
+                          <m:sSub>
+                            <m:sSubPr>
+                              <m:ctrlPr>
+                                <w:rPr>
+                                  <w:rFonts w:ascii="Cambria Math" w:eastAsiaTheme="minorEastAsia" w:hAnsi="Cambria Math" w:cs="Times New Roman"/>
+                                  <w:i/>
+                                  <w:sz w:val="24"/>
+                                  <w:szCs w:val="24"/>
+                                  <w:lang w:val="en-CA"/>
+                                </w:rPr>
+                              </m:ctrlPr>
+                            </m:sSubPr>
+                            <m:e>
+                              <m:r>
+                                <w:rPr>
+                                  <w:rFonts w:ascii="Cambria Math" w:eastAsiaTheme="minorEastAsia" w:hAnsi="Cambria Math" w:cs="Times New Roman"/>
+                                  <w:sz w:val="24"/>
+                                  <w:szCs w:val="24"/>
+                                  <w:lang w:val="en-CA"/>
+                                </w:rPr>
+                                <m:t>2</m:t>
+                              </m:r>
+                            </m:e>
+                            <m:sub>
+                              <m:r>
+                                <w:rPr>
+                                  <w:rFonts w:ascii="Cambria Math" w:eastAsiaTheme="minorEastAsia" w:hAnsi="Cambria Math" w:cs="Times New Roman"/>
+                                  <w:sz w:val="24"/>
+                                  <w:szCs w:val="24"/>
+                                  <w:lang w:val="en-CA"/>
+                                </w:rPr>
+                                <m:t>1</m:t>
+                              </m:r>
+                            </m:sub>
+                          </m:sSub>
+                        </m:sub>
+                      </m:sSub>
+                      <m:sSub>
+                        <m:sSubPr>
+                          <m:ctrlPr>
+                            <w:rPr>
+                              <w:rFonts w:ascii="Cambria Math" w:eastAsiaTheme="minorEastAsia" w:hAnsi="Cambria Math" w:cs="Times New Roman"/>
+                              <w:i/>
+                              <w:sz w:val="24"/>
+                              <w:szCs w:val="24"/>
+                              <w:lang w:val="en-CA"/>
+                            </w:rPr>
+                          </m:ctrlPr>
+                        </m:sSubPr>
+                        <m:e>
+                          <m:r>
+                            <w:rPr>
+                              <w:rFonts w:ascii="Cambria Math" w:eastAsiaTheme="minorEastAsia" w:hAnsi="Cambria Math" w:cs="Times New Roman"/>
+                              <w:sz w:val="24"/>
+                              <w:szCs w:val="24"/>
+                              <w:lang w:val="en-CA"/>
+                            </w:rPr>
+                            <m:t>S</m:t>
+                          </m:r>
+                        </m:e>
+                        <m:sub>
+                          <m:r>
+                            <w:rPr>
+                              <w:rFonts w:ascii="Cambria Math" w:eastAsiaTheme="minorEastAsia" w:hAnsi="Cambria Math" w:cs="Times New Roman"/>
+                              <w:sz w:val="24"/>
+                              <w:szCs w:val="24"/>
+                              <w:lang w:val="en-CA"/>
+                            </w:rPr>
+                            <m:t>1</m:t>
+                          </m:r>
+                        </m:sub>
+                      </m:sSub>
+                      <m:sSub>
+                        <m:sSubPr>
+                          <m:ctrlPr>
+                            <w:rPr>
+                              <w:rFonts w:ascii="Cambria Math" w:eastAsiaTheme="minorEastAsia" w:hAnsi="Cambria Math" w:cs="Times New Roman"/>
+                              <w:i/>
+                              <w:sz w:val="24"/>
+                              <w:szCs w:val="24"/>
+                              <w:lang w:val="en-CA"/>
+                            </w:rPr>
+                          </m:ctrlPr>
+                        </m:sSubPr>
+                        <m:e>
+                          <m:r>
+                            <w:rPr>
+                              <w:rFonts w:ascii="Cambria Math" w:eastAsiaTheme="minorEastAsia" w:hAnsi="Cambria Math" w:cs="Times New Roman"/>
+                              <w:sz w:val="24"/>
+                              <w:szCs w:val="24"/>
+                              <w:lang w:val="en-CA"/>
+                            </w:rPr>
+                            <m:t>T</m:t>
+                          </m:r>
+                        </m:e>
+                        <m:sub>
+                          <m:r>
+                            <w:rPr>
+                              <w:rFonts w:ascii="Cambria Math" w:eastAsiaTheme="minorEastAsia" w:hAnsi="Cambria Math" w:cs="Times New Roman"/>
+                              <w:sz w:val="24"/>
+                              <w:szCs w:val="24"/>
+                              <w:lang w:val="en-CA"/>
+                            </w:rPr>
+                            <m:t>1</m:t>
+                          </m:r>
+                        </m:sub>
+                      </m:sSub>
+                      <m:ctrlPr>
+                        <w:rPr>
+                          <w:rFonts w:ascii="Cambria Math" w:eastAsiaTheme="minorEastAsia" w:hAnsi="Cambria Math" w:cs="Times New Roman"/>
+                          <w:i/>
+                          <w:sz w:val="24"/>
+                          <w:szCs w:val="24"/>
+                          <w:lang w:val="en-CA"/>
+                        </w:rPr>
+                      </m:ctrlPr>
+                    </m:den>
+                  </m:f>
+                  <m:ctrlPr>
+                    <w:rPr>
+                      <w:rFonts w:ascii="Cambria Math" w:eastAsiaTheme="minorEastAsia" w:hAnsi="Cambria Math" w:cs="Times New Roman"/>
+                      <w:i/>
+                      <w:sz w:val="24"/>
+                      <w:szCs w:val="24"/>
+                    </w:rPr>
+                  </m:ctrlPr>
+                </m:e>
+              </m:d>
+            </m:num>
+            <m:den>
+              <m:d>
+                <m:dPr>
+                  <m:ctrlPr>
+                    <w:rPr>
+                      <w:rFonts w:ascii="Cambria Math" w:eastAsiaTheme="minorEastAsia" w:hAnsi="Cambria Math" w:cs="Times New Roman"/>
+                      <w:sz w:val="24"/>
+                      <w:szCs w:val="24"/>
+                    </w:rPr>
+                  </m:ctrlPr>
+                </m:dPr>
+                <m:e>
+                  <m:f>
+                    <m:fPr>
+                      <m:ctrlPr>
+                        <w:rPr>
+                          <w:rFonts w:ascii="Cambria Math" w:eastAsiaTheme="minorEastAsia" w:hAnsi="Cambria Math" w:cs="Times New Roman"/>
+                          <w:sz w:val="24"/>
+                          <w:szCs w:val="24"/>
+                        </w:rPr>
+                      </m:ctrlPr>
+                    </m:fPr>
+                    <m:num>
+                      <m:sSup>
+                        <m:sSupPr>
+                          <m:ctrlPr>
+                            <w:rPr>
+                              <w:rFonts w:ascii="Cambria Math" w:eastAsiaTheme="minorEastAsia" w:hAnsi="Cambria Math" w:cs="Times New Roman"/>
+                              <w:i/>
+                              <w:sz w:val="24"/>
+                              <w:szCs w:val="24"/>
+                              <w:lang w:val="en-CA"/>
+                            </w:rPr>
+                          </m:ctrlPr>
+                        </m:sSupPr>
+                        <m:e>
+                          <m:r>
+                            <w:rPr>
+                              <w:rFonts w:ascii="Cambria Math" w:eastAsiaTheme="minorEastAsia" w:hAnsi="Cambria Math" w:cs="Times New Roman"/>
+                              <w:sz w:val="24"/>
+                              <w:szCs w:val="24"/>
+                              <w:lang w:val="en-CA"/>
+                            </w:rPr>
+                            <m:t>32000</m:t>
+                          </m:r>
+                        </m:e>
+                        <m:sup>
+                          <m:r>
+                            <w:rPr>
+                              <w:rFonts w:ascii="Cambria Math" w:eastAsiaTheme="minorEastAsia" w:hAnsi="Cambria Math" w:cs="Times New Roman"/>
+                              <w:sz w:val="24"/>
+                              <w:szCs w:val="24"/>
+                              <w:lang w:val="en-CA"/>
+                            </w:rPr>
+                            <m:t>2</m:t>
+                          </m:r>
+                        </m:sup>
+                      </m:sSup>
+                      <m:ctrlPr>
+                        <w:rPr>
+                          <w:rFonts w:ascii="Cambria Math" w:eastAsiaTheme="minorEastAsia" w:hAnsi="Cambria Math" w:cs="Times New Roman"/>
+                          <w:i/>
+                          <w:sz w:val="24"/>
+                          <w:szCs w:val="24"/>
+                          <w:lang w:val="en-CA"/>
+                        </w:rPr>
+                      </m:ctrlPr>
+                    </m:num>
+                    <m:den>
+                      <m:r>
+                        <m:rPr>
+                          <m:sty m:val="p"/>
+                        </m:rPr>
+                        <w:rPr>
+                          <w:rFonts w:ascii="Cambria Math" w:eastAsiaTheme="minorEastAsia" w:hAnsi="Cambria Math" w:cs="Times New Roman"/>
+                          <w:sz w:val="24"/>
+                          <w:szCs w:val="24"/>
+                          <w:lang w:val="en-CA"/>
+                        </w:rPr>
+                        <m:t>0.90</m:t>
+                      </m:r>
+                      <m:r>
+                        <m:rPr>
+                          <m:sty m:val="p"/>
+                        </m:rPr>
+                        <w:rPr>
+                          <w:rFonts w:ascii="Cambria Math" w:eastAsiaTheme="minorEastAsia" w:hAnsi="Cambria Math" w:cs="Times New Roman"/>
+                          <w:sz w:val="24"/>
+                          <w:szCs w:val="24"/>
+                          <w:lang w:val="en-CA"/>
+                        </w:rPr>
+                        <m:t>42</m:t>
+                      </m:r>
+                      <m:sSub>
+                        <m:sSubPr>
+                          <m:ctrlPr>
+                            <w:rPr>
+                              <w:rFonts w:ascii="Cambria Math" w:eastAsiaTheme="minorEastAsia" w:hAnsi="Cambria Math" w:cs="Times New Roman"/>
+                              <w:i/>
+                              <w:sz w:val="24"/>
+                              <w:szCs w:val="24"/>
+                              <w:lang w:val="en-CA"/>
+                            </w:rPr>
+                          </m:ctrlPr>
+                        </m:sSubPr>
+                        <m:e>
+                          <m:r>
+                            <w:rPr>
+                              <w:rFonts w:ascii="Cambria Math" w:eastAsiaTheme="minorEastAsia" w:hAnsi="Cambria Math" w:cs="Times New Roman"/>
+                              <w:sz w:val="24"/>
+                              <w:szCs w:val="24"/>
+                              <w:lang w:val="en-CA"/>
+                            </w:rPr>
+                            <m:t>C</m:t>
+                          </m:r>
+                        </m:e>
+                        <m:sub>
+                          <m:r>
+                            <w:rPr>
+                              <w:rFonts w:ascii="Cambria Math" w:eastAsiaTheme="minorEastAsia" w:hAnsi="Cambria Math" w:cs="Times New Roman"/>
+                              <w:sz w:val="24"/>
+                              <w:szCs w:val="24"/>
+                              <w:lang w:val="en-CA"/>
+                            </w:rPr>
+                            <m:t>LV</m:t>
+                          </m:r>
+                          <m:sSub>
+                            <m:sSubPr>
+                              <m:ctrlPr>
+                                <w:rPr>
+                                  <w:rFonts w:ascii="Cambria Math" w:eastAsiaTheme="minorEastAsia" w:hAnsi="Cambria Math" w:cs="Times New Roman"/>
+                                  <w:i/>
+                                  <w:sz w:val="24"/>
+                                  <w:szCs w:val="24"/>
+                                  <w:lang w:val="en-CA"/>
+                                </w:rPr>
+                              </m:ctrlPr>
+                            </m:sSubPr>
+                            <m:e>
+                              <m:r>
+                                <w:rPr>
+                                  <w:rFonts w:ascii="Cambria Math" w:eastAsiaTheme="minorEastAsia" w:hAnsi="Cambria Math" w:cs="Times New Roman"/>
+                                  <w:sz w:val="24"/>
+                                  <w:szCs w:val="24"/>
+                                  <w:lang w:val="en-CA"/>
+                                </w:rPr>
+                                <m:t>2</m:t>
+                              </m:r>
+                            </m:e>
+                            <m:sub>
+                              <m:r>
+                                <w:rPr>
+                                  <w:rFonts w:ascii="Cambria Math" w:eastAsiaTheme="minorEastAsia" w:hAnsi="Cambria Math" w:cs="Times New Roman"/>
+                                  <w:sz w:val="24"/>
+                                  <w:szCs w:val="24"/>
+                                  <w:lang w:val="en-CA"/>
+                                </w:rPr>
+                                <m:t>2</m:t>
+                              </m:r>
+                            </m:sub>
+                          </m:sSub>
+                        </m:sub>
+                      </m:sSub>
+                      <m:sSub>
+                        <m:sSubPr>
+                          <m:ctrlPr>
+                            <w:rPr>
+                              <w:rFonts w:ascii="Cambria Math" w:eastAsiaTheme="minorEastAsia" w:hAnsi="Cambria Math" w:cs="Times New Roman"/>
+                              <w:i/>
+                              <w:sz w:val="24"/>
+                              <w:szCs w:val="24"/>
+                              <w:lang w:val="en-CA"/>
+                            </w:rPr>
+                          </m:ctrlPr>
+                        </m:sSubPr>
+                        <m:e>
+                          <m:r>
+                            <w:rPr>
+                              <w:rFonts w:ascii="Cambria Math" w:eastAsiaTheme="minorEastAsia" w:hAnsi="Cambria Math" w:cs="Times New Roman"/>
+                              <w:sz w:val="24"/>
+                              <w:szCs w:val="24"/>
+                              <w:lang w:val="en-CA"/>
+                            </w:rPr>
+                            <m:t>S</m:t>
+                          </m:r>
+                        </m:e>
+                        <m:sub>
+                          <m:r>
+                            <w:rPr>
+                              <w:rFonts w:ascii="Cambria Math" w:eastAsiaTheme="minorEastAsia" w:hAnsi="Cambria Math" w:cs="Times New Roman"/>
+                              <w:sz w:val="24"/>
+                              <w:szCs w:val="24"/>
+                              <w:lang w:val="en-CA"/>
+                            </w:rPr>
+                            <m:t>2</m:t>
+                          </m:r>
+                        </m:sub>
+                      </m:sSub>
+                      <m:sSub>
+                        <m:sSubPr>
+                          <m:ctrlPr>
+                            <w:rPr>
+                              <w:rFonts w:ascii="Cambria Math" w:eastAsiaTheme="minorEastAsia" w:hAnsi="Cambria Math" w:cs="Times New Roman"/>
+                              <w:i/>
+                              <w:sz w:val="24"/>
+                              <w:szCs w:val="24"/>
+                              <w:lang w:val="en-CA"/>
+                            </w:rPr>
+                          </m:ctrlPr>
+                        </m:sSubPr>
+                        <m:e>
+                          <m:r>
+                            <w:rPr>
+                              <w:rFonts w:ascii="Cambria Math" w:eastAsiaTheme="minorEastAsia" w:hAnsi="Cambria Math" w:cs="Times New Roman"/>
+                              <w:sz w:val="24"/>
+                              <w:szCs w:val="24"/>
+                              <w:lang w:val="en-CA"/>
+                            </w:rPr>
+                            <m:t>T</m:t>
+                          </m:r>
+                        </m:e>
+                        <m:sub>
+                          <m:r>
+                            <w:rPr>
+                              <w:rFonts w:ascii="Cambria Math" w:eastAsiaTheme="minorEastAsia" w:hAnsi="Cambria Math" w:cs="Times New Roman"/>
+                              <w:sz w:val="24"/>
+                              <w:szCs w:val="24"/>
+                              <w:lang w:val="en-CA"/>
+                            </w:rPr>
+                            <m:t>2</m:t>
+                          </m:r>
+                        </m:sub>
+                      </m:sSub>
+                      <m:ctrlPr>
+                        <w:rPr>
+                          <w:rFonts w:ascii="Cambria Math" w:eastAsiaTheme="minorEastAsia" w:hAnsi="Cambria Math" w:cs="Times New Roman"/>
+                          <w:i/>
+                          <w:sz w:val="24"/>
+                          <w:szCs w:val="24"/>
+                          <w:lang w:val="en-CA"/>
+                        </w:rPr>
+                      </m:ctrlPr>
+                    </m:den>
+                  </m:f>
+                  <m:ctrlPr>
+                    <w:rPr>
+                      <w:rFonts w:ascii="Cambria Math" w:eastAsiaTheme="minorEastAsia" w:hAnsi="Cambria Math" w:cs="Times New Roman"/>
+                      <w:i/>
+                      <w:sz w:val="24"/>
+                      <w:szCs w:val="24"/>
+                    </w:rPr>
+                  </m:ctrlPr>
+                </m:e>
+              </m:d>
+            </m:den>
+          </m:f>
+        </m:oMath>
+      </m:oMathPara>
+    </w:p>
+    <w:p>
+      <w:pPr>
+        <w:spacing w:line="360" w:lineRule="auto"/>
+        <w:rPr>
+          <w:rFonts w:ascii="Times New Roman" w:eastAsiaTheme="minorEastAsia" w:hAnsi="Times New Roman" w:cs="Times New Roman"/>
+          <w:sz w:val="24"/>
+          <w:szCs w:val="24"/>
+        </w:rPr>
+      </w:pPr>
+      <w:r>
+        <w:rPr>
+          <w:rFonts w:ascii="Times New Roman" w:eastAsiaTheme="minorEastAsia" w:hAnsi="Times New Roman" w:cs="Times New Roman"/>
+          <w:sz w:val="24"/>
+          <w:szCs w:val="24"/>
+        </w:rPr>
+        <w:t>Ici, les données du problèmes indique que le coefficient de portance à V2 est constant et que la poussé est de 90% dans le deuxième cas.</w:t>
+      </w:r>
+      <w:r>
+        <w:rPr>
+          <w:rFonts w:ascii="Times New Roman" w:eastAsiaTheme="minorEastAsia" w:hAnsi="Times New Roman" w:cs="Times New Roman"/>
+          <w:sz w:val="24"/>
+          <w:szCs w:val="24"/>
+        </w:rPr>
+        <w:t xml:space="preserve"> De plus, l’avion elle-même ne change pas, la surface alaire reste donc constante.</w:t>
+      </w:r>
+      <w:r>
+        <w:rPr>
+          <w:rFonts w:ascii="Times New Roman" w:eastAsiaTheme="minorEastAsia" w:hAnsi="Times New Roman" w:cs="Times New Roman"/>
+          <w:sz w:val="24"/>
+          <w:szCs w:val="24"/>
+        </w:rPr>
+        <w:t xml:space="preserve"> Nous pouvons donc simplifier et obtenir la distance au décollage du deuxième cas.</w:t>
+      </w:r>
+    </w:p>
+    <w:p>
+      <w:pPr>
+        <w:spacing w:line="360" w:lineRule="auto"/>
+        <w:rPr>
+          <w:rFonts w:ascii="Times New Roman" w:eastAsiaTheme="minorEastAsia" w:hAnsi="Times New Roman" w:cs="Times New Roman"/>
+          <w:sz w:val="24"/>
+          <w:szCs w:val="24"/>
+        </w:rPr>
+      </w:pPr>
+      <m:oMathPara>
+        <m:oMath>
+          <m:r>
+            <w:rPr>
+              <w:rFonts w:ascii="Cambria Math" w:eastAsiaTheme="minorEastAsia" w:hAnsi="Cambria Math" w:cs="Times New Roman"/>
+              <w:sz w:val="24"/>
+              <w:szCs w:val="24"/>
+            </w:rPr>
+            <m:t>TO</m:t>
+          </m:r>
+          <m:sSub>
+            <m:sSubPr>
+              <m:ctrlPr>
+                <w:rPr>
+                  <w:rFonts w:ascii="Cambria Math" w:eastAsiaTheme="minorEastAsia" w:hAnsi="Cambria Math" w:cs="Times New Roman"/>
+                  <w:i/>
+                  <w:sz w:val="24"/>
+                  <w:szCs w:val="24"/>
+                </w:rPr>
+              </m:ctrlPr>
+            </m:sSubPr>
+            <m:e>
+              <m:r>
+                <w:rPr>
+                  <w:rFonts w:ascii="Cambria Math" w:eastAsiaTheme="minorEastAsia" w:hAnsi="Cambria Math" w:cs="Times New Roman"/>
+                  <w:sz w:val="24"/>
+                  <w:szCs w:val="24"/>
+                </w:rPr>
+                <m:t>D</m:t>
+              </m:r>
+            </m:e>
+            <m:sub>
+              <m:r>
+                <w:rPr>
+                  <w:rFonts w:ascii="Cambria Math" w:eastAsiaTheme="minorEastAsia" w:hAnsi="Cambria Math" w:cs="Times New Roman"/>
+                  <w:sz w:val="24"/>
+                  <w:szCs w:val="24"/>
+                </w:rPr>
+                <m:t>2</m:t>
+              </m:r>
+            </m:sub>
+          </m:sSub>
+          <m:r>
+            <w:rPr>
+              <w:rFonts w:ascii="Cambria Math" w:eastAsiaTheme="minorEastAsia" w:hAnsi="Cambria Math" w:cs="Times New Roman"/>
+              <w:sz w:val="24"/>
+              <w:szCs w:val="24"/>
+            </w:rPr>
+            <m:t xml:space="preserve">= </m:t>
+          </m:r>
+          <m:f>
+            <m:fPr>
+              <m:ctrlPr>
+                <w:rPr>
+                  <w:rFonts w:ascii="Cambria Math" w:eastAsiaTheme="minorEastAsia" w:hAnsi="Cambria Math" w:cs="Times New Roman"/>
+                  <w:i/>
+                  <w:sz w:val="24"/>
+                  <w:szCs w:val="24"/>
+                </w:rPr>
+              </m:ctrlPr>
+            </m:fPr>
+            <m:num>
+              <m:r>
+                <w:rPr>
+                  <w:rFonts w:ascii="Cambria Math" w:eastAsiaTheme="minorEastAsia" w:hAnsi="Cambria Math" w:cs="Times New Roman"/>
+                  <w:sz w:val="24"/>
+                  <w:szCs w:val="24"/>
+                </w:rPr>
+                <m:t>5500</m:t>
+              </m:r>
+              <m:d>
+                <m:dPr>
+                  <m:ctrlPr>
+                    <w:rPr>
+                      <w:rFonts w:ascii="Cambria Math" w:eastAsiaTheme="minorEastAsia" w:hAnsi="Cambria Math" w:cs="Times New Roman"/>
+                      <w:sz w:val="24"/>
+                      <w:szCs w:val="24"/>
+                    </w:rPr>
+                  </m:ctrlPr>
+                </m:dPr>
+                <m:e>
+                  <m:f>
+                    <m:fPr>
+                      <m:ctrlPr>
+                        <w:rPr>
+                          <w:rFonts w:ascii="Cambria Math" w:eastAsiaTheme="minorEastAsia" w:hAnsi="Cambria Math" w:cs="Times New Roman"/>
+                          <w:sz w:val="24"/>
+                          <w:szCs w:val="24"/>
+                        </w:rPr>
+                      </m:ctrlPr>
+                    </m:fPr>
+                    <m:num>
+                      <m:sSup>
+                        <m:sSupPr>
+                          <m:ctrlPr>
+                            <w:rPr>
+                              <w:rFonts w:ascii="Cambria Math" w:eastAsiaTheme="minorEastAsia" w:hAnsi="Cambria Math" w:cs="Times New Roman"/>
+                              <w:i/>
+                              <w:sz w:val="24"/>
+                              <w:szCs w:val="24"/>
+                              <w:lang w:val="en-CA"/>
+                            </w:rPr>
+                          </m:ctrlPr>
+                        </m:sSupPr>
+                        <m:e>
+                          <m:r>
+                            <w:rPr>
+                              <w:rFonts w:ascii="Cambria Math" w:eastAsiaTheme="minorEastAsia" w:hAnsi="Cambria Math" w:cs="Times New Roman"/>
+                              <w:sz w:val="24"/>
+                              <w:szCs w:val="24"/>
+                              <w:lang w:val="en-CA"/>
+                            </w:rPr>
+                            <m:t>32000</m:t>
+                          </m:r>
+                        </m:e>
+                        <m:sup>
+                          <m:r>
+                            <w:rPr>
+                              <w:rFonts w:ascii="Cambria Math" w:eastAsiaTheme="minorEastAsia" w:hAnsi="Cambria Math" w:cs="Times New Roman"/>
+                              <w:sz w:val="24"/>
+                              <w:szCs w:val="24"/>
+                              <w:lang w:val="en-CA"/>
+                            </w:rPr>
+                            <m:t>2</m:t>
+                          </m:r>
+                        </m:sup>
+                      </m:sSup>
+                      <m:ctrlPr>
+                        <w:rPr>
+                          <w:rFonts w:ascii="Cambria Math" w:eastAsiaTheme="minorEastAsia" w:hAnsi="Cambria Math" w:cs="Times New Roman"/>
+                          <w:i/>
+                          <w:sz w:val="24"/>
+                          <w:szCs w:val="24"/>
+                          <w:lang w:val="en-CA"/>
+                        </w:rPr>
+                      </m:ctrlPr>
+                    </m:num>
+                    <m:den>
+                      <m:r>
+                        <m:rPr>
+                          <m:sty m:val="p"/>
+                        </m:rPr>
+                        <w:rPr>
+                          <w:rFonts w:ascii="Cambria Math" w:eastAsiaTheme="minorEastAsia" w:hAnsi="Cambria Math" w:cs="Times New Roman"/>
+                          <w:sz w:val="24"/>
+                          <w:szCs w:val="24"/>
+                          <w:lang w:val="en-CA"/>
+                        </w:rPr>
+                        <m:t>0.90</m:t>
+                      </m:r>
+                      <m:r>
+                        <m:rPr>
+                          <m:sty m:val="p"/>
+                        </m:rPr>
+                        <w:rPr>
+                          <w:rFonts w:ascii="Cambria Math" w:eastAsiaTheme="minorEastAsia" w:hAnsi="Cambria Math" w:cs="Times New Roman"/>
+                          <w:sz w:val="24"/>
+                          <w:szCs w:val="24"/>
+                          <w:lang w:val="en-CA"/>
+                        </w:rPr>
+                        <m:t>42</m:t>
+                      </m:r>
+                      <m:r>
+                        <m:rPr>
+                          <m:sty m:val="p"/>
+                        </m:rPr>
+                        <w:rPr>
+                          <w:rFonts w:ascii="Cambria Math" w:eastAsiaTheme="minorEastAsia" w:hAnsi="Cambria Math" w:cs="Times New Roman"/>
+                          <w:sz w:val="24"/>
+                          <w:szCs w:val="24"/>
+                          <w:lang w:val="en-CA"/>
+                        </w:rPr>
+                        <m:t>*0.9</m:t>
+                      </m:r>
+                      <m:ctrlPr>
+                        <w:rPr>
+                          <w:rFonts w:ascii="Cambria Math" w:eastAsiaTheme="minorEastAsia" w:hAnsi="Cambria Math" w:cs="Times New Roman"/>
+                          <w:i/>
+                          <w:sz w:val="24"/>
+                          <w:szCs w:val="24"/>
+                          <w:lang w:val="en-CA"/>
+                        </w:rPr>
+                      </m:ctrlPr>
+                    </m:den>
+                  </m:f>
+                  <m:ctrlPr>
+                    <w:rPr>
+                      <w:rFonts w:ascii="Cambria Math" w:eastAsiaTheme="minorEastAsia" w:hAnsi="Cambria Math" w:cs="Times New Roman"/>
+                      <w:i/>
+                      <w:sz w:val="24"/>
+                      <w:szCs w:val="24"/>
+                    </w:rPr>
+                  </m:ctrlPr>
+                </m:e>
+              </m:d>
+            </m:num>
+            <m:den>
+              <m:d>
+                <m:dPr>
+                  <m:ctrlPr>
+                    <w:rPr>
+                      <w:rFonts w:ascii="Cambria Math" w:eastAsiaTheme="minorEastAsia" w:hAnsi="Cambria Math" w:cs="Times New Roman"/>
+                      <w:sz w:val="24"/>
+                      <w:szCs w:val="24"/>
+                    </w:rPr>
+                  </m:ctrlPr>
+                </m:dPr>
+                <m:e>
+                  <m:f>
+                    <m:fPr>
+                      <m:ctrlPr>
+                        <w:rPr>
+                          <w:rFonts w:ascii="Cambria Math" w:eastAsiaTheme="minorEastAsia" w:hAnsi="Cambria Math" w:cs="Times New Roman"/>
+                          <w:sz w:val="24"/>
+                          <w:szCs w:val="24"/>
+                        </w:rPr>
+                      </m:ctrlPr>
+                    </m:fPr>
+                    <m:num>
+                      <m:sSup>
+                        <m:sSupPr>
+                          <m:ctrlPr>
+                            <w:rPr>
+                              <w:rFonts w:ascii="Cambria Math" w:eastAsiaTheme="minorEastAsia" w:hAnsi="Cambria Math" w:cs="Times New Roman"/>
+                              <w:i/>
+                              <w:sz w:val="24"/>
+                              <w:szCs w:val="24"/>
+                              <w:lang w:val="en-CA"/>
+                            </w:rPr>
+                          </m:ctrlPr>
+                        </m:sSupPr>
+                        <m:e>
+                          <m:r>
+                            <w:rPr>
+                              <w:rFonts w:ascii="Cambria Math" w:eastAsiaTheme="minorEastAsia" w:hAnsi="Cambria Math" w:cs="Times New Roman"/>
+                              <w:sz w:val="24"/>
+                              <w:szCs w:val="24"/>
+                              <w:lang w:val="en-CA"/>
+                            </w:rPr>
+                            <m:t>48000</m:t>
+                          </m:r>
+                        </m:e>
+                        <m:sup>
+                          <m:r>
+                            <w:rPr>
+                              <w:rFonts w:ascii="Cambria Math" w:eastAsiaTheme="minorEastAsia" w:hAnsi="Cambria Math" w:cs="Times New Roman"/>
+                              <w:sz w:val="24"/>
+                              <w:szCs w:val="24"/>
+                              <w:lang w:val="en-CA"/>
+                            </w:rPr>
+                            <m:t>2</m:t>
+                          </m:r>
+                        </m:sup>
+                      </m:sSup>
+                      <m:ctrlPr>
+                        <w:rPr>
+                          <w:rFonts w:ascii="Cambria Math" w:eastAsiaTheme="minorEastAsia" w:hAnsi="Cambria Math" w:cs="Times New Roman"/>
+                          <w:i/>
+                          <w:sz w:val="24"/>
+                          <w:szCs w:val="24"/>
+                          <w:lang w:val="en-CA"/>
+                        </w:rPr>
+                      </m:ctrlPr>
+                    </m:num>
+                    <m:den>
+                      <m:r>
+                        <m:rPr>
+                          <m:sty m:val="p"/>
+                        </m:rPr>
+                        <w:rPr>
+                          <w:rFonts w:ascii="Cambria Math" w:eastAsiaTheme="minorEastAsia" w:hAnsi="Cambria Math" w:cs="Times New Roman"/>
+                          <w:sz w:val="24"/>
+                          <w:szCs w:val="24"/>
+                          <w:lang w:val="en-CA"/>
+                        </w:rPr>
+                        <m:t>1</m:t>
+                      </m:r>
+                      <m:ctrlPr>
+                        <w:rPr>
+                          <w:rFonts w:ascii="Cambria Math" w:eastAsiaTheme="minorEastAsia" w:hAnsi="Cambria Math" w:cs="Times New Roman"/>
+                          <w:i/>
+                          <w:sz w:val="24"/>
+                          <w:szCs w:val="24"/>
+                          <w:lang w:val="en-CA"/>
+                        </w:rPr>
+                      </m:ctrlPr>
+                    </m:den>
+                  </m:f>
+                  <m:ctrlPr>
+                    <w:rPr>
+                      <w:rFonts w:ascii="Cambria Math" w:eastAsiaTheme="minorEastAsia" w:hAnsi="Cambria Math" w:cs="Times New Roman"/>
+                      <w:i/>
+                      <w:sz w:val="24"/>
+                      <w:szCs w:val="24"/>
+                    </w:rPr>
+                  </m:ctrlPr>
+                </m:e>
+              </m:d>
+            </m:den>
+          </m:f>
+        </m:oMath>
+      </m:oMathPara>
+    </w:p>
+    <w:p>
+      <w:pPr>
+        <w:spacing w:line="360" w:lineRule="auto"/>
+        <w:rPr>
+          <w:rFonts w:ascii="Times New Roman" w:eastAsiaTheme="minorEastAsia" w:hAnsi="Times New Roman" w:cs="Times New Roman"/>
+          <w:sz w:val="24"/>
+          <w:szCs w:val="24"/>
+        </w:rPr>
+      </w:pPr>
+      <m:oMathPara>
+        <m:oMath>
+          <m:r>
+            <w:rPr>
+              <w:rFonts w:ascii="Cambria Math" w:eastAsiaTheme="minorEastAsia" w:hAnsi="Cambria Math" w:cs="Times New Roman"/>
+              <w:sz w:val="24"/>
+              <w:szCs w:val="24"/>
+            </w:rPr>
+            <m:t>TO</m:t>
+          </m:r>
+          <m:sSub>
+            <m:sSubPr>
+              <m:ctrlPr>
+                <w:rPr>
+                  <w:rFonts w:ascii="Cambria Math" w:eastAsiaTheme="minorEastAsia" w:hAnsi="Cambria Math" w:cs="Times New Roman"/>
+                  <w:i/>
+                  <w:sz w:val="24"/>
+                  <w:szCs w:val="24"/>
+                </w:rPr>
+              </m:ctrlPr>
+            </m:sSubPr>
+            <m:e>
+              <m:r>
+                <w:rPr>
+                  <w:rFonts w:ascii="Cambria Math" w:eastAsiaTheme="minorEastAsia" w:hAnsi="Cambria Math" w:cs="Times New Roman"/>
+                  <w:sz w:val="24"/>
+                  <w:szCs w:val="24"/>
+                </w:rPr>
+                <m:t>D</m:t>
+              </m:r>
+            </m:e>
+            <m:sub>
+              <m:r>
+                <w:rPr>
+                  <w:rFonts w:ascii="Cambria Math" w:eastAsiaTheme="minorEastAsia" w:hAnsi="Cambria Math" w:cs="Times New Roman"/>
+                  <w:sz w:val="24"/>
+                  <w:szCs w:val="24"/>
+                </w:rPr>
+                <m:t>2</m:t>
+              </m:r>
+            </m:sub>
+          </m:sSub>
+          <m:r>
+            <w:rPr>
+              <w:rFonts w:ascii="Cambria Math" w:eastAsiaTheme="minorEastAsia" w:hAnsi="Cambria Math" w:cs="Times New Roman"/>
+              <w:sz w:val="24"/>
+              <w:szCs w:val="24"/>
+            </w:rPr>
+            <m:t>=</m:t>
+          </m:r>
+          <m:r>
+            <w:rPr>
+              <w:rFonts w:ascii="Cambria Math" w:eastAsiaTheme="minorEastAsia" w:hAnsi="Cambria Math" w:cs="Times New Roman"/>
+              <w:sz w:val="24"/>
+              <w:szCs w:val="24"/>
+            </w:rPr>
+            <m:t>3004</m:t>
+          </m:r>
+        </m:oMath>
+      </m:oMathPara>
+    </w:p>
+    <w:p>
+      <w:pPr>
+        <w:spacing w:line="360" w:lineRule="auto"/>
+        <w:rPr>
+          <w:rFonts w:ascii="Times New Roman" w:eastAsiaTheme="minorEastAsia" w:hAnsi="Times New Roman" w:cs="Times New Roman"/>
+          <w:sz w:val="24"/>
+          <w:szCs w:val="24"/>
+        </w:rPr>
+      </w:pPr>
+      <w:r>
+        <w:rPr>
+          <w:rFonts w:ascii="Times New Roman" w:eastAsiaTheme="minorEastAsia" w:hAnsi="Times New Roman" w:cs="Times New Roman"/>
+          <w:sz w:val="24"/>
+          <w:szCs w:val="24"/>
+        </w:rPr>
+        <w:t xml:space="preserve">La distance de décollage de </w:t>
+      </w:r>
+      <w:r>
+        <w:rPr>
+          <w:rFonts w:ascii="Times New Roman" w:eastAsiaTheme="minorEastAsia" w:hAnsi="Times New Roman" w:cs="Times New Roman"/>
+          <w:sz w:val="24"/>
+          <w:szCs w:val="24"/>
+        </w:rPr>
+        <w:t>3004</w:t>
+      </w:r>
+      <w:r>
+        <w:rPr>
+          <w:rFonts w:ascii="Times New Roman" w:eastAsiaTheme="minorEastAsia" w:hAnsi="Times New Roman" w:cs="Times New Roman"/>
+          <w:sz w:val="24"/>
+          <w:szCs w:val="24"/>
+        </w:rPr>
+        <w:t xml:space="preserve"> pi est donc obtenus.</w:t>
+      </w:r>
+      <w:r>
+        <w:rPr>
+          <w:rFonts w:ascii="Times New Roman" w:eastAsiaTheme="minorEastAsia" w:hAnsi="Times New Roman" w:cs="Times New Roman"/>
+          <w:sz w:val="24"/>
+          <w:szCs w:val="24"/>
+        </w:rPr>
+        <w:t xml:space="preserve"> Cette valeur est significativement plus grande que celle du cas 1.</w:t>
+      </w:r>
+      <w:r>
+        <w:rPr>
+          <w:rFonts w:ascii="Times New Roman" w:eastAsiaTheme="minorEastAsia" w:hAnsi="Times New Roman" w:cs="Times New Roman"/>
+          <w:sz w:val="24"/>
+          <w:szCs w:val="24"/>
+        </w:rPr>
+        <w:t xml:space="preserve"> </w:t>
+      </w:r>
+      <w:r>
+        <w:rPr>
+          <w:rFonts w:ascii="Times New Roman" w:eastAsiaTheme="minorEastAsia" w:hAnsi="Times New Roman" w:cs="Times New Roman"/>
+          <w:sz w:val="24"/>
+          <w:szCs w:val="24"/>
+        </w:rPr>
+        <w:t xml:space="preserve">Ceci montre donc </w:t>
+      </w:r>
+      <w:r>
+        <w:rPr>
+          <w:rFonts w:ascii="Times New Roman" w:eastAsiaTheme="minorEastAsia" w:hAnsi="Times New Roman" w:cs="Times New Roman"/>
+          <w:sz w:val="24"/>
+          <w:szCs w:val="24"/>
+        </w:rPr>
+        <w:t xml:space="preserve">l’impact que peut avoir la diminution du poids sur la distance de décollage. Malgré l’impact </w:t>
+      </w:r>
+      <w:r>
+        <w:rPr>
+          <w:rFonts w:ascii="Times New Roman" w:eastAsiaTheme="minorEastAsia" w:hAnsi="Times New Roman" w:cs="Times New Roman"/>
+          <w:sz w:val="24"/>
+          <w:szCs w:val="24"/>
+        </w:rPr>
+        <w:t xml:space="preserve">de l’altitude et l’impact de la diminution de poissé, la diminution </w:t>
+      </w:r>
+      <w:r>
+        <w:rPr>
+          <w:rFonts w:ascii="Times New Roman" w:eastAsiaTheme="minorEastAsia" w:hAnsi="Times New Roman" w:cs="Times New Roman"/>
+          <w:sz w:val="24"/>
+          <w:szCs w:val="24"/>
+        </w:rPr>
+        <w:t>de 33% du poids contrebalance et fait diminu</w:t>
+      </w:r>
+      <w:r>
+        <w:rPr>
+          <w:rFonts w:ascii="Times New Roman" w:eastAsiaTheme="minorEastAsia" w:hAnsi="Times New Roman" w:cs="Times New Roman"/>
+          <w:sz w:val="24"/>
+          <w:szCs w:val="24"/>
+        </w:rPr>
+        <w:t>er</w:t>
+      </w:r>
+      <w:r>
+        <w:rPr>
+          <w:rFonts w:ascii="Times New Roman" w:eastAsiaTheme="minorEastAsia" w:hAnsi="Times New Roman" w:cs="Times New Roman"/>
+          <w:sz w:val="24"/>
+          <w:szCs w:val="24"/>
+        </w:rPr>
+        <w:t xml:space="preserve"> la distance de décollage puisque </w:t>
+      </w:r>
+      <w:r>
+        <w:rPr>
+          <w:rFonts w:ascii="Times New Roman" w:eastAsiaTheme="minorEastAsia" w:hAnsi="Times New Roman" w:cs="Times New Roman"/>
+          <w:sz w:val="24"/>
+          <w:szCs w:val="24"/>
+        </w:rPr>
+        <w:t xml:space="preserve">son impact est </w:t>
+      </w:r>
+      <w:r>
+        <w:rPr>
+          <w:rFonts w:ascii="Times New Roman" w:eastAsiaTheme="minorEastAsia" w:hAnsi="Times New Roman" w:cs="Times New Roman"/>
+          <w:sz w:val="24"/>
+          <w:szCs w:val="24"/>
+        </w:rPr>
+        <w:t>quadratique</w:t>
+      </w:r>
+      <w:r>
+        <w:rPr>
+          <w:rFonts w:ascii="Times New Roman" w:eastAsiaTheme="minorEastAsia" w:hAnsi="Times New Roman" w:cs="Times New Roman"/>
+          <w:sz w:val="24"/>
+          <w:szCs w:val="24"/>
+        </w:rPr>
+        <w:t>.</w:t>
+      </w:r>
+    </w:p>
+    <w:p>
+      <w:pPr>
+        <w:spacing w:line="360" w:lineRule="auto"/>
+        <w:rPr>
           <w:rFonts w:ascii="Times New Roman" w:hAnsi="Times New Roman" w:cs="Times New Roman"/>
           <w:b/>
           <w:bCs/>
@@ -330,6 +3057,229 @@
           <w:szCs w:val="24"/>
         </w:rPr>
         <w:t>Question 3 :</w:t>
+      </w:r>
+    </w:p>
+    <w:p>
+      <w:pPr>
+        <w:spacing w:line="360" w:lineRule="auto"/>
+        <w:rPr>
+          <w:rFonts w:ascii="Times New Roman" w:hAnsi="Times New Roman" w:cs="Times New Roman"/>
+          <w:sz w:val="24"/>
+          <w:szCs w:val="24"/>
+        </w:rPr>
+      </w:pPr>
+      <w:r>
+        <w:rPr>
+          <w:rFonts w:ascii="Times New Roman" w:hAnsi="Times New Roman" w:cs="Times New Roman"/>
+          <w:sz w:val="24"/>
+          <w:szCs w:val="24"/>
+        </w:rPr>
+        <w:t>Lorsque V1 augment</w:t>
+      </w:r>
+      <w:r>
+        <w:rPr>
+          <w:rFonts w:ascii="Times New Roman" w:hAnsi="Times New Roman" w:cs="Times New Roman"/>
+          <w:sz w:val="24"/>
+          <w:szCs w:val="24"/>
+        </w:rPr>
+        <w:t>ent, les distance de décollage en seront affecté</w:t>
+      </w:r>
+      <w:r>
+        <w:rPr>
+          <w:rFonts w:ascii="Times New Roman" w:hAnsi="Times New Roman" w:cs="Times New Roman"/>
+          <w:sz w:val="24"/>
+          <w:szCs w:val="24"/>
+        </w:rPr>
+        <w:t xml:space="preserve">. </w:t>
+      </w:r>
+      <w:r>
+        <w:rPr>
+          <w:rFonts w:ascii="Times New Roman" w:hAnsi="Times New Roman" w:cs="Times New Roman"/>
+          <w:sz w:val="24"/>
+          <w:szCs w:val="24"/>
+        </w:rPr>
+        <w:t>V1 est la vitesse de décision</w:t>
+      </w:r>
+      <w:r>
+        <w:rPr>
+          <w:rFonts w:ascii="Times New Roman" w:hAnsi="Times New Roman" w:cs="Times New Roman"/>
+          <w:sz w:val="24"/>
+          <w:szCs w:val="24"/>
+        </w:rPr>
+        <w:t xml:space="preserve">, style go-nogo, qui permet au pilot de savoir </w:t>
+      </w:r>
+      <w:r>
+        <w:rPr>
+          <w:rFonts w:ascii="Times New Roman" w:hAnsi="Times New Roman" w:cs="Times New Roman"/>
+          <w:sz w:val="24"/>
+          <w:szCs w:val="24"/>
+        </w:rPr>
+        <w:t>s’il</w:t>
+      </w:r>
+      <w:r>
+        <w:rPr>
+          <w:rFonts w:ascii="Times New Roman" w:hAnsi="Times New Roman" w:cs="Times New Roman"/>
+          <w:sz w:val="24"/>
+          <w:szCs w:val="24"/>
+        </w:rPr>
+        <w:t xml:space="preserve"> doit</w:t>
+      </w:r>
+      <w:r>
+        <w:rPr>
+          <w:rFonts w:ascii="Times New Roman" w:hAnsi="Times New Roman" w:cs="Times New Roman"/>
+          <w:sz w:val="24"/>
+          <w:szCs w:val="24"/>
+        </w:rPr>
+        <w:t xml:space="preserve">, en cas de perte moteur, poursuivre ou annuler le décollage. </w:t>
+      </w:r>
+      <w:r>
+        <w:rPr>
+          <w:rFonts w:ascii="Times New Roman" w:hAnsi="Times New Roman" w:cs="Times New Roman"/>
+          <w:sz w:val="24"/>
+          <w:szCs w:val="24"/>
+        </w:rPr>
+        <w:t xml:space="preserve">Ainsi, </w:t>
+      </w:r>
+      <w:r>
+        <w:rPr>
+          <w:rFonts w:ascii="Times New Roman" w:hAnsi="Times New Roman" w:cs="Times New Roman"/>
+          <w:sz w:val="24"/>
+          <w:szCs w:val="24"/>
+        </w:rPr>
+        <w:t>la distance mesurée</w:t>
+      </w:r>
+      <w:r>
+        <w:rPr>
+          <w:rFonts w:ascii="Times New Roman" w:hAnsi="Times New Roman" w:cs="Times New Roman"/>
+          <w:sz w:val="24"/>
+          <w:szCs w:val="24"/>
+        </w:rPr>
+        <w:t xml:space="preserve"> </w:t>
+      </w:r>
+      <w:r>
+        <w:rPr>
+          <w:rFonts w:ascii="Times New Roman" w:hAnsi="Times New Roman" w:cs="Times New Roman"/>
+          <w:sz w:val="24"/>
+          <w:szCs w:val="24"/>
+        </w:rPr>
+        <w:t xml:space="preserve">avant V1 est toujours </w:t>
+      </w:r>
+      <w:r>
+        <w:rPr>
+          <w:rFonts w:ascii="Times New Roman" w:hAnsi="Times New Roman" w:cs="Times New Roman"/>
+          <w:sz w:val="24"/>
+          <w:szCs w:val="24"/>
+        </w:rPr>
+        <w:t>mesurée</w:t>
+      </w:r>
+      <w:r>
+        <w:rPr>
+          <w:rFonts w:ascii="Times New Roman" w:hAnsi="Times New Roman" w:cs="Times New Roman"/>
+          <w:sz w:val="24"/>
+          <w:szCs w:val="24"/>
+        </w:rPr>
+        <w:t xml:space="preserve"> avec deux moteurs puisque si la perte d’un moteur survient avant, le décollage est annulé</w:t>
+      </w:r>
+      <w:r>
+        <w:rPr>
+          <w:rFonts w:ascii="Times New Roman" w:hAnsi="Times New Roman" w:cs="Times New Roman"/>
+          <w:sz w:val="24"/>
+          <w:szCs w:val="24"/>
+        </w:rPr>
+        <w:t xml:space="preserve"> et ceci mène à un accel-stop. On peut donc comprendre que le pire décollage avec une perte moteur est lorsqu’une panne survient directement après</w:t>
+      </w:r>
+      <w:r>
+        <w:rPr>
+          <w:rFonts w:ascii="Times New Roman" w:hAnsi="Times New Roman" w:cs="Times New Roman"/>
+          <w:sz w:val="24"/>
+          <w:szCs w:val="24"/>
+        </w:rPr>
+        <w:t xml:space="preserve"> ou à</w:t>
+      </w:r>
+      <w:r>
+        <w:rPr>
+          <w:rFonts w:ascii="Times New Roman" w:hAnsi="Times New Roman" w:cs="Times New Roman"/>
+          <w:sz w:val="24"/>
+          <w:szCs w:val="24"/>
+        </w:rPr>
+        <w:t xml:space="preserve"> V1 puisqu’aucun temps excédant la limite est fait à deux moteurs. D’autre part, </w:t>
+      </w:r>
+      <w:r>
+        <w:rPr>
+          <w:rFonts w:ascii="Times New Roman" w:hAnsi="Times New Roman" w:cs="Times New Roman"/>
+          <w:sz w:val="24"/>
+          <w:szCs w:val="24"/>
+        </w:rPr>
+        <w:t xml:space="preserve">le accel-stop est lui aussi le pire lorsqu’il est déclenché directement avant ou </w:t>
+      </w:r>
+      <w:r>
+        <w:rPr>
+          <w:rFonts w:ascii="Times New Roman" w:hAnsi="Times New Roman" w:cs="Times New Roman"/>
+          <w:sz w:val="24"/>
+          <w:szCs w:val="24"/>
+        </w:rPr>
+        <w:t xml:space="preserve">à V1 puisque </w:t>
+      </w:r>
+      <w:r>
+        <w:rPr>
+          <w:rFonts w:ascii="Times New Roman" w:hAnsi="Times New Roman" w:cs="Times New Roman"/>
+          <w:sz w:val="24"/>
+          <w:szCs w:val="24"/>
+        </w:rPr>
+        <w:t xml:space="preserve">l’avion doit décélérer et s’arrêter à partir d’une vitesse très haute. </w:t>
+      </w:r>
+    </w:p>
+    <w:p>
+      <w:pPr>
+        <w:spacing w:line="360" w:lineRule="auto"/>
+        <w:rPr>
+          <w:rFonts w:ascii="Times New Roman" w:hAnsi="Times New Roman" w:cs="Times New Roman"/>
+          <w:sz w:val="24"/>
+          <w:szCs w:val="24"/>
+        </w:rPr>
+      </w:pPr>
+      <w:r>
+        <w:rPr>
+          <w:rFonts w:ascii="Times New Roman" w:hAnsi="Times New Roman" w:cs="Times New Roman"/>
+          <w:sz w:val="24"/>
+          <w:szCs w:val="24"/>
+        </w:rPr>
+        <w:t xml:space="preserve">De cette explication il est facile de voir que la distance de décollage à un seul moteur </w:t>
+      </w:r>
+      <w:r>
+        <w:rPr>
+          <w:rFonts w:ascii="Times New Roman" w:hAnsi="Times New Roman" w:cs="Times New Roman"/>
+          <w:sz w:val="24"/>
+          <w:szCs w:val="24"/>
+        </w:rPr>
+        <w:t>TOD-OEI diminue lorsque V1 augmente puisque cela diminue l’accélération que l’avion doit faire avec un seul moteur.</w:t>
+      </w:r>
+    </w:p>
+    <w:p>
+      <w:pPr>
+        <w:spacing w:line="360" w:lineRule="auto"/>
+        <w:rPr>
+          <w:rFonts w:ascii="Times New Roman" w:hAnsi="Times New Roman" w:cs="Times New Roman"/>
+          <w:sz w:val="24"/>
+          <w:szCs w:val="24"/>
+        </w:rPr>
+      </w:pPr>
+      <w:r>
+        <w:rPr>
+          <w:rFonts w:ascii="Times New Roman" w:hAnsi="Times New Roman" w:cs="Times New Roman"/>
+          <w:sz w:val="24"/>
+          <w:szCs w:val="24"/>
+        </w:rPr>
+        <w:lastRenderedPageBreak/>
+        <w:t xml:space="preserve">De plus, </w:t>
+      </w:r>
+      <w:r>
+        <w:rPr>
+          <w:rFonts w:ascii="Times New Roman" w:hAnsi="Times New Roman" w:cs="Times New Roman"/>
+          <w:sz w:val="24"/>
+          <w:szCs w:val="24"/>
+        </w:rPr>
+        <w:t>la distance de décélération et d’arrêt ASD augmentera avec l’augmentation de V1 puisqu’il sera plus facile pour l’avion de freiner lorsque V1 est plus petit.</w:t>
       </w:r>
     </w:p>
     <w:sectPr>
@@ -505,17 +3455,7 @@
         <w:szCs w:val="24"/>
         <w:lang w:val="en-CA"/>
       </w:rPr>
-      <w:t xml:space="preserve">Cédric </w:t>
-    </w:r>
-    <w:proofErr w:type="spellStart"/>
-    <w:r>
-      <w:rPr>
-        <w:rFonts w:ascii="Times New Roman" w:hAnsi="Times New Roman" w:cs="Times New Roman"/>
-        <w:sz w:val="24"/>
-        <w:szCs w:val="24"/>
-        <w:lang w:val="en-CA"/>
-      </w:rPr>
-      <w:t>D</w:t>
+      <w:t>Cédric D</w:t>
     </w:r>
     <w:r>
       <w:rPr>
@@ -524,17 +3464,7 @@
         <w:szCs w:val="24"/>
         <w:lang w:val="en-CA"/>
       </w:rPr>
-      <w:t>olarian</w:t>
-    </w:r>
-    <w:proofErr w:type="spellEnd"/>
-    <w:r>
-      <w:rPr>
-        <w:rFonts w:ascii="Times New Roman" w:hAnsi="Times New Roman" w:cs="Times New Roman"/>
-        <w:sz w:val="24"/>
-        <w:szCs w:val="24"/>
-        <w:lang w:val="en-CA"/>
-      </w:rPr>
-      <w:t xml:space="preserve"> </w:t>
+      <w:t xml:space="preserve">olarian </w:t>
     </w:r>
     <w:r>
       <w:rPr>

--- a/TP4/TP4C.docx
+++ b/TP4/TP4C.docx
@@ -2,7 +2,13 @@
 <file path=word/document.xml><?xml version="1.0" encoding="utf-8"?>
 <w:document xmlns:wpc="http://schemas.microsoft.com/office/word/2010/wordprocessingCanvas" xmlns:cx="http://schemas.microsoft.com/office/drawing/2014/chartex" xmlns:cx1="http://schemas.microsoft.com/office/drawing/2015/9/8/chartex" xmlns:cx2="http://schemas.microsoft.com/office/drawing/2015/10/21/chartex" xmlns:cx3="http://schemas.microsoft.com/office/drawing/2016/5/9/chartex" xmlns:cx4="http://schemas.microsoft.com/office/drawing/2016/5/10/chartex" xmlns:cx5="http://schemas.microsoft.com/office/drawing/2016/5/11/chartex" xmlns:cx6="http://schemas.microsoft.com/office/drawing/2016/5/12/chartex" xmlns:cx7="http://schemas.microsoft.com/office/drawing/2016/5/13/chartex" xmlns:cx8="http://schemas.microsoft.com/office/drawing/2016/5/14/chartex" xmlns:mc="http://schemas.openxmlformats.org/markup-compatibility/2006" xmlns:aink="http://schemas.microsoft.com/office/drawing/2016/ink" xmlns:am3d="http://schemas.microsoft.com/office/drawing/2017/model3d" xmlns:o="urn:schemas-microsoft-com:office:office" xmlns:oel="http://schemas.microsoft.com/office/2019/extlst" xmlns:r="http://schemas.openxmlformats.org/officeDocument/2006/relationships" xmlns:m="http://schemas.openxmlformats.org/officeDocument/2006/math" xmlns:v="urn:schemas-microsoft-com:vml" xmlns:wp14="http://schemas.microsoft.com/office/word/2010/wordprocessingDrawing" xmlns:wp="http://schemas.openxmlformats.org/drawingml/2006/wordprocessingDrawing" xmlns:w10="urn:schemas-microsoft-com:office:word" xmlns:w="http://schemas.openxmlformats.org/wordprocessingml/2006/main" xmlns:w14="http://schemas.microsoft.com/office/word/2010/wordml" xmlns:w15="http://schemas.microsoft.com/office/word/2012/wordml" xmlns:w16cex="http://schemas.microsoft.com/office/word/2018/wordml/cex" xmlns:w16cid="http://schemas.microsoft.com/office/word/2016/wordml/cid" xmlns:w16="http://schemas.microsoft.com/office/word/2018/wordml" xmlns:w16sdtdh="http://schemas.microsoft.com/office/word/2020/wordml/sdtdatahash" xmlns:w16se="http://schemas.microsoft.com/office/word/2015/wordml/symex" xmlns:wpg="http://schemas.microsoft.com/office/word/2010/wordprocessingGroup" xmlns:wpi="http://schemas.microsoft.com/office/word/2010/wordprocessingInk" xmlns:wne="http://schemas.microsoft.com/office/word/2006/wordml" xmlns:wps="http://schemas.microsoft.com/office/word/2010/wordprocessingShape" mc:Ignorable="w14 w15 w16se w16cid w16 w16cex w16sdtdh wp14">
   <w:body>
-    <w:p/>
+    <w:p>
+      <w:pPr>
+        <w:rPr>
+          <w:lang w:val="en-CA"/>
+        </w:rPr>
+      </w:pPr>
+    </w:p>
     <w:p>
       <w:pPr>
         <w:jc w:val="center"/>
@@ -35,7 +41,7 @@
           <w:szCs w:val="24"/>
           <w:u w:val="single"/>
         </w:rPr>
-        <w:t>3</w:t>
+        <w:t>4</w:t>
       </w:r>
     </w:p>
     <w:p>
@@ -444,15 +450,7 @@
                 <w:sz w:val="24"/>
                 <w:szCs w:val="24"/>
               </w:rPr>
-              <m:t>L</m:t>
-            </m:r>
-            <m:r>
-              <w:rPr>
-                <w:rFonts w:ascii="Cambria Math" w:hAnsi="Cambria Math" w:cs="Times New Roman"/>
-                <w:sz w:val="24"/>
-                <w:szCs w:val="24"/>
-              </w:rPr>
-              <m:t>V2</m:t>
+              <m:t>LV2</m:t>
             </m:r>
           </m:sub>
         </m:sSub>
@@ -667,7 +665,6 @@
                           <w:rFonts w:ascii="Cambria Math" w:eastAsiaTheme="minorEastAsia" w:hAnsi="Cambria Math" w:cs="Times New Roman"/>
                           <w:sz w:val="24"/>
                           <w:szCs w:val="24"/>
-                          <w:lang w:val="en-CA"/>
                         </w:rPr>
                         <m:t>2</m:t>
                       </m:r>
@@ -727,7 +724,15 @@
                           <w:szCs w:val="24"/>
                           <w:lang w:val="en-CA"/>
                         </w:rPr>
-                        <m:t>LV2</m:t>
+                        <m:t>LV</m:t>
+                      </m:r>
+                      <m:r>
+                        <w:rPr>
+                          <w:rFonts w:ascii="Cambria Math" w:eastAsiaTheme="minorEastAsia" w:hAnsi="Cambria Math" w:cs="Times New Roman"/>
+                          <w:sz w:val="24"/>
+                          <w:szCs w:val="24"/>
+                        </w:rPr>
+                        <m:t>2</m:t>
                       </m:r>
                     </m:sub>
                   </m:sSub>
@@ -779,7 +784,7 @@
           <w:sz w:val="24"/>
           <w:szCs w:val="24"/>
         </w:rPr>
-        <w:t>Des formules décrivant l’atmosphère, nous pouvons trouv</w:t>
+        <w:t xml:space="preserve">Des formules décrivant l’atmosphère, nous pouvons </w:t>
       </w:r>
       <w:r>
         <w:rPr>
@@ -787,7 +792,15 @@
           <w:sz w:val="24"/>
           <w:szCs w:val="24"/>
         </w:rPr>
-        <w:t>é</w:t>
+        <w:t>trouv</w:t>
+      </w:r>
+      <w:r>
+        <w:rPr>
+          <w:rFonts w:ascii="Times New Roman" w:eastAsiaTheme="minorEastAsia" w:hAnsi="Times New Roman" w:cs="Times New Roman"/>
+          <w:sz w:val="24"/>
+          <w:szCs w:val="24"/>
+        </w:rPr>
+        <w:t>er</w:t>
       </w:r>
       <w:r>
         <w:rPr>
@@ -857,15 +870,7 @@
               <w:sz w:val="24"/>
               <w:szCs w:val="24"/>
             </w:rPr>
-            <m:t>=</m:t>
-          </m:r>
-          <m:r>
-            <w:rPr>
-              <w:rFonts w:ascii="Cambria Math" w:eastAsiaTheme="minorEastAsia" w:hAnsi="Cambria Math" w:cs="Times New Roman"/>
-              <w:sz w:val="24"/>
-              <w:szCs w:val="24"/>
-            </w:rPr>
-            <m:t>1</m:t>
+            <m:t>=1</m:t>
           </m:r>
         </m:oMath>
       </m:oMathPara>
@@ -932,23 +937,7 @@
                       <w:sz w:val="24"/>
                       <w:szCs w:val="24"/>
                     </w:rPr>
-                    <m:t>3</m:t>
-                  </m:r>
-                  <m:r>
-                    <w:rPr>
-                      <w:rFonts w:ascii="Cambria Math" w:eastAsiaTheme="minorEastAsia" w:hAnsi="Cambria Math" w:cs="Times New Roman"/>
-                      <w:sz w:val="24"/>
-                      <w:szCs w:val="24"/>
-                    </w:rPr>
-                    <m:t>4</m:t>
-                  </m:r>
-                  <m:r>
-                    <w:rPr>
-                      <w:rFonts w:ascii="Cambria Math" w:eastAsiaTheme="minorEastAsia" w:hAnsi="Cambria Math" w:cs="Times New Roman"/>
-                      <w:sz w:val="24"/>
-                      <w:szCs w:val="24"/>
-                    </w:rPr>
-                    <m:t>00ft</m:t>
+                    <m:t>3400ft</m:t>
                   </m:r>
                   <m:r>
                     <m:rPr>
@@ -1103,25 +1092,7 @@
                       <w:szCs w:val="24"/>
                       <w:lang w:val="en-CA"/>
                     </w:rPr>
-                    <m:t>*3</m:t>
-                  </m:r>
-                  <m:r>
-                    <w:rPr>
-                      <w:rFonts w:ascii="Cambria Math" w:eastAsiaTheme="minorEastAsia" w:hAnsi="Cambria Math" w:cs="Times New Roman"/>
-                      <w:sz w:val="24"/>
-                      <w:szCs w:val="24"/>
-                      <w:lang w:val="en-CA"/>
-                    </w:rPr>
-                    <m:t>4</m:t>
-                  </m:r>
-                  <m:r>
-                    <w:rPr>
-                      <w:rFonts w:ascii="Cambria Math" w:eastAsiaTheme="minorEastAsia" w:hAnsi="Cambria Math" w:cs="Times New Roman"/>
-                      <w:sz w:val="24"/>
-                      <w:szCs w:val="24"/>
-                      <w:lang w:val="en-CA"/>
-                    </w:rPr>
-                    <m:t>00</m:t>
+                    <m:t>*3400</m:t>
                   </m:r>
                 </m:e>
               </m:d>
@@ -1145,16 +1116,7 @@
               <w:szCs w:val="24"/>
               <w:lang w:val="en-CA"/>
             </w:rPr>
-            <m:t>=0.90</m:t>
-          </m:r>
-          <m:r>
-            <w:rPr>
-              <w:rFonts w:ascii="Cambria Math" w:eastAsiaTheme="minorEastAsia" w:hAnsi="Cambria Math" w:cs="Times New Roman"/>
-              <w:sz w:val="24"/>
-              <w:szCs w:val="24"/>
-              <w:lang w:val="en-CA"/>
-            </w:rPr>
-            <m:t>42</m:t>
+            <m:t>=0.9042</m:t>
           </m:r>
         </m:oMath>
       </m:oMathPara>
@@ -1174,7 +1136,7 @@
           <w:sz w:val="24"/>
           <w:szCs w:val="24"/>
         </w:rPr>
-        <w:t>En utilisant la f</w:t>
+        <w:t xml:space="preserve">En utilisant </w:t>
       </w:r>
       <w:r>
         <w:rPr>
@@ -1182,6 +1144,14 @@
           <w:sz w:val="24"/>
           <w:szCs w:val="24"/>
         </w:rPr>
+        <w:t>la f</w:t>
+      </w:r>
+      <w:r>
+        <w:rPr>
+          <w:rFonts w:ascii="Times New Roman" w:eastAsiaTheme="minorEastAsia" w:hAnsi="Times New Roman" w:cs="Times New Roman"/>
+          <w:sz w:val="24"/>
+          <w:szCs w:val="24"/>
+        </w:rPr>
         <w:t>ormule trouv</w:t>
       </w:r>
       <w:r>
@@ -1190,7 +1160,7 @@
           <w:sz w:val="24"/>
           <w:szCs w:val="24"/>
         </w:rPr>
-        <w:t xml:space="preserve">é </w:t>
+        <w:t>ée</w:t>
       </w:r>
       <w:r>
         <w:rPr>
@@ -1198,7 +1168,49 @@
           <w:sz w:val="24"/>
           <w:szCs w:val="24"/>
         </w:rPr>
-        <w:t xml:space="preserve">plus tôt et en divisant les deux cas l’un par l’autre nous pouvons développé les équations suivante pour obtenir la distance </w:t>
+        <w:t xml:space="preserve"> </w:t>
+      </w:r>
+      <w:r>
+        <w:rPr>
+          <w:rFonts w:ascii="Times New Roman" w:eastAsiaTheme="minorEastAsia" w:hAnsi="Times New Roman" w:cs="Times New Roman"/>
+          <w:sz w:val="24"/>
+          <w:szCs w:val="24"/>
+        </w:rPr>
+        <w:t xml:space="preserve">plus tôt et en divisant les deux cas l’un par l’autre nous pouvons </w:t>
+      </w:r>
+      <w:r>
+        <w:rPr>
+          <w:rFonts w:ascii="Times New Roman" w:eastAsiaTheme="minorEastAsia" w:hAnsi="Times New Roman" w:cs="Times New Roman"/>
+          <w:sz w:val="24"/>
+          <w:szCs w:val="24"/>
+        </w:rPr>
+        <w:t>développer</w:t>
+      </w:r>
+      <w:r>
+        <w:rPr>
+          <w:rFonts w:ascii="Times New Roman" w:eastAsiaTheme="minorEastAsia" w:hAnsi="Times New Roman" w:cs="Times New Roman"/>
+          <w:sz w:val="24"/>
+          <w:szCs w:val="24"/>
+        </w:rPr>
+        <w:t xml:space="preserve"> </w:t>
+      </w:r>
+      <w:proofErr w:type="gramStart"/>
+      <w:r>
+        <w:rPr>
+          <w:rFonts w:ascii="Times New Roman" w:eastAsiaTheme="minorEastAsia" w:hAnsi="Times New Roman" w:cs="Times New Roman"/>
+          <w:sz w:val="24"/>
+          <w:szCs w:val="24"/>
+        </w:rPr>
+        <w:t>les équations suivante</w:t>
+      </w:r>
+      <w:proofErr w:type="gramEnd"/>
+      <w:r>
+        <w:rPr>
+          <w:rFonts w:ascii="Times New Roman" w:eastAsiaTheme="minorEastAsia" w:hAnsi="Times New Roman" w:cs="Times New Roman"/>
+          <w:sz w:val="24"/>
+          <w:szCs w:val="24"/>
+        </w:rPr>
+        <w:t xml:space="preserve"> pour obtenir la distance </w:t>
       </w:r>
       <w:r>
         <w:rPr>
@@ -2319,19 +2331,7 @@
                           <w:szCs w:val="24"/>
                           <w:lang w:val="en-CA"/>
                         </w:rPr>
-                        <m:t>0.90</m:t>
-                      </m:r>
-                      <m:r>
-                        <m:rPr>
-                          <m:sty m:val="p"/>
-                        </m:rPr>
-                        <w:rPr>
-                          <w:rFonts w:ascii="Cambria Math" w:eastAsiaTheme="minorEastAsia" w:hAnsi="Cambria Math" w:cs="Times New Roman"/>
-                          <w:sz w:val="24"/>
-                          <w:szCs w:val="24"/>
-                          <w:lang w:val="en-CA"/>
-                        </w:rPr>
-                        <m:t>42</m:t>
+                        <m:t>0.9042</m:t>
                       </m:r>
                       <m:sSub>
                         <m:sSubPr>
@@ -2514,7 +2514,41 @@
           <w:sz w:val="24"/>
           <w:szCs w:val="24"/>
         </w:rPr>
-        <w:t>Ici, les données du problèmes indique que le coefficient de portance à V2 est constant et que la poussé est de 90% dans le deuxième cas.</w:t>
+        <w:t xml:space="preserve">Ici, les données </w:t>
+      </w:r>
+      <w:r>
+        <w:rPr>
+          <w:rFonts w:ascii="Times New Roman" w:eastAsiaTheme="minorEastAsia" w:hAnsi="Times New Roman" w:cs="Times New Roman"/>
+          <w:sz w:val="24"/>
+          <w:szCs w:val="24"/>
+        </w:rPr>
+        <w:t>du problème</w:t>
+      </w:r>
+      <w:r>
+        <w:rPr>
+          <w:rFonts w:ascii="Times New Roman" w:eastAsiaTheme="minorEastAsia" w:hAnsi="Times New Roman" w:cs="Times New Roman"/>
+          <w:sz w:val="24"/>
+          <w:szCs w:val="24"/>
+        </w:rPr>
+        <w:t xml:space="preserve"> </w:t>
+      </w:r>
+      <w:proofErr w:type="gramStart"/>
+      <w:r>
+        <w:rPr>
+          <w:rFonts w:ascii="Times New Roman" w:eastAsiaTheme="minorEastAsia" w:hAnsi="Times New Roman" w:cs="Times New Roman"/>
+          <w:sz w:val="24"/>
+          <w:szCs w:val="24"/>
+        </w:rPr>
+        <w:t>indique</w:t>
+      </w:r>
+      <w:proofErr w:type="gramEnd"/>
+      <w:r>
+        <w:rPr>
+          <w:rFonts w:ascii="Times New Roman" w:eastAsiaTheme="minorEastAsia" w:hAnsi="Times New Roman" w:cs="Times New Roman"/>
+          <w:sz w:val="24"/>
+          <w:szCs w:val="24"/>
+        </w:rPr>
+        <w:t xml:space="preserve"> que le coefficient de portance à V2 est constant et que la poussé est de 90% dans le deuxième cas.</w:t>
       </w:r>
       <w:r>
         <w:rPr>
@@ -2690,31 +2724,7 @@
                           <w:szCs w:val="24"/>
                           <w:lang w:val="en-CA"/>
                         </w:rPr>
-                        <m:t>0.90</m:t>
-                      </m:r>
-                      <m:r>
-                        <m:rPr>
-                          <m:sty m:val="p"/>
-                        </m:rPr>
-                        <w:rPr>
-                          <w:rFonts w:ascii="Cambria Math" w:eastAsiaTheme="minorEastAsia" w:hAnsi="Cambria Math" w:cs="Times New Roman"/>
-                          <w:sz w:val="24"/>
-                          <w:szCs w:val="24"/>
-                          <w:lang w:val="en-CA"/>
-                        </w:rPr>
-                        <m:t>42</m:t>
-                      </m:r>
-                      <m:r>
-                        <m:rPr>
-                          <m:sty m:val="p"/>
-                        </m:rPr>
-                        <w:rPr>
-                          <w:rFonts w:ascii="Cambria Math" w:eastAsiaTheme="minorEastAsia" w:hAnsi="Cambria Math" w:cs="Times New Roman"/>
-                          <w:sz w:val="24"/>
-                          <w:szCs w:val="24"/>
-                          <w:lang w:val="en-CA"/>
-                        </w:rPr>
-                        <m:t>*0.9</m:t>
+                        <m:t>0.9042*0.9</m:t>
                       </m:r>
                       <m:ctrlPr>
                         <w:rPr>
@@ -2902,15 +2912,7 @@
               <w:sz w:val="24"/>
               <w:szCs w:val="24"/>
             </w:rPr>
-            <m:t>=</m:t>
-          </m:r>
-          <m:r>
-            <w:rPr>
-              <w:rFonts w:ascii="Cambria Math" w:eastAsiaTheme="minorEastAsia" w:hAnsi="Cambria Math" w:cs="Times New Roman"/>
-              <w:sz w:val="24"/>
-              <w:szCs w:val="24"/>
-            </w:rPr>
-            <m:t>3004</m:t>
+            <m:t>=3004</m:t>
           </m:r>
         </m:oMath>
       </m:oMathPara>
@@ -3106,7 +3108,25 @@
           <w:sz w:val="24"/>
           <w:szCs w:val="24"/>
         </w:rPr>
-        <w:t xml:space="preserve">, style go-nogo, qui permet au pilot de savoir </w:t>
+        <w:t>, style go-</w:t>
+      </w:r>
+      <w:proofErr w:type="spellStart"/>
+      <w:r>
+        <w:rPr>
+          <w:rFonts w:ascii="Times New Roman" w:hAnsi="Times New Roman" w:cs="Times New Roman"/>
+          <w:sz w:val="24"/>
+          <w:szCs w:val="24"/>
+        </w:rPr>
+        <w:t>nogo</w:t>
+      </w:r>
+      <w:proofErr w:type="spellEnd"/>
+      <w:r>
+        <w:rPr>
+          <w:rFonts w:ascii="Times New Roman" w:hAnsi="Times New Roman" w:cs="Times New Roman"/>
+          <w:sz w:val="24"/>
+          <w:szCs w:val="24"/>
+        </w:rPr>
+        <w:t xml:space="preserve">, qui permet au pilot de savoir </w:t>
       </w:r>
       <w:r>
         <w:rPr>
@@ -3186,7 +3206,25 @@
           <w:sz w:val="24"/>
           <w:szCs w:val="24"/>
         </w:rPr>
-        <w:t xml:space="preserve"> et ceci mène à un accel-stop. On peut donc comprendre que le pire décollage avec une perte moteur est lorsqu’une panne survient directement après</w:t>
+        <w:t xml:space="preserve"> et ceci mène à un </w:t>
+      </w:r>
+      <w:proofErr w:type="spellStart"/>
+      <w:r>
+        <w:rPr>
+          <w:rFonts w:ascii="Times New Roman" w:hAnsi="Times New Roman" w:cs="Times New Roman"/>
+          <w:sz w:val="24"/>
+          <w:szCs w:val="24"/>
+        </w:rPr>
+        <w:t>accel</w:t>
+      </w:r>
+      <w:proofErr w:type="spellEnd"/>
+      <w:r>
+        <w:rPr>
+          <w:rFonts w:ascii="Times New Roman" w:hAnsi="Times New Roman" w:cs="Times New Roman"/>
+          <w:sz w:val="24"/>
+          <w:szCs w:val="24"/>
+        </w:rPr>
+        <w:t>-stop. On peut donc comprendre que le pire décollage avec une perte moteur est lorsqu’une panne survient directement après</w:t>
       </w:r>
       <w:r>
         <w:rPr>
@@ -3210,7 +3248,25 @@
           <w:sz w:val="24"/>
           <w:szCs w:val="24"/>
         </w:rPr>
-        <w:t xml:space="preserve">le accel-stop est lui aussi le pire lorsqu’il est déclenché directement avant ou </w:t>
+        <w:t xml:space="preserve">le </w:t>
+      </w:r>
+      <w:proofErr w:type="spellStart"/>
+      <w:r>
+        <w:rPr>
+          <w:rFonts w:ascii="Times New Roman" w:hAnsi="Times New Roman" w:cs="Times New Roman"/>
+          <w:sz w:val="24"/>
+          <w:szCs w:val="24"/>
+        </w:rPr>
+        <w:t>accel</w:t>
+      </w:r>
+      <w:proofErr w:type="spellEnd"/>
+      <w:r>
+        <w:rPr>
+          <w:rFonts w:ascii="Times New Roman" w:hAnsi="Times New Roman" w:cs="Times New Roman"/>
+          <w:sz w:val="24"/>
+          <w:szCs w:val="24"/>
+        </w:rPr>
+        <w:t xml:space="preserve">-stop est lui aussi le pire lorsqu’il est déclenché directement avant ou </w:t>
       </w:r>
       <w:r>
         <w:rPr>
@@ -3282,8 +3338,1552 @@
         <w:t>la distance de décélération et d’arrêt ASD augmentera avec l’augmentation de V1 puisqu’il sera plus facile pour l’avion de freiner lorsque V1 est plus petit.</w:t>
       </w:r>
     </w:p>
+    <w:p>
+      <w:pPr>
+        <w:spacing w:line="360" w:lineRule="auto"/>
+        <w:rPr>
+          <w:rFonts w:ascii="Times New Roman" w:hAnsi="Times New Roman" w:cs="Times New Roman"/>
+          <w:b/>
+          <w:bCs/>
+          <w:sz w:val="24"/>
+          <w:szCs w:val="24"/>
+        </w:rPr>
+      </w:pPr>
+      <w:r>
+        <w:rPr>
+          <w:rFonts w:ascii="Times New Roman" w:hAnsi="Times New Roman" w:cs="Times New Roman"/>
+          <w:b/>
+          <w:bCs/>
+          <w:sz w:val="24"/>
+          <w:szCs w:val="24"/>
+        </w:rPr>
+        <w:t>Question 4</w:t>
+      </w:r>
+    </w:p>
+    <w:p>
+      <w:pPr>
+        <w:spacing w:line="360" w:lineRule="auto"/>
+        <w:rPr>
+          <w:rFonts w:ascii="Times New Roman" w:hAnsi="Times New Roman" w:cs="Times New Roman"/>
+          <w:sz w:val="24"/>
+          <w:szCs w:val="24"/>
+        </w:rPr>
+      </w:pPr>
+      <w:r>
+        <w:rPr>
+          <w:rFonts w:ascii="Times New Roman" w:hAnsi="Times New Roman" w:cs="Times New Roman"/>
+          <w:sz w:val="24"/>
+          <w:szCs w:val="24"/>
+        </w:rPr>
+        <w:t xml:space="preserve">Les conditions du </w:t>
+      </w:r>
+      <w:r>
+        <w:rPr>
+          <w:rFonts w:ascii="Times New Roman" w:hAnsi="Times New Roman" w:cs="Times New Roman"/>
+          <w:sz w:val="24"/>
+          <w:szCs w:val="24"/>
+        </w:rPr>
+        <w:t>probl</w:t>
+      </w:r>
+      <w:r>
+        <w:rPr>
+          <w:rFonts w:ascii="Times New Roman" w:hAnsi="Times New Roman" w:cs="Times New Roman"/>
+          <w:sz w:val="24"/>
+          <w:szCs w:val="24"/>
+        </w:rPr>
+        <w:t>ème</w:t>
+      </w:r>
+      <w:r>
+        <w:rPr>
+          <w:rFonts w:ascii="Times New Roman" w:hAnsi="Times New Roman" w:cs="Times New Roman"/>
+          <w:sz w:val="24"/>
+          <w:szCs w:val="24"/>
+        </w:rPr>
+        <w:t xml:space="preserve"> s</w:t>
+      </w:r>
+      <w:r>
+        <w:rPr>
+          <w:rFonts w:ascii="Times New Roman" w:hAnsi="Times New Roman" w:cs="Times New Roman"/>
+          <w:sz w:val="24"/>
+          <w:szCs w:val="24"/>
+        </w:rPr>
+        <w:t>ont les suivante</w:t>
+      </w:r>
+      <w:r>
+        <w:rPr>
+          <w:rFonts w:ascii="Times New Roman" w:hAnsi="Times New Roman" w:cs="Times New Roman"/>
+          <w:sz w:val="24"/>
+          <w:szCs w:val="24"/>
+        </w:rPr>
+        <w:t>s :</w:t>
+      </w:r>
+    </w:p>
+    <w:p>
+      <w:pPr>
+        <w:pStyle w:val="ListParagraph"/>
+        <w:numPr>
+          <w:ilvl w:val="0"/>
+          <w:numId w:val="4"/>
+        </w:numPr>
+        <w:spacing w:line="360" w:lineRule="auto"/>
+        <w:rPr>
+          <w:rFonts w:ascii="Times New Roman" w:hAnsi="Times New Roman" w:cs="Times New Roman"/>
+          <w:sz w:val="24"/>
+          <w:szCs w:val="24"/>
+        </w:rPr>
+      </w:pPr>
+      <w:proofErr w:type="spellStart"/>
+      <w:r>
+        <w:rPr>
+          <w:rFonts w:ascii="Times New Roman" w:hAnsi="Times New Roman" w:cs="Times New Roman"/>
+          <w:sz w:val="24"/>
+          <w:szCs w:val="24"/>
+        </w:rPr>
+        <w:t>Hp</w:t>
+      </w:r>
+      <w:proofErr w:type="spellEnd"/>
+      <w:r>
+        <w:rPr>
+          <w:rFonts w:ascii="Times New Roman" w:hAnsi="Times New Roman" w:cs="Times New Roman"/>
+          <w:sz w:val="24"/>
+          <w:szCs w:val="24"/>
+        </w:rPr>
+        <w:t xml:space="preserve"> = 0</w:t>
+      </w:r>
+      <w:r>
+        <w:rPr>
+          <w:rFonts w:ascii="Times New Roman" w:hAnsi="Times New Roman" w:cs="Times New Roman"/>
+          <w:sz w:val="24"/>
+          <w:szCs w:val="24"/>
+        </w:rPr>
+        <w:t xml:space="preserve"> </w:t>
+      </w:r>
+      <w:proofErr w:type="spellStart"/>
+      <w:r>
+        <w:rPr>
+          <w:rFonts w:ascii="Times New Roman" w:hAnsi="Times New Roman" w:cs="Times New Roman"/>
+          <w:sz w:val="24"/>
+          <w:szCs w:val="24"/>
+        </w:rPr>
+        <w:t>ft</w:t>
+      </w:r>
+      <w:proofErr w:type="spellEnd"/>
+    </w:p>
+    <w:p>
+      <w:pPr>
+        <w:pStyle w:val="ListParagraph"/>
+        <w:numPr>
+          <w:ilvl w:val="0"/>
+          <w:numId w:val="4"/>
+        </w:numPr>
+        <w:spacing w:line="360" w:lineRule="auto"/>
+        <w:rPr>
+          <w:rFonts w:ascii="Times New Roman" w:hAnsi="Times New Roman" w:cs="Times New Roman"/>
+          <w:sz w:val="24"/>
+          <w:szCs w:val="24"/>
+        </w:rPr>
+      </w:pPr>
+      <w:r>
+        <w:rPr>
+          <w:rFonts w:ascii="Times New Roman" w:hAnsi="Times New Roman" w:cs="Times New Roman"/>
+          <w:sz w:val="24"/>
+          <w:szCs w:val="24"/>
+        </w:rPr>
+        <w:t xml:space="preserve">ISA +20 / Vent face = </w:t>
+      </w:r>
+      <w:r>
+        <w:rPr>
+          <w:rFonts w:ascii="Times New Roman" w:hAnsi="Times New Roman" w:cs="Times New Roman"/>
+          <w:sz w:val="24"/>
+          <w:szCs w:val="24"/>
+        </w:rPr>
+        <w:t>nul</w:t>
+      </w:r>
+    </w:p>
+    <w:p>
+      <w:pPr>
+        <w:pStyle w:val="ListParagraph"/>
+        <w:numPr>
+          <w:ilvl w:val="0"/>
+          <w:numId w:val="4"/>
+        </w:numPr>
+        <w:spacing w:line="360" w:lineRule="auto"/>
+        <w:rPr>
+          <w:rFonts w:ascii="Times New Roman" w:hAnsi="Times New Roman" w:cs="Times New Roman"/>
+          <w:sz w:val="24"/>
+          <w:szCs w:val="24"/>
+        </w:rPr>
+      </w:pPr>
+      <w:proofErr w:type="spellStart"/>
+      <w:r>
+        <w:rPr>
+          <w:rFonts w:ascii="Times New Roman" w:hAnsi="Times New Roman" w:cs="Times New Roman"/>
+          <w:sz w:val="24"/>
+          <w:szCs w:val="24"/>
+        </w:rPr>
+        <w:t>Flaps</w:t>
+      </w:r>
+      <w:proofErr w:type="spellEnd"/>
+      <w:r>
+        <w:rPr>
+          <w:rFonts w:ascii="Times New Roman" w:hAnsi="Times New Roman" w:cs="Times New Roman"/>
+          <w:sz w:val="24"/>
+          <w:szCs w:val="24"/>
+        </w:rPr>
+        <w:t xml:space="preserve"> 20 / CG 20%</w:t>
+      </w:r>
+    </w:p>
+    <w:p>
+      <w:pPr>
+        <w:pStyle w:val="ListParagraph"/>
+        <w:numPr>
+          <w:ilvl w:val="0"/>
+          <w:numId w:val="4"/>
+        </w:numPr>
+        <w:spacing w:line="360" w:lineRule="auto"/>
+        <w:rPr>
+          <w:rFonts w:ascii="Times New Roman" w:hAnsi="Times New Roman" w:cs="Times New Roman"/>
+          <w:sz w:val="24"/>
+          <w:szCs w:val="24"/>
+        </w:rPr>
+      </w:pPr>
+      <w:r>
+        <w:rPr>
+          <w:rFonts w:ascii="Times New Roman" w:hAnsi="Times New Roman" w:cs="Times New Roman"/>
+          <w:sz w:val="24"/>
+          <w:szCs w:val="24"/>
+        </w:rPr>
+        <w:t xml:space="preserve">Longueur de piste = 5,700 </w:t>
+      </w:r>
+      <w:proofErr w:type="spellStart"/>
+      <w:r>
+        <w:rPr>
+          <w:rFonts w:ascii="Times New Roman" w:hAnsi="Times New Roman" w:cs="Times New Roman"/>
+          <w:sz w:val="24"/>
+          <w:szCs w:val="24"/>
+        </w:rPr>
+        <w:t>ft</w:t>
+      </w:r>
+      <w:proofErr w:type="spellEnd"/>
+    </w:p>
+    <w:p>
+      <w:pPr>
+        <w:pStyle w:val="ListParagraph"/>
+        <w:numPr>
+          <w:ilvl w:val="0"/>
+          <w:numId w:val="4"/>
+        </w:numPr>
+        <w:spacing w:line="360" w:lineRule="auto"/>
+        <w:rPr>
+          <w:rFonts w:ascii="Times New Roman" w:hAnsi="Times New Roman" w:cs="Times New Roman"/>
+          <w:sz w:val="24"/>
+          <w:szCs w:val="24"/>
+        </w:rPr>
+      </w:pPr>
+      <w:r>
+        <w:rPr>
+          <w:rFonts w:ascii="Times New Roman" w:hAnsi="Times New Roman" w:cs="Times New Roman"/>
+          <w:sz w:val="24"/>
+          <w:szCs w:val="24"/>
+        </w:rPr>
+        <w:t xml:space="preserve">Distance requise pour l’alignement de l’avion sur la piste = 200 </w:t>
+      </w:r>
+      <w:proofErr w:type="spellStart"/>
+      <w:r>
+        <w:rPr>
+          <w:rFonts w:ascii="Times New Roman" w:hAnsi="Times New Roman" w:cs="Times New Roman"/>
+          <w:sz w:val="24"/>
+          <w:szCs w:val="24"/>
+        </w:rPr>
+        <w:t>ft</w:t>
+      </w:r>
+      <w:proofErr w:type="spellEnd"/>
+    </w:p>
+    <w:p>
+      <w:pPr>
+        <w:spacing w:line="360" w:lineRule="auto"/>
+        <w:rPr>
+          <w:rFonts w:ascii="Times New Roman" w:hAnsi="Times New Roman" w:cs="Times New Roman"/>
+          <w:sz w:val="24"/>
+          <w:szCs w:val="24"/>
+        </w:rPr>
+      </w:pPr>
+      <w:r>
+        <w:rPr>
+          <w:rFonts w:ascii="Times New Roman" w:hAnsi="Times New Roman" w:cs="Times New Roman"/>
+          <w:sz w:val="24"/>
+          <w:szCs w:val="24"/>
+        </w:rPr>
+        <w:t xml:space="preserve">Puisque la longueur de piste est donnée dans ce problème et que le but est d’obtenir un poids maximal, l’équipe </w:t>
+      </w:r>
+      <w:proofErr w:type="spellStart"/>
+      <w:r>
+        <w:rPr>
+          <w:rFonts w:ascii="Times New Roman" w:hAnsi="Times New Roman" w:cs="Times New Roman"/>
+          <w:sz w:val="24"/>
+          <w:szCs w:val="24"/>
+        </w:rPr>
+        <w:t>à</w:t>
+      </w:r>
+      <w:proofErr w:type="spellEnd"/>
+      <w:r>
+        <w:rPr>
+          <w:rFonts w:ascii="Times New Roman" w:hAnsi="Times New Roman" w:cs="Times New Roman"/>
+          <w:sz w:val="24"/>
+          <w:szCs w:val="24"/>
+        </w:rPr>
+        <w:t xml:space="preserve"> choisi d’utiliser un processus itératif. En effet, il suffit de </w:t>
+      </w:r>
+      <w:r>
+        <w:rPr>
+          <w:rFonts w:ascii="Times New Roman" w:hAnsi="Times New Roman" w:cs="Times New Roman"/>
+          <w:sz w:val="24"/>
+          <w:szCs w:val="24"/>
+        </w:rPr>
+        <w:t>mesurer</w:t>
+      </w:r>
+      <w:r>
+        <w:rPr>
+          <w:rFonts w:ascii="Times New Roman" w:hAnsi="Times New Roman" w:cs="Times New Roman"/>
+          <w:sz w:val="24"/>
+          <w:szCs w:val="24"/>
+        </w:rPr>
+        <w:t xml:space="preserve"> la distance de décollage nécessaire pour chaque poids et ensuite de comparer cette distance avec la longueur de piste. Ici il faut comprendre que ce n’est pas la longueur de piste totale, mais bien la longueur de piste moins la longueur d’alignement, ce qui nous permet d’avoir la longueur de piste réellement utilisable. Par la suite il a été possible de tracer </w:t>
+      </w:r>
+      <w:r>
+        <w:rPr>
+          <w:rFonts w:ascii="Times New Roman" w:hAnsi="Times New Roman" w:cs="Times New Roman"/>
+          <w:sz w:val="24"/>
+          <w:szCs w:val="24"/>
+        </w:rPr>
+        <w:t xml:space="preserve">le résultat et de trouvé que l’avion peut décoller sur la piste pour tout poids </w:t>
+      </w:r>
+      <w:r>
+        <w:rPr>
+          <w:rFonts w:ascii="Times New Roman" w:hAnsi="Times New Roman" w:cs="Times New Roman"/>
+          <w:sz w:val="24"/>
+          <w:szCs w:val="24"/>
+        </w:rPr>
+        <w:t>supérieur à</w:t>
+      </w:r>
+      <w:r>
+        <w:rPr>
+          <w:rFonts w:ascii="Times New Roman" w:hAnsi="Times New Roman" w:cs="Times New Roman"/>
+          <w:sz w:val="24"/>
+          <w:szCs w:val="24"/>
+        </w:rPr>
+        <w:t xml:space="preserve"> son poids </w:t>
+      </w:r>
+      <w:r>
+        <w:rPr>
+          <w:rFonts w:ascii="Times New Roman" w:hAnsi="Times New Roman" w:cs="Times New Roman"/>
+          <w:sz w:val="24"/>
+          <w:szCs w:val="24"/>
+        </w:rPr>
+        <w:t>opérable minimal</w:t>
+      </w:r>
+      <w:r>
+        <w:rPr>
+          <w:rFonts w:ascii="Times New Roman" w:hAnsi="Times New Roman" w:cs="Times New Roman"/>
+          <w:sz w:val="24"/>
+          <w:szCs w:val="24"/>
+        </w:rPr>
+        <w:t xml:space="preserve"> et inférieur 47300 lb. </w:t>
+      </w:r>
+    </w:p>
+    <w:p>
+      <w:pPr>
+        <w:spacing w:line="360" w:lineRule="auto"/>
+        <w:jc w:val="center"/>
+        <w:rPr>
+          <w:rFonts w:ascii="Times New Roman" w:hAnsi="Times New Roman" w:cs="Times New Roman"/>
+          <w:b/>
+          <w:bCs/>
+          <w:sz w:val="24"/>
+          <w:szCs w:val="24"/>
+        </w:rPr>
+      </w:pPr>
+      <w:r>
+        <w:rPr>
+          <w:rFonts w:ascii="Times New Roman" w:hAnsi="Times New Roman" w:cs="Times New Roman"/>
+          <w:b/>
+          <w:bCs/>
+          <w:noProof/>
+          <w:sz w:val="24"/>
+          <w:szCs w:val="24"/>
+        </w:rPr>
+        <w:drawing>
+          <wp:inline distT="0" distB="0" distL="0" distR="0" wp14:anchorId="53992717" wp14:editId="4EB5093A">
+            <wp:extent cx="3977279" cy="2986199"/>
+            <wp:effectExtent l="0" t="0" r="4445" b="5080"/>
+            <wp:docPr id="1226585571" name="Picture 2"/>
+            <wp:cNvGraphicFramePr>
+              <a:graphicFrameLocks xmlns:a="http://schemas.openxmlformats.org/drawingml/2006/main" noChangeAspect="1"/>
+            </wp:cNvGraphicFramePr>
+            <a:graphic xmlns:a="http://schemas.openxmlformats.org/drawingml/2006/main">
+              <a:graphicData uri="http://schemas.openxmlformats.org/drawingml/2006/picture">
+                <pic:pic xmlns:pic="http://schemas.openxmlformats.org/drawingml/2006/picture">
+                  <pic:nvPicPr>
+                    <pic:cNvPr id="0" name="Picture 2"/>
+                    <pic:cNvPicPr>
+                      <a:picLocks noChangeAspect="1" noChangeArrowheads="1"/>
+                    </pic:cNvPicPr>
+                  </pic:nvPicPr>
+                  <pic:blipFill>
+                    <a:blip r:embed="rId8">
+                      <a:extLst>
+                        <a:ext uri="{28A0092B-C50C-407E-A947-70E740481C1C}">
+                          <a14:useLocalDpi xmlns:a14="http://schemas.microsoft.com/office/drawing/2010/main" val="0"/>
+                        </a:ext>
+                      </a:extLst>
+                    </a:blip>
+                    <a:srcRect/>
+                    <a:stretch>
+                      <a:fillRect/>
+                    </a:stretch>
+                  </pic:blipFill>
+                  <pic:spPr bwMode="auto">
+                    <a:xfrm>
+                      <a:off x="0" y="0"/>
+                      <a:ext cx="3996151" cy="3000368"/>
+                    </a:xfrm>
+                    <a:prstGeom prst="rect">
+                      <a:avLst/>
+                    </a:prstGeom>
+                    <a:noFill/>
+                    <a:ln>
+                      <a:noFill/>
+                    </a:ln>
+                  </pic:spPr>
+                </pic:pic>
+              </a:graphicData>
+            </a:graphic>
+          </wp:inline>
+        </w:drawing>
+      </w:r>
+    </w:p>
+    <w:p>
+      <w:pPr>
+        <w:spacing w:line="360" w:lineRule="auto"/>
+        <w:rPr>
+          <w:rFonts w:ascii="Times New Roman" w:hAnsi="Times New Roman" w:cs="Times New Roman"/>
+          <w:sz w:val="24"/>
+          <w:szCs w:val="24"/>
+        </w:rPr>
+      </w:pPr>
+      <w:r>
+        <w:rPr>
+          <w:rFonts w:ascii="Times New Roman" w:hAnsi="Times New Roman" w:cs="Times New Roman"/>
+          <w:sz w:val="24"/>
+          <w:szCs w:val="24"/>
+        </w:rPr>
+        <w:lastRenderedPageBreak/>
+        <w:t>La séquence de calcul du décollage se découpe ainsi :</w:t>
+      </w:r>
+    </w:p>
+    <w:p>
+      <w:pPr>
+        <w:pStyle w:val="ListParagraph"/>
+        <w:numPr>
+          <w:ilvl w:val="0"/>
+          <w:numId w:val="5"/>
+        </w:numPr>
+        <w:spacing w:line="360" w:lineRule="auto"/>
+        <w:rPr>
+          <w:rFonts w:ascii="Times New Roman" w:hAnsi="Times New Roman" w:cs="Times New Roman"/>
+          <w:sz w:val="24"/>
+          <w:szCs w:val="24"/>
+        </w:rPr>
+      </w:pPr>
+      <w:r>
+        <w:rPr>
+          <w:rFonts w:ascii="Times New Roman" w:hAnsi="Times New Roman" w:cs="Times New Roman"/>
+          <w:sz w:val="24"/>
+          <w:szCs w:val="24"/>
+        </w:rPr>
+        <w:t>Calcul des conditions atmosphériques</w:t>
+      </w:r>
+      <w:r>
+        <w:rPr>
+          <w:rFonts w:ascii="Times New Roman" w:hAnsi="Times New Roman" w:cs="Times New Roman"/>
+          <w:sz w:val="24"/>
+          <w:szCs w:val="24"/>
+        </w:rPr>
+        <w:t xml:space="preserve"> (Ici pour </w:t>
+      </w:r>
+      <w:proofErr w:type="spellStart"/>
+      <w:r>
+        <w:rPr>
+          <w:rFonts w:ascii="Times New Roman" w:hAnsi="Times New Roman" w:cs="Times New Roman"/>
+          <w:sz w:val="24"/>
+          <w:szCs w:val="24"/>
+        </w:rPr>
+        <w:t>dISA</w:t>
+      </w:r>
+      <w:proofErr w:type="spellEnd"/>
+      <w:r>
+        <w:rPr>
+          <w:rFonts w:ascii="Times New Roman" w:hAnsi="Times New Roman" w:cs="Times New Roman"/>
+          <w:sz w:val="24"/>
+          <w:szCs w:val="24"/>
+        </w:rPr>
+        <w:t xml:space="preserve"> +20 et </w:t>
+      </w:r>
+      <w:r>
+        <w:rPr>
+          <w:rFonts w:ascii="Times New Roman" w:hAnsi="Times New Roman" w:cs="Times New Roman"/>
+          <w:sz w:val="24"/>
+          <w:szCs w:val="24"/>
+        </w:rPr>
+        <w:t xml:space="preserve">un altitude pression de 0 </w:t>
+      </w:r>
+      <w:proofErr w:type="spellStart"/>
+      <w:r>
+        <w:rPr>
+          <w:rFonts w:ascii="Times New Roman" w:hAnsi="Times New Roman" w:cs="Times New Roman"/>
+          <w:sz w:val="24"/>
+          <w:szCs w:val="24"/>
+        </w:rPr>
+        <w:t>ft</w:t>
+      </w:r>
+      <w:proofErr w:type="spellEnd"/>
+      <w:r>
+        <w:rPr>
+          <w:rFonts w:ascii="Times New Roman" w:hAnsi="Times New Roman" w:cs="Times New Roman"/>
+          <w:sz w:val="24"/>
+          <w:szCs w:val="24"/>
+        </w:rPr>
+        <w:t>)</w:t>
+      </w:r>
+    </w:p>
+    <w:p>
+      <w:pPr>
+        <w:pStyle w:val="ListParagraph"/>
+        <w:numPr>
+          <w:ilvl w:val="0"/>
+          <w:numId w:val="5"/>
+        </w:numPr>
+        <w:spacing w:line="360" w:lineRule="auto"/>
+        <w:rPr>
+          <w:rFonts w:ascii="Times New Roman" w:hAnsi="Times New Roman" w:cs="Times New Roman"/>
+          <w:sz w:val="24"/>
+          <w:szCs w:val="24"/>
+        </w:rPr>
+      </w:pPr>
+      <w:r>
+        <w:rPr>
+          <w:rFonts w:ascii="Times New Roman" w:hAnsi="Times New Roman" w:cs="Times New Roman"/>
+          <w:sz w:val="24"/>
+          <w:szCs w:val="24"/>
+        </w:rPr>
+        <w:t>Calcul des vitesse</w:t>
+      </w:r>
+      <w:r>
+        <w:rPr>
+          <w:rFonts w:ascii="Times New Roman" w:hAnsi="Times New Roman" w:cs="Times New Roman"/>
+          <w:sz w:val="24"/>
+          <w:szCs w:val="24"/>
+        </w:rPr>
+        <w:t xml:space="preserve"> (</w:t>
+      </w:r>
+      <w:r>
+        <w:rPr>
+          <w:rFonts w:ascii="Times New Roman" w:hAnsi="Times New Roman" w:cs="Times New Roman"/>
+          <w:sz w:val="24"/>
+          <w:szCs w:val="24"/>
+        </w:rPr>
+        <w:t xml:space="preserve">V1VR est </w:t>
+      </w:r>
+      <w:r>
+        <w:rPr>
+          <w:rFonts w:ascii="Times New Roman" w:hAnsi="Times New Roman" w:cs="Times New Roman"/>
+          <w:sz w:val="24"/>
+          <w:szCs w:val="24"/>
+        </w:rPr>
+        <w:t>pris égal à 1 pour minimiser la distance de décollage)</w:t>
+      </w:r>
+      <w:r>
+        <w:rPr>
+          <w:rFonts w:ascii="Times New Roman" w:hAnsi="Times New Roman" w:cs="Times New Roman"/>
+          <w:sz w:val="24"/>
+          <w:szCs w:val="24"/>
+        </w:rPr>
+        <w:t xml:space="preserve"> à l’aide de la réglementation, des limites de l’avion et des données de tests</w:t>
+      </w:r>
+    </w:p>
+    <w:p>
+      <w:pPr>
+        <w:pStyle w:val="ListParagraph"/>
+        <w:numPr>
+          <w:ilvl w:val="1"/>
+          <w:numId w:val="5"/>
+        </w:numPr>
+        <w:spacing w:line="360" w:lineRule="auto"/>
+        <w:rPr>
+          <w:rFonts w:ascii="Times New Roman" w:hAnsi="Times New Roman" w:cs="Times New Roman"/>
+          <w:sz w:val="24"/>
+          <w:szCs w:val="24"/>
+        </w:rPr>
+      </w:pPr>
+      <w:r>
+        <w:rPr>
+          <w:rFonts w:ascii="Times New Roman" w:hAnsi="Times New Roman" w:cs="Times New Roman"/>
+          <w:sz w:val="24"/>
+          <w:szCs w:val="24"/>
+          <w:u w:val="single"/>
+        </w:rPr>
+        <w:t>V1min</w:t>
+      </w:r>
+      <w:r>
+        <w:rPr>
+          <w:rFonts w:ascii="Times New Roman" w:hAnsi="Times New Roman" w:cs="Times New Roman"/>
+          <w:sz w:val="24"/>
+          <w:szCs w:val="24"/>
+        </w:rPr>
+        <w:t xml:space="preserve"> : </w:t>
+      </w:r>
+      <w:r>
+        <w:rPr>
+          <w:rFonts w:ascii="Times New Roman" w:hAnsi="Times New Roman" w:cs="Times New Roman"/>
+          <w:sz w:val="24"/>
+          <w:szCs w:val="24"/>
+        </w:rPr>
+        <w:t>La vitesse V1 minimal est</w:t>
+      </w:r>
+      <w:r>
+        <w:rPr>
+          <w:rFonts w:ascii="Times New Roman" w:hAnsi="Times New Roman" w:cs="Times New Roman"/>
+          <w:sz w:val="24"/>
+          <w:szCs w:val="24"/>
+        </w:rPr>
+        <w:t xml:space="preserve"> égale à la vitesse de control minimal au sol (V_MCG)</w:t>
+      </w:r>
+      <w:r>
+        <w:rPr>
+          <w:rFonts w:ascii="Times New Roman" w:hAnsi="Times New Roman" w:cs="Times New Roman"/>
+          <w:sz w:val="24"/>
+          <w:szCs w:val="24"/>
+        </w:rPr>
+        <w:t>, elle est utilisé</w:t>
+      </w:r>
+      <w:r>
+        <w:rPr>
+          <w:rFonts w:ascii="Times New Roman" w:hAnsi="Times New Roman" w:cs="Times New Roman"/>
+          <w:sz w:val="24"/>
+          <w:szCs w:val="24"/>
+        </w:rPr>
+        <w:t>e</w:t>
+      </w:r>
+      <w:r>
+        <w:rPr>
+          <w:rFonts w:ascii="Times New Roman" w:hAnsi="Times New Roman" w:cs="Times New Roman"/>
+          <w:sz w:val="24"/>
+          <w:szCs w:val="24"/>
+        </w:rPr>
+        <w:t xml:space="preserve"> à titre de vérification</w:t>
+      </w:r>
+    </w:p>
+    <w:p>
+      <w:pPr>
+        <w:pStyle w:val="ListParagraph"/>
+        <w:numPr>
+          <w:ilvl w:val="1"/>
+          <w:numId w:val="5"/>
+        </w:numPr>
+        <w:spacing w:line="360" w:lineRule="auto"/>
+        <w:rPr>
+          <w:rFonts w:ascii="Times New Roman" w:hAnsi="Times New Roman" w:cs="Times New Roman"/>
+          <w:sz w:val="24"/>
+          <w:szCs w:val="24"/>
+        </w:rPr>
+      </w:pPr>
+      <w:r>
+        <w:rPr>
+          <w:rFonts w:ascii="Times New Roman" w:hAnsi="Times New Roman" w:cs="Times New Roman"/>
+          <w:sz w:val="24"/>
+          <w:szCs w:val="24"/>
+          <w:u w:val="single"/>
+        </w:rPr>
+        <w:t>V1max</w:t>
+      </w:r>
+      <w:r>
+        <w:rPr>
+          <w:rFonts w:ascii="Times New Roman" w:hAnsi="Times New Roman" w:cs="Times New Roman"/>
+          <w:sz w:val="24"/>
+          <w:szCs w:val="24"/>
+        </w:rPr>
+        <w:t xml:space="preserve"> : </w:t>
+      </w:r>
+      <w:r>
+        <w:rPr>
+          <w:rFonts w:ascii="Times New Roman" w:hAnsi="Times New Roman" w:cs="Times New Roman"/>
+          <w:sz w:val="24"/>
+          <w:szCs w:val="24"/>
+        </w:rPr>
+        <w:t xml:space="preserve">La vitesse V1 </w:t>
+      </w:r>
+      <w:r>
+        <w:rPr>
+          <w:rFonts w:ascii="Times New Roman" w:hAnsi="Times New Roman" w:cs="Times New Roman"/>
+          <w:sz w:val="24"/>
+          <w:szCs w:val="24"/>
+        </w:rPr>
+        <w:t>maximal</w:t>
+      </w:r>
+      <w:r>
+        <w:rPr>
+          <w:rFonts w:ascii="Times New Roman" w:hAnsi="Times New Roman" w:cs="Times New Roman"/>
+          <w:sz w:val="24"/>
+          <w:szCs w:val="24"/>
+        </w:rPr>
+        <w:t xml:space="preserve"> est égale à la vitesse de </w:t>
+      </w:r>
+      <w:r>
+        <w:rPr>
+          <w:rFonts w:ascii="Times New Roman" w:hAnsi="Times New Roman" w:cs="Times New Roman"/>
+          <w:sz w:val="24"/>
+          <w:szCs w:val="24"/>
+        </w:rPr>
+        <w:t>rotation</w:t>
+      </w:r>
+      <w:r>
+        <w:rPr>
+          <w:rFonts w:ascii="Times New Roman" w:hAnsi="Times New Roman" w:cs="Times New Roman"/>
+          <w:sz w:val="24"/>
+          <w:szCs w:val="24"/>
+        </w:rPr>
+        <w:t xml:space="preserve"> V</w:t>
+      </w:r>
+      <w:r>
+        <w:rPr>
+          <w:rFonts w:ascii="Times New Roman" w:hAnsi="Times New Roman" w:cs="Times New Roman"/>
+          <w:sz w:val="24"/>
+          <w:szCs w:val="24"/>
+        </w:rPr>
+        <w:t>R</w:t>
+      </w:r>
+      <w:r>
+        <w:rPr>
+          <w:rFonts w:ascii="Times New Roman" w:hAnsi="Times New Roman" w:cs="Times New Roman"/>
+          <w:sz w:val="24"/>
+          <w:szCs w:val="24"/>
+        </w:rPr>
+        <w:t xml:space="preserve">, elle est </w:t>
+      </w:r>
+      <w:r>
+        <w:rPr>
+          <w:rFonts w:ascii="Times New Roman" w:hAnsi="Times New Roman" w:cs="Times New Roman"/>
+          <w:sz w:val="24"/>
+          <w:szCs w:val="24"/>
+        </w:rPr>
+        <w:t>utilisée</w:t>
+      </w:r>
+      <w:r>
+        <w:rPr>
+          <w:rFonts w:ascii="Times New Roman" w:hAnsi="Times New Roman" w:cs="Times New Roman"/>
+          <w:sz w:val="24"/>
+          <w:szCs w:val="24"/>
+        </w:rPr>
+        <w:t xml:space="preserve"> à titre de vérification</w:t>
+      </w:r>
+    </w:p>
+    <w:p>
+      <w:pPr>
+        <w:pStyle w:val="ListParagraph"/>
+        <w:numPr>
+          <w:ilvl w:val="1"/>
+          <w:numId w:val="5"/>
+        </w:numPr>
+        <w:spacing w:line="360" w:lineRule="auto"/>
+        <w:rPr>
+          <w:rFonts w:ascii="Times New Roman" w:hAnsi="Times New Roman" w:cs="Times New Roman"/>
+          <w:sz w:val="24"/>
+          <w:szCs w:val="24"/>
+        </w:rPr>
+      </w:pPr>
+      <w:r>
+        <w:rPr>
+          <w:rFonts w:ascii="Times New Roman" w:hAnsi="Times New Roman" w:cs="Times New Roman"/>
+          <w:sz w:val="24"/>
+          <w:szCs w:val="24"/>
+          <w:u w:val="single"/>
+        </w:rPr>
+        <w:t>VR</w:t>
+      </w:r>
+      <w:r>
+        <w:rPr>
+          <w:rFonts w:ascii="Times New Roman" w:hAnsi="Times New Roman" w:cs="Times New Roman"/>
+          <w:sz w:val="24"/>
+          <w:szCs w:val="24"/>
+        </w:rPr>
+        <w:t xml:space="preserve"> : </w:t>
+      </w:r>
+      <w:r>
+        <w:rPr>
+          <w:rFonts w:ascii="Times New Roman" w:hAnsi="Times New Roman" w:cs="Times New Roman"/>
+          <w:sz w:val="24"/>
+          <w:szCs w:val="24"/>
+        </w:rPr>
+        <w:t>La vitesse de rotation</w:t>
+      </w:r>
+      <w:r>
+        <w:rPr>
+          <w:rFonts w:ascii="Times New Roman" w:hAnsi="Times New Roman" w:cs="Times New Roman"/>
+          <w:sz w:val="24"/>
+          <w:szCs w:val="24"/>
+        </w:rPr>
+        <w:t xml:space="preserve"> </w:t>
+      </w:r>
+      <w:r>
+        <w:rPr>
+          <w:rFonts w:ascii="Times New Roman" w:hAnsi="Times New Roman" w:cs="Times New Roman"/>
+          <w:sz w:val="24"/>
+          <w:szCs w:val="24"/>
+        </w:rPr>
+        <w:t>es</w:t>
+      </w:r>
+      <w:r>
+        <w:rPr>
+          <w:rFonts w:ascii="Times New Roman" w:hAnsi="Times New Roman" w:cs="Times New Roman"/>
+          <w:sz w:val="24"/>
+          <w:szCs w:val="24"/>
+        </w:rPr>
+        <w:t>t obtenue avec la soustraction de la vitesse</w:t>
+      </w:r>
+      <w:r>
+        <w:rPr>
+          <w:rFonts w:ascii="Times New Roman" w:hAnsi="Times New Roman" w:cs="Times New Roman"/>
+          <w:sz w:val="24"/>
+          <w:szCs w:val="24"/>
+        </w:rPr>
+        <w:t xml:space="preserve"> V_LO</w:t>
+      </w:r>
+      <w:r>
+        <w:rPr>
+          <w:rFonts w:ascii="Times New Roman" w:hAnsi="Times New Roman" w:cs="Times New Roman"/>
+          <w:sz w:val="24"/>
+          <w:szCs w:val="24"/>
+        </w:rPr>
+        <w:t xml:space="preserve">_OEI et </w:t>
+      </w:r>
+      <w:r>
+        <w:rPr>
+          <w:rFonts w:ascii="Times New Roman" w:hAnsi="Times New Roman" w:cs="Times New Roman"/>
+          <w:sz w:val="24"/>
+          <w:szCs w:val="24"/>
+        </w:rPr>
+        <w:t>la différence entre cette vitesse et la vitesse de rotation obtenue des données de tests</w:t>
+      </w:r>
+      <w:r>
+        <w:rPr>
+          <w:rFonts w:ascii="Times New Roman" w:hAnsi="Times New Roman" w:cs="Times New Roman"/>
+          <w:sz w:val="24"/>
+          <w:szCs w:val="24"/>
+        </w:rPr>
+        <w:t xml:space="preserve"> </w:t>
+      </w:r>
+    </w:p>
+    <w:p>
+      <w:pPr>
+        <w:pStyle w:val="ListParagraph"/>
+        <w:numPr>
+          <w:ilvl w:val="1"/>
+          <w:numId w:val="5"/>
+        </w:numPr>
+        <w:spacing w:line="360" w:lineRule="auto"/>
+        <w:rPr>
+          <w:rFonts w:ascii="Times New Roman" w:hAnsi="Times New Roman" w:cs="Times New Roman"/>
+          <w:sz w:val="24"/>
+          <w:szCs w:val="24"/>
+        </w:rPr>
+      </w:pPr>
+      <w:r>
+        <w:rPr>
+          <w:rFonts w:ascii="Times New Roman" w:hAnsi="Times New Roman" w:cs="Times New Roman"/>
+          <w:sz w:val="24"/>
+          <w:szCs w:val="24"/>
+          <w:u w:val="single"/>
+        </w:rPr>
+        <w:t>V2</w:t>
+      </w:r>
+      <w:r>
+        <w:rPr>
+          <w:rFonts w:ascii="Times New Roman" w:hAnsi="Times New Roman" w:cs="Times New Roman"/>
+          <w:sz w:val="24"/>
+          <w:szCs w:val="24"/>
+        </w:rPr>
+        <w:t xml:space="preserve"> : </w:t>
+      </w:r>
+      <w:r>
+        <w:rPr>
+          <w:rFonts w:ascii="Times New Roman" w:hAnsi="Times New Roman" w:cs="Times New Roman"/>
+          <w:sz w:val="24"/>
+          <w:szCs w:val="24"/>
+        </w:rPr>
+        <w:t>La vitesse lorsque l’avion</w:t>
+      </w:r>
+      <w:r>
+        <w:rPr>
+          <w:rFonts w:ascii="Times New Roman" w:hAnsi="Times New Roman" w:cs="Times New Roman"/>
+          <w:sz w:val="24"/>
+          <w:szCs w:val="24"/>
+        </w:rPr>
+        <w:t xml:space="preserve"> atteint 35 </w:t>
+      </w:r>
+      <w:proofErr w:type="spellStart"/>
+      <w:r>
+        <w:rPr>
+          <w:rFonts w:ascii="Times New Roman" w:hAnsi="Times New Roman" w:cs="Times New Roman"/>
+          <w:sz w:val="24"/>
+          <w:szCs w:val="24"/>
+        </w:rPr>
+        <w:t>ft</w:t>
+      </w:r>
+      <w:proofErr w:type="spellEnd"/>
+      <w:r>
+        <w:rPr>
+          <w:rFonts w:ascii="Times New Roman" w:hAnsi="Times New Roman" w:cs="Times New Roman"/>
+          <w:sz w:val="24"/>
+          <w:szCs w:val="24"/>
+        </w:rPr>
+        <w:t xml:space="preserve"> d’altitude est </w:t>
+      </w:r>
+      <w:r>
+        <w:rPr>
+          <w:rFonts w:ascii="Times New Roman" w:hAnsi="Times New Roman" w:cs="Times New Roman"/>
+          <w:sz w:val="24"/>
+          <w:szCs w:val="24"/>
+        </w:rPr>
+        <w:t xml:space="preserve">pris comme le maximum entre 1.13 fois la vitesse de </w:t>
+      </w:r>
+      <w:proofErr w:type="spellStart"/>
+      <w:r>
+        <w:rPr>
+          <w:rFonts w:ascii="Times New Roman" w:hAnsi="Times New Roman" w:cs="Times New Roman"/>
+          <w:sz w:val="24"/>
+          <w:szCs w:val="24"/>
+        </w:rPr>
+        <w:t>stall</w:t>
+      </w:r>
+      <w:proofErr w:type="spellEnd"/>
+      <w:r>
+        <w:rPr>
+          <w:rFonts w:ascii="Times New Roman" w:hAnsi="Times New Roman" w:cs="Times New Roman"/>
+          <w:sz w:val="24"/>
+          <w:szCs w:val="24"/>
+        </w:rPr>
+        <w:t xml:space="preserve"> et 1.1 fois la vitesse de control dans les aires</w:t>
+      </w:r>
+    </w:p>
+    <w:p>
+      <w:pPr>
+        <w:pStyle w:val="ListParagraph"/>
+        <w:numPr>
+          <w:ilvl w:val="1"/>
+          <w:numId w:val="5"/>
+        </w:numPr>
+        <w:spacing w:line="360" w:lineRule="auto"/>
+        <w:rPr>
+          <w:rFonts w:ascii="Times New Roman" w:hAnsi="Times New Roman" w:cs="Times New Roman"/>
+          <w:sz w:val="24"/>
+          <w:szCs w:val="24"/>
+        </w:rPr>
+      </w:pPr>
+      <w:r>
+        <w:rPr>
+          <w:rFonts w:ascii="Times New Roman" w:hAnsi="Times New Roman" w:cs="Times New Roman"/>
+          <w:sz w:val="24"/>
+          <w:szCs w:val="24"/>
+          <w:u w:val="single"/>
+        </w:rPr>
+        <w:t>V_LO_OEI</w:t>
+      </w:r>
+      <w:r>
+        <w:rPr>
+          <w:rFonts w:ascii="Times New Roman" w:hAnsi="Times New Roman" w:cs="Times New Roman"/>
+          <w:sz w:val="24"/>
+          <w:szCs w:val="24"/>
+        </w:rPr>
+        <w:t xml:space="preserve"> : </w:t>
+      </w:r>
+      <w:r>
+        <w:rPr>
+          <w:rFonts w:ascii="Times New Roman" w:hAnsi="Times New Roman" w:cs="Times New Roman"/>
+          <w:sz w:val="24"/>
+          <w:szCs w:val="24"/>
+        </w:rPr>
+        <w:t xml:space="preserve">La vitesse de lift off avec un moteur en panne </w:t>
+      </w:r>
+      <w:r>
+        <w:rPr>
+          <w:rFonts w:ascii="Times New Roman" w:hAnsi="Times New Roman" w:cs="Times New Roman"/>
+          <w:sz w:val="24"/>
+          <w:szCs w:val="24"/>
+        </w:rPr>
+        <w:t xml:space="preserve">est obtenue de la soustraction de la différence entre </w:t>
+      </w:r>
+      <w:r>
+        <w:rPr>
+          <w:rFonts w:ascii="Times New Roman" w:hAnsi="Times New Roman" w:cs="Times New Roman"/>
+          <w:sz w:val="24"/>
+          <w:szCs w:val="24"/>
+        </w:rPr>
+        <w:t>les vitesses</w:t>
+      </w:r>
+      <w:r>
+        <w:rPr>
+          <w:rFonts w:ascii="Times New Roman" w:hAnsi="Times New Roman" w:cs="Times New Roman"/>
+          <w:sz w:val="24"/>
+          <w:szCs w:val="24"/>
+        </w:rPr>
+        <w:t xml:space="preserve"> à 35 </w:t>
+      </w:r>
+      <w:proofErr w:type="spellStart"/>
+      <w:r>
+        <w:rPr>
+          <w:rFonts w:ascii="Times New Roman" w:hAnsi="Times New Roman" w:cs="Times New Roman"/>
+          <w:sz w:val="24"/>
+          <w:szCs w:val="24"/>
+        </w:rPr>
+        <w:t>ft</w:t>
+      </w:r>
+      <w:proofErr w:type="spellEnd"/>
+      <w:r>
+        <w:rPr>
+          <w:rFonts w:ascii="Times New Roman" w:hAnsi="Times New Roman" w:cs="Times New Roman"/>
+          <w:sz w:val="24"/>
+          <w:szCs w:val="24"/>
+        </w:rPr>
+        <w:t xml:space="preserve"> et celle au lift off obtenue de test et la v</w:t>
+      </w:r>
+      <w:r>
+        <w:rPr>
+          <w:rFonts w:ascii="Times New Roman" w:hAnsi="Times New Roman" w:cs="Times New Roman"/>
+          <w:sz w:val="24"/>
+          <w:szCs w:val="24"/>
+        </w:rPr>
+        <w:t>itesse V2</w:t>
+      </w:r>
+    </w:p>
+    <w:p>
+      <w:pPr>
+        <w:pStyle w:val="ListParagraph"/>
+        <w:numPr>
+          <w:ilvl w:val="1"/>
+          <w:numId w:val="5"/>
+        </w:numPr>
+        <w:spacing w:line="360" w:lineRule="auto"/>
+        <w:rPr>
+          <w:rFonts w:ascii="Times New Roman" w:hAnsi="Times New Roman" w:cs="Times New Roman"/>
+          <w:sz w:val="24"/>
+          <w:szCs w:val="24"/>
+        </w:rPr>
+      </w:pPr>
+      <w:r>
+        <w:rPr>
+          <w:rFonts w:ascii="Times New Roman" w:hAnsi="Times New Roman" w:cs="Times New Roman"/>
+          <w:sz w:val="24"/>
+          <w:szCs w:val="24"/>
+          <w:u w:val="single"/>
+        </w:rPr>
+        <w:t>V_LO_AEO</w:t>
+      </w:r>
+      <w:r>
+        <w:rPr>
+          <w:rFonts w:ascii="Times New Roman" w:hAnsi="Times New Roman" w:cs="Times New Roman"/>
+          <w:sz w:val="24"/>
+          <w:szCs w:val="24"/>
+        </w:rPr>
+        <w:t xml:space="preserve"> : </w:t>
+      </w:r>
+      <w:r>
+        <w:rPr>
+          <w:rFonts w:ascii="Times New Roman" w:hAnsi="Times New Roman" w:cs="Times New Roman"/>
+          <w:sz w:val="24"/>
+          <w:szCs w:val="24"/>
+        </w:rPr>
+        <w:t xml:space="preserve">La vitesse de lift off avec </w:t>
+      </w:r>
+      <w:r>
+        <w:rPr>
+          <w:rFonts w:ascii="Times New Roman" w:hAnsi="Times New Roman" w:cs="Times New Roman"/>
+          <w:sz w:val="24"/>
+          <w:szCs w:val="24"/>
+        </w:rPr>
+        <w:t>tou</w:t>
+      </w:r>
+      <w:r>
+        <w:rPr>
+          <w:rFonts w:ascii="Times New Roman" w:hAnsi="Times New Roman" w:cs="Times New Roman"/>
+          <w:sz w:val="24"/>
+          <w:szCs w:val="24"/>
+        </w:rPr>
+        <w:t>s</w:t>
+      </w:r>
+      <w:r>
+        <w:rPr>
+          <w:rFonts w:ascii="Times New Roman" w:hAnsi="Times New Roman" w:cs="Times New Roman"/>
+          <w:sz w:val="24"/>
+          <w:szCs w:val="24"/>
+        </w:rPr>
+        <w:t xml:space="preserve"> les moteurs </w:t>
+      </w:r>
+      <w:r>
+        <w:rPr>
+          <w:rFonts w:ascii="Times New Roman" w:hAnsi="Times New Roman" w:cs="Times New Roman"/>
+          <w:sz w:val="24"/>
+          <w:szCs w:val="24"/>
+        </w:rPr>
+        <w:t xml:space="preserve">opérationnels </w:t>
+      </w:r>
+      <w:r>
+        <w:rPr>
+          <w:rFonts w:ascii="Times New Roman" w:hAnsi="Times New Roman" w:cs="Times New Roman"/>
+          <w:sz w:val="24"/>
+          <w:szCs w:val="24"/>
+        </w:rPr>
+        <w:t xml:space="preserve">est </w:t>
+      </w:r>
+      <w:r>
+        <w:rPr>
+          <w:rFonts w:ascii="Times New Roman" w:hAnsi="Times New Roman" w:cs="Times New Roman"/>
+          <w:sz w:val="24"/>
+          <w:szCs w:val="24"/>
+        </w:rPr>
+        <w:t>obtenue</w:t>
+      </w:r>
+      <w:r>
+        <w:rPr>
+          <w:rFonts w:ascii="Times New Roman" w:hAnsi="Times New Roman" w:cs="Times New Roman"/>
+          <w:sz w:val="24"/>
+          <w:szCs w:val="24"/>
+        </w:rPr>
+        <w:t xml:space="preserve"> de l</w:t>
+      </w:r>
+      <w:r>
+        <w:rPr>
+          <w:rFonts w:ascii="Times New Roman" w:hAnsi="Times New Roman" w:cs="Times New Roman"/>
+          <w:sz w:val="24"/>
+          <w:szCs w:val="24"/>
+        </w:rPr>
+        <w:t>’addition de</w:t>
+      </w:r>
+      <w:r>
+        <w:rPr>
+          <w:rFonts w:ascii="Times New Roman" w:hAnsi="Times New Roman" w:cs="Times New Roman"/>
+          <w:sz w:val="24"/>
+          <w:szCs w:val="24"/>
+        </w:rPr>
+        <w:t xml:space="preserve"> la vitesse de rotation et la </w:t>
+      </w:r>
+      <w:r>
+        <w:rPr>
+          <w:rFonts w:ascii="Times New Roman" w:hAnsi="Times New Roman" w:cs="Times New Roman"/>
+          <w:sz w:val="24"/>
+          <w:szCs w:val="24"/>
+        </w:rPr>
+        <w:t xml:space="preserve">différence entre </w:t>
+      </w:r>
+      <w:r>
+        <w:rPr>
+          <w:rFonts w:ascii="Times New Roman" w:hAnsi="Times New Roman" w:cs="Times New Roman"/>
+          <w:sz w:val="24"/>
+          <w:szCs w:val="24"/>
+        </w:rPr>
+        <w:t xml:space="preserve">la vitesse de rotation </w:t>
+      </w:r>
+      <w:r>
+        <w:rPr>
+          <w:rFonts w:ascii="Times New Roman" w:hAnsi="Times New Roman" w:cs="Times New Roman"/>
+          <w:sz w:val="24"/>
+          <w:szCs w:val="24"/>
+        </w:rPr>
+        <w:t>et celle au lift off</w:t>
+      </w:r>
+      <w:r>
+        <w:rPr>
+          <w:rFonts w:ascii="Times New Roman" w:hAnsi="Times New Roman" w:cs="Times New Roman"/>
+          <w:sz w:val="24"/>
+          <w:szCs w:val="24"/>
+        </w:rPr>
+        <w:t xml:space="preserve"> </w:t>
+      </w:r>
+      <w:r>
+        <w:rPr>
+          <w:rFonts w:ascii="Times New Roman" w:hAnsi="Times New Roman" w:cs="Times New Roman"/>
+          <w:sz w:val="24"/>
+          <w:szCs w:val="24"/>
+        </w:rPr>
+        <w:t>obtenue de test</w:t>
+      </w:r>
+    </w:p>
+    <w:p>
+      <w:pPr>
+        <w:pStyle w:val="ListParagraph"/>
+        <w:numPr>
+          <w:ilvl w:val="1"/>
+          <w:numId w:val="5"/>
+        </w:numPr>
+        <w:spacing w:line="360" w:lineRule="auto"/>
+        <w:rPr>
+          <w:rFonts w:ascii="Times New Roman" w:hAnsi="Times New Roman" w:cs="Times New Roman"/>
+          <w:sz w:val="24"/>
+          <w:szCs w:val="24"/>
+        </w:rPr>
+      </w:pPr>
+      <w:r>
+        <w:rPr>
+          <w:rFonts w:ascii="Times New Roman" w:hAnsi="Times New Roman" w:cs="Times New Roman"/>
+          <w:sz w:val="24"/>
+          <w:szCs w:val="24"/>
+          <w:u w:val="single"/>
+        </w:rPr>
+        <w:t>V_35_AEO</w:t>
+      </w:r>
+      <w:r>
+        <w:rPr>
+          <w:rFonts w:ascii="Times New Roman" w:hAnsi="Times New Roman" w:cs="Times New Roman"/>
+          <w:sz w:val="24"/>
+          <w:szCs w:val="24"/>
+        </w:rPr>
+        <w:t xml:space="preserve"> : </w:t>
+      </w:r>
+      <w:r>
+        <w:rPr>
+          <w:rFonts w:ascii="Times New Roman" w:hAnsi="Times New Roman" w:cs="Times New Roman"/>
+          <w:sz w:val="24"/>
+          <w:szCs w:val="24"/>
+        </w:rPr>
+        <w:t>La vitesse</w:t>
+      </w:r>
+      <w:r>
+        <w:rPr>
+          <w:rFonts w:ascii="Times New Roman" w:hAnsi="Times New Roman" w:cs="Times New Roman"/>
+          <w:sz w:val="24"/>
+          <w:szCs w:val="24"/>
+        </w:rPr>
+        <w:t xml:space="preserve"> atteinte à 35 </w:t>
+      </w:r>
+      <w:proofErr w:type="spellStart"/>
+      <w:r>
+        <w:rPr>
+          <w:rFonts w:ascii="Times New Roman" w:hAnsi="Times New Roman" w:cs="Times New Roman"/>
+          <w:sz w:val="24"/>
+          <w:szCs w:val="24"/>
+        </w:rPr>
+        <w:t>ft</w:t>
+      </w:r>
+      <w:proofErr w:type="spellEnd"/>
+      <w:r>
+        <w:rPr>
+          <w:rFonts w:ascii="Times New Roman" w:hAnsi="Times New Roman" w:cs="Times New Roman"/>
+          <w:sz w:val="24"/>
+          <w:szCs w:val="24"/>
+        </w:rPr>
+        <w:t xml:space="preserve"> d’altitude avec tous </w:t>
+      </w:r>
+      <w:r>
+        <w:rPr>
+          <w:rFonts w:ascii="Times New Roman" w:hAnsi="Times New Roman" w:cs="Times New Roman"/>
+          <w:sz w:val="24"/>
+          <w:szCs w:val="24"/>
+        </w:rPr>
+        <w:t>les moteurs opérationnels</w:t>
+      </w:r>
+      <w:r>
+        <w:rPr>
+          <w:rFonts w:ascii="Times New Roman" w:hAnsi="Times New Roman" w:cs="Times New Roman"/>
+          <w:sz w:val="24"/>
+          <w:szCs w:val="24"/>
+        </w:rPr>
+        <w:t xml:space="preserve"> est obtenus de l’addition de la vitesse V_LO_AEO et la </w:t>
+      </w:r>
+      <w:r>
+        <w:rPr>
+          <w:rFonts w:ascii="Times New Roman" w:hAnsi="Times New Roman" w:cs="Times New Roman"/>
+          <w:sz w:val="24"/>
+          <w:szCs w:val="24"/>
+        </w:rPr>
+        <w:t>différence entre la vitesse de rotation et celle au lift off obtenue de test</w:t>
+      </w:r>
+    </w:p>
+    <w:p>
+      <w:pPr>
+        <w:pStyle w:val="ListParagraph"/>
+        <w:numPr>
+          <w:ilvl w:val="0"/>
+          <w:numId w:val="5"/>
+        </w:numPr>
+        <w:spacing w:line="360" w:lineRule="auto"/>
+        <w:rPr>
+          <w:rFonts w:ascii="Times New Roman" w:hAnsi="Times New Roman" w:cs="Times New Roman"/>
+          <w:sz w:val="24"/>
+          <w:szCs w:val="24"/>
+        </w:rPr>
+      </w:pPr>
+      <w:r>
+        <w:rPr>
+          <w:rFonts w:ascii="Times New Roman" w:hAnsi="Times New Roman" w:cs="Times New Roman"/>
+          <w:sz w:val="24"/>
+          <w:szCs w:val="24"/>
+        </w:rPr>
+        <w:t xml:space="preserve">Calcul </w:t>
+      </w:r>
+      <w:r>
+        <w:rPr>
+          <w:rFonts w:ascii="Times New Roman" w:hAnsi="Times New Roman" w:cs="Times New Roman"/>
+          <w:sz w:val="24"/>
+          <w:szCs w:val="24"/>
+        </w:rPr>
+        <w:t>des distances</w:t>
+      </w:r>
+      <w:r>
+        <w:rPr>
+          <w:rFonts w:ascii="Times New Roman" w:hAnsi="Times New Roman" w:cs="Times New Roman"/>
+          <w:sz w:val="24"/>
+          <w:szCs w:val="24"/>
+        </w:rPr>
+        <w:t xml:space="preserve"> de décollage</w:t>
+      </w:r>
+      <w:r>
+        <w:rPr>
+          <w:rFonts w:ascii="Times New Roman" w:hAnsi="Times New Roman" w:cs="Times New Roman"/>
+          <w:sz w:val="24"/>
+          <w:szCs w:val="24"/>
+        </w:rPr>
+        <w:t xml:space="preserve"> à l’aide d</w:t>
+      </w:r>
+      <w:r>
+        <w:rPr>
+          <w:rFonts w:ascii="Times New Roman" w:hAnsi="Times New Roman" w:cs="Times New Roman"/>
+          <w:sz w:val="24"/>
+          <w:szCs w:val="24"/>
+        </w:rPr>
+        <w:t>’</w:t>
+      </w:r>
+      <w:r>
+        <w:rPr>
+          <w:rFonts w:ascii="Times New Roman" w:hAnsi="Times New Roman" w:cs="Times New Roman"/>
+          <w:sz w:val="24"/>
+          <w:szCs w:val="24"/>
+        </w:rPr>
+        <w:t>intégration numérique sur intervalle de vitesse</w:t>
+      </w:r>
+      <w:r>
+        <w:rPr>
+          <w:rFonts w:ascii="Times New Roman" w:hAnsi="Times New Roman" w:cs="Times New Roman"/>
+          <w:sz w:val="24"/>
+          <w:szCs w:val="24"/>
+        </w:rPr>
+        <w:t xml:space="preserve"> sur chacun des segments de changement de vitesse</w:t>
+      </w:r>
+    </w:p>
+    <w:p>
+      <w:pPr>
+        <w:pStyle w:val="ListParagraph"/>
+        <w:numPr>
+          <w:ilvl w:val="1"/>
+          <w:numId w:val="5"/>
+        </w:numPr>
+        <w:spacing w:line="360" w:lineRule="auto"/>
+        <w:rPr>
+          <w:rFonts w:ascii="Times New Roman" w:hAnsi="Times New Roman" w:cs="Times New Roman"/>
+          <w:sz w:val="24"/>
+          <w:szCs w:val="24"/>
+        </w:rPr>
+      </w:pPr>
+      <w:r>
+        <w:rPr>
+          <w:rFonts w:ascii="Times New Roman" w:hAnsi="Times New Roman" w:cs="Times New Roman"/>
+          <w:sz w:val="24"/>
+          <w:szCs w:val="24"/>
+        </w:rPr>
+        <w:t>D</w:t>
+      </w:r>
+      <w:r>
+        <w:rPr>
+          <w:rFonts w:ascii="Times New Roman" w:hAnsi="Times New Roman" w:cs="Times New Roman"/>
+          <w:sz w:val="24"/>
+          <w:szCs w:val="24"/>
+        </w:rPr>
+        <w:t xml:space="preserve">istance de décollage </w:t>
+      </w:r>
+      <w:r>
+        <w:rPr>
+          <w:rFonts w:ascii="Times New Roman" w:hAnsi="Times New Roman" w:cs="Times New Roman"/>
+          <w:sz w:val="24"/>
+          <w:szCs w:val="24"/>
+        </w:rPr>
+        <w:t xml:space="preserve">avec facteur et avec tous les moteurs </w:t>
+      </w:r>
+      <w:r>
+        <w:rPr>
+          <w:rFonts w:ascii="Times New Roman" w:hAnsi="Times New Roman" w:cs="Times New Roman"/>
+          <w:sz w:val="24"/>
+          <w:szCs w:val="24"/>
+        </w:rPr>
+        <w:t xml:space="preserve">opérationnels </w:t>
+      </w:r>
+      <w:r>
+        <w:rPr>
+          <w:rFonts w:ascii="Times New Roman" w:hAnsi="Times New Roman" w:cs="Times New Roman"/>
+          <w:sz w:val="24"/>
+          <w:szCs w:val="24"/>
+        </w:rPr>
+        <w:t>(FTOD_AEO)</w:t>
+      </w:r>
+    </w:p>
+    <w:p>
+      <w:pPr>
+        <w:pStyle w:val="ListParagraph"/>
+        <w:numPr>
+          <w:ilvl w:val="1"/>
+          <w:numId w:val="5"/>
+        </w:numPr>
+        <w:spacing w:line="360" w:lineRule="auto"/>
+        <w:rPr>
+          <w:rFonts w:ascii="Times New Roman" w:hAnsi="Times New Roman" w:cs="Times New Roman"/>
+          <w:sz w:val="24"/>
+          <w:szCs w:val="24"/>
+        </w:rPr>
+      </w:pPr>
+      <w:r>
+        <w:rPr>
+          <w:rFonts w:ascii="Times New Roman" w:hAnsi="Times New Roman" w:cs="Times New Roman"/>
+          <w:sz w:val="24"/>
+          <w:szCs w:val="24"/>
+        </w:rPr>
+        <w:t>Distance</w:t>
+      </w:r>
+      <w:r>
+        <w:rPr>
+          <w:rFonts w:ascii="Times New Roman" w:hAnsi="Times New Roman" w:cs="Times New Roman"/>
+          <w:sz w:val="24"/>
+          <w:szCs w:val="24"/>
+        </w:rPr>
+        <w:t xml:space="preserve"> de décollage avec une panne moteur (TOD_OEI)</w:t>
+      </w:r>
+    </w:p>
+    <w:p>
+      <w:pPr>
+        <w:pStyle w:val="ListParagraph"/>
+        <w:numPr>
+          <w:ilvl w:val="1"/>
+          <w:numId w:val="5"/>
+        </w:numPr>
+        <w:spacing w:line="360" w:lineRule="auto"/>
+        <w:rPr>
+          <w:rFonts w:ascii="Times New Roman" w:hAnsi="Times New Roman" w:cs="Times New Roman"/>
+          <w:sz w:val="24"/>
+          <w:szCs w:val="24"/>
+        </w:rPr>
+      </w:pPr>
+      <w:r>
+        <w:rPr>
+          <w:rFonts w:ascii="Times New Roman" w:hAnsi="Times New Roman" w:cs="Times New Roman"/>
+          <w:sz w:val="24"/>
+          <w:szCs w:val="24"/>
+        </w:rPr>
+        <w:t xml:space="preserve">Distance d’accélération et arrêt avec </w:t>
+      </w:r>
+      <w:r>
+        <w:rPr>
+          <w:rFonts w:ascii="Times New Roman" w:hAnsi="Times New Roman" w:cs="Times New Roman"/>
+          <w:sz w:val="24"/>
+          <w:szCs w:val="24"/>
+        </w:rPr>
+        <w:t xml:space="preserve">tous les moteurs </w:t>
+      </w:r>
+      <w:r>
+        <w:rPr>
+          <w:rFonts w:ascii="Times New Roman" w:hAnsi="Times New Roman" w:cs="Times New Roman"/>
+          <w:sz w:val="24"/>
+          <w:szCs w:val="24"/>
+        </w:rPr>
+        <w:t xml:space="preserve">opérationnels </w:t>
+      </w:r>
+      <w:r>
+        <w:rPr>
+          <w:rFonts w:ascii="Times New Roman" w:hAnsi="Times New Roman" w:cs="Times New Roman"/>
+          <w:sz w:val="24"/>
+          <w:szCs w:val="24"/>
+        </w:rPr>
+        <w:t>(ASD_AEO)</w:t>
+      </w:r>
+    </w:p>
+    <w:p>
+      <w:pPr>
+        <w:pStyle w:val="ListParagraph"/>
+        <w:numPr>
+          <w:ilvl w:val="0"/>
+          <w:numId w:val="5"/>
+        </w:numPr>
+        <w:spacing w:line="360" w:lineRule="auto"/>
+        <w:rPr>
+          <w:rFonts w:ascii="Times New Roman" w:hAnsi="Times New Roman" w:cs="Times New Roman"/>
+          <w:sz w:val="24"/>
+          <w:szCs w:val="24"/>
+        </w:rPr>
+      </w:pPr>
+      <w:r>
+        <w:rPr>
+          <w:rFonts w:ascii="Times New Roman" w:hAnsi="Times New Roman" w:cs="Times New Roman"/>
+          <w:sz w:val="24"/>
+          <w:szCs w:val="24"/>
+        </w:rPr>
+        <w:t xml:space="preserve">Sélection </w:t>
+      </w:r>
+      <w:r>
+        <w:rPr>
+          <w:rFonts w:ascii="Times New Roman" w:hAnsi="Times New Roman" w:cs="Times New Roman"/>
+          <w:sz w:val="24"/>
+          <w:szCs w:val="24"/>
+        </w:rPr>
+        <w:t>de la longueur minimale</w:t>
+      </w:r>
+      <w:r>
+        <w:rPr>
+          <w:rFonts w:ascii="Times New Roman" w:hAnsi="Times New Roman" w:cs="Times New Roman"/>
+          <w:sz w:val="24"/>
+          <w:szCs w:val="24"/>
+        </w:rPr>
+        <w:t xml:space="preserve"> de décollage qui est équivalent à la longueur maximale entre </w:t>
+      </w:r>
+      <w:r>
+        <w:rPr>
+          <w:rFonts w:ascii="Times New Roman" w:hAnsi="Times New Roman" w:cs="Times New Roman"/>
+          <w:sz w:val="24"/>
+          <w:szCs w:val="24"/>
+        </w:rPr>
+        <w:t>les trois distances calculées</w:t>
+      </w:r>
+      <w:r>
+        <w:rPr>
+          <w:rFonts w:ascii="Times New Roman" w:hAnsi="Times New Roman" w:cs="Times New Roman"/>
+          <w:sz w:val="24"/>
+          <w:szCs w:val="24"/>
+        </w:rPr>
+        <w:t xml:space="preserve"> soit FTOD_AEO, </w:t>
+      </w:r>
+      <w:r>
+        <w:rPr>
+          <w:rFonts w:ascii="Times New Roman" w:hAnsi="Times New Roman" w:cs="Times New Roman"/>
+          <w:sz w:val="24"/>
+          <w:szCs w:val="24"/>
+        </w:rPr>
+        <w:t>TOD_OEI</w:t>
+      </w:r>
+      <w:r>
+        <w:rPr>
+          <w:rFonts w:ascii="Times New Roman" w:hAnsi="Times New Roman" w:cs="Times New Roman"/>
+          <w:sz w:val="24"/>
+          <w:szCs w:val="24"/>
+        </w:rPr>
+        <w:t xml:space="preserve"> et ASD_AEO.</w:t>
+      </w:r>
+    </w:p>
     <w:sectPr>
-      <w:headerReference w:type="default" r:id="rId8"/>
+      <w:headerReference w:type="default" r:id="rId9"/>
       <w:pgSz w:w="12240" w:h="15840"/>
       <w:pgMar w:top="1440" w:right="1440" w:bottom="1440" w:left="1440" w:header="709" w:footer="709" w:gutter="0"/>
       <w:cols w:space="708"/>
@@ -3455,7 +5055,17 @@
         <w:szCs w:val="24"/>
         <w:lang w:val="en-CA"/>
       </w:rPr>
-      <w:t>Cédric D</w:t>
+      <w:t xml:space="preserve">Cédric </w:t>
+    </w:r>
+    <w:proofErr w:type="spellStart"/>
+    <w:r>
+      <w:rPr>
+        <w:rFonts w:ascii="Times New Roman" w:hAnsi="Times New Roman" w:cs="Times New Roman"/>
+        <w:sz w:val="24"/>
+        <w:szCs w:val="24"/>
+        <w:lang w:val="en-CA"/>
+      </w:rPr>
+      <w:t>D</w:t>
     </w:r>
     <w:r>
       <w:rPr>
@@ -3464,7 +5074,17 @@
         <w:szCs w:val="24"/>
         <w:lang w:val="en-CA"/>
       </w:rPr>
-      <w:t xml:space="preserve">olarian </w:t>
+      <w:t>olarian</w:t>
+    </w:r>
+    <w:proofErr w:type="spellEnd"/>
+    <w:r>
+      <w:rPr>
+        <w:rFonts w:ascii="Times New Roman" w:hAnsi="Times New Roman" w:cs="Times New Roman"/>
+        <w:sz w:val="24"/>
+        <w:szCs w:val="24"/>
+        <w:lang w:val="en-CA"/>
+      </w:rPr>
+      <w:t xml:space="preserve"> </w:t>
     </w:r>
     <w:r>
       <w:rPr>
@@ -3501,6 +5121,12 @@
 <file path=word/numbering.xml><?xml version="1.0" encoding="utf-8"?>
 <w:numbering xmlns:wpc="http://schemas.microsoft.com/office/word/2010/wordprocessingCanvas" xmlns:cx="http://schemas.microsoft.com/office/drawing/2014/chartex" xmlns:cx1="http://schemas.microsoft.com/office/drawing/2015/9/8/chartex" xmlns:cx2="http://schemas.microsoft.com/office/drawing/2015/10/21/chartex" xmlns:cx3="http://schemas.microsoft.com/office/drawing/2016/5/9/chartex" xmlns:cx4="http://schemas.microsoft.com/office/drawing/2016/5/10/chartex" xmlns:cx5="http://schemas.microsoft.com/office/drawing/2016/5/11/chartex" xmlns:cx6="http://schemas.microsoft.com/office/drawing/2016/5/12/chartex" xmlns:cx7="http://schemas.microsoft.com/office/drawing/2016/5/13/chartex" xmlns:cx8="http://schemas.microsoft.com/office/drawing/2016/5/14/chartex" xmlns:mc="http://schemas.openxmlformats.org/markup-compatibility/2006" xmlns:aink="http://schemas.microsoft.com/office/drawing/2016/ink" xmlns:am3d="http://schemas.microsoft.com/office/drawing/2017/model3d" xmlns:o="urn:schemas-microsoft-com:office:office" xmlns:oel="http://schemas.microsoft.com/office/2019/extlst" xmlns:r="http://schemas.openxmlformats.org/officeDocument/2006/relationships" xmlns:m="http://schemas.openxmlformats.org/officeDocument/2006/math" xmlns:v="urn:schemas-microsoft-com:vml" xmlns:wp14="http://schemas.microsoft.com/office/word/2010/wordprocessingDrawing" xmlns:wp="http://schemas.openxmlformats.org/drawingml/2006/wordprocessingDrawing" xmlns:w10="urn:schemas-microsoft-com:office:word" xmlns:w="http://schemas.openxmlformats.org/wordprocessingml/2006/main" xmlns:w14="http://schemas.microsoft.com/office/word/2010/wordml" xmlns:w15="http://schemas.microsoft.com/office/word/2012/wordml" xmlns:w16cex="http://schemas.microsoft.com/office/word/2018/wordml/cex" xmlns:w16cid="http://schemas.microsoft.com/office/word/2016/wordml/cid" xmlns:w16="http://schemas.microsoft.com/office/word/2018/wordml" xmlns:w16sdtdh="http://schemas.microsoft.com/office/word/2020/wordml/sdtdatahash" xmlns:w16se="http://schemas.microsoft.com/office/word/2015/wordml/symex" xmlns:wpg="http://schemas.microsoft.com/office/word/2010/wordprocessingGroup" xmlns:wpi="http://schemas.microsoft.com/office/word/2010/wordprocessingInk" xmlns:wne="http://schemas.microsoft.com/office/word/2006/wordml" xmlns:wps="http://schemas.microsoft.com/office/word/2010/wordprocessingShape" mc:Ignorable="w14 w15 w16se w16cid w16 w16cex w16sdtdh wp14">
   <w:abstractNum w:abstractNumId="0" w15:restartNumberingAfterBreak="0">
+    <w:nsid w:val="04BC5DAA"/>
+    <w:multiLevelType w:val="multilevel"/>
+    <w:tmpl w:val="1009001D"/>
+    <w:numStyleLink w:val="Style2"/>
+  </w:abstractNum>
+  <w:abstractNum w:abstractNumId="1" w15:restartNumberingAfterBreak="0">
     <w:nsid w:val="06732377"/>
     <w:multiLevelType w:val="hybridMultilevel"/>
     <w:tmpl w:val="9C40DDDE"/>
@@ -3589,7 +5215,97 @@
       </w:pPr>
     </w:lvl>
   </w:abstractNum>
-  <w:abstractNum w:abstractNumId="1" w15:restartNumberingAfterBreak="0">
+  <w:abstractNum w:abstractNumId="2" w15:restartNumberingAfterBreak="0">
+    <w:nsid w:val="1BCD3960"/>
+    <w:multiLevelType w:val="multilevel"/>
+    <w:tmpl w:val="1009001D"/>
+    <w:styleLink w:val="Style2"/>
+    <w:lvl w:ilvl="0">
+      <w:start w:val="1"/>
+      <w:numFmt w:val="decimal"/>
+      <w:lvlText w:val="%1)"/>
+      <w:lvlJc w:val="left"/>
+      <w:pPr>
+        <w:ind w:left="360" w:hanging="360"/>
+      </w:pPr>
+    </w:lvl>
+    <w:lvl w:ilvl="1">
+      <w:start w:val="1"/>
+      <w:numFmt w:val="bullet"/>
+      <w:lvlText w:val=""/>
+      <w:lvlJc w:val="left"/>
+      <w:pPr>
+        <w:ind w:left="720" w:hanging="360"/>
+      </w:pPr>
+      <w:rPr>
+        <w:rFonts w:ascii="Symbol" w:hAnsi="Symbol" w:hint="default"/>
+      </w:rPr>
+    </w:lvl>
+    <w:lvl w:ilvl="2">
+      <w:start w:val="1"/>
+      <w:numFmt w:val="lowerRoman"/>
+      <w:lvlText w:val="%3)"/>
+      <w:lvlJc w:val="left"/>
+      <w:pPr>
+        <w:ind w:left="1080" w:hanging="360"/>
+      </w:pPr>
+    </w:lvl>
+    <w:lvl w:ilvl="3">
+      <w:start w:val="1"/>
+      <w:numFmt w:val="decimal"/>
+      <w:lvlText w:val="(%4)"/>
+      <w:lvlJc w:val="left"/>
+      <w:pPr>
+        <w:ind w:left="1440" w:hanging="360"/>
+      </w:pPr>
+    </w:lvl>
+    <w:lvl w:ilvl="4">
+      <w:start w:val="1"/>
+      <w:numFmt w:val="lowerLetter"/>
+      <w:lvlText w:val="(%5)"/>
+      <w:lvlJc w:val="left"/>
+      <w:pPr>
+        <w:ind w:left="1800" w:hanging="360"/>
+      </w:pPr>
+    </w:lvl>
+    <w:lvl w:ilvl="5">
+      <w:start w:val="1"/>
+      <w:numFmt w:val="lowerRoman"/>
+      <w:lvlText w:val="(%6)"/>
+      <w:lvlJc w:val="left"/>
+      <w:pPr>
+        <w:ind w:left="2160" w:hanging="360"/>
+      </w:pPr>
+    </w:lvl>
+    <w:lvl w:ilvl="6">
+      <w:start w:val="1"/>
+      <w:numFmt w:val="decimal"/>
+      <w:lvlText w:val="%7."/>
+      <w:lvlJc w:val="left"/>
+      <w:pPr>
+        <w:ind w:left="2520" w:hanging="360"/>
+      </w:pPr>
+    </w:lvl>
+    <w:lvl w:ilvl="7">
+      <w:start w:val="1"/>
+      <w:numFmt w:val="lowerLetter"/>
+      <w:lvlText w:val="%8."/>
+      <w:lvlJc w:val="left"/>
+      <w:pPr>
+        <w:ind w:left="2880" w:hanging="360"/>
+      </w:pPr>
+    </w:lvl>
+    <w:lvl w:ilvl="8">
+      <w:start w:val="1"/>
+      <w:numFmt w:val="lowerRoman"/>
+      <w:lvlText w:val="%9."/>
+      <w:lvlJc w:val="left"/>
+      <w:pPr>
+        <w:ind w:left="3240" w:hanging="360"/>
+      </w:pPr>
+    </w:lvl>
+  </w:abstractNum>
+  <w:abstractNum w:abstractNumId="3" w15:restartNumberingAfterBreak="0">
     <w:nsid w:val="264565E9"/>
     <w:multiLevelType w:val="hybridMultilevel"/>
     <w:tmpl w:val="DAB4B7FE"/>
@@ -3678,7 +5394,120 @@
       </w:pPr>
     </w:lvl>
   </w:abstractNum>
-  <w:abstractNum w:abstractNumId="2" w15:restartNumberingAfterBreak="0">
+  <w:abstractNum w:abstractNumId="4" w15:restartNumberingAfterBreak="0">
+    <w:nsid w:val="3B7825C5"/>
+    <w:multiLevelType w:val="hybridMultilevel"/>
+    <w:tmpl w:val="689C8294"/>
+    <w:lvl w:ilvl="0" w:tplc="1009000B">
+      <w:start w:val="1"/>
+      <w:numFmt w:val="bullet"/>
+      <w:lvlText w:val=""/>
+      <w:lvlJc w:val="left"/>
+      <w:pPr>
+        <w:ind w:left="720" w:hanging="360"/>
+      </w:pPr>
+      <w:rPr>
+        <w:rFonts w:ascii="Wingdings" w:hAnsi="Wingdings" w:hint="default"/>
+      </w:rPr>
+    </w:lvl>
+    <w:lvl w:ilvl="1" w:tplc="10090003" w:tentative="1">
+      <w:start w:val="1"/>
+      <w:numFmt w:val="bullet"/>
+      <w:lvlText w:val="o"/>
+      <w:lvlJc w:val="left"/>
+      <w:pPr>
+        <w:ind w:left="1440" w:hanging="360"/>
+      </w:pPr>
+      <w:rPr>
+        <w:rFonts w:ascii="Courier New" w:hAnsi="Courier New" w:cs="Courier New" w:hint="default"/>
+      </w:rPr>
+    </w:lvl>
+    <w:lvl w:ilvl="2" w:tplc="10090005" w:tentative="1">
+      <w:start w:val="1"/>
+      <w:numFmt w:val="bullet"/>
+      <w:lvlText w:val=""/>
+      <w:lvlJc w:val="left"/>
+      <w:pPr>
+        <w:ind w:left="2160" w:hanging="360"/>
+      </w:pPr>
+      <w:rPr>
+        <w:rFonts w:ascii="Wingdings" w:hAnsi="Wingdings" w:hint="default"/>
+      </w:rPr>
+    </w:lvl>
+    <w:lvl w:ilvl="3" w:tplc="10090001" w:tentative="1">
+      <w:start w:val="1"/>
+      <w:numFmt w:val="bullet"/>
+      <w:lvlText w:val=""/>
+      <w:lvlJc w:val="left"/>
+      <w:pPr>
+        <w:ind w:left="2880" w:hanging="360"/>
+      </w:pPr>
+      <w:rPr>
+        <w:rFonts w:ascii="Symbol" w:hAnsi="Symbol" w:hint="default"/>
+      </w:rPr>
+    </w:lvl>
+    <w:lvl w:ilvl="4" w:tplc="10090003" w:tentative="1">
+      <w:start w:val="1"/>
+      <w:numFmt w:val="bullet"/>
+      <w:lvlText w:val="o"/>
+      <w:lvlJc w:val="left"/>
+      <w:pPr>
+        <w:ind w:left="3600" w:hanging="360"/>
+      </w:pPr>
+      <w:rPr>
+        <w:rFonts w:ascii="Courier New" w:hAnsi="Courier New" w:cs="Courier New" w:hint="default"/>
+      </w:rPr>
+    </w:lvl>
+    <w:lvl w:ilvl="5" w:tplc="10090005" w:tentative="1">
+      <w:start w:val="1"/>
+      <w:numFmt w:val="bullet"/>
+      <w:lvlText w:val=""/>
+      <w:lvlJc w:val="left"/>
+      <w:pPr>
+        <w:ind w:left="4320" w:hanging="360"/>
+      </w:pPr>
+      <w:rPr>
+        <w:rFonts w:ascii="Wingdings" w:hAnsi="Wingdings" w:hint="default"/>
+      </w:rPr>
+    </w:lvl>
+    <w:lvl w:ilvl="6" w:tplc="10090001" w:tentative="1">
+      <w:start w:val="1"/>
+      <w:numFmt w:val="bullet"/>
+      <w:lvlText w:val=""/>
+      <w:lvlJc w:val="left"/>
+      <w:pPr>
+        <w:ind w:left="5040" w:hanging="360"/>
+      </w:pPr>
+      <w:rPr>
+        <w:rFonts w:ascii="Symbol" w:hAnsi="Symbol" w:hint="default"/>
+      </w:rPr>
+    </w:lvl>
+    <w:lvl w:ilvl="7" w:tplc="10090003" w:tentative="1">
+      <w:start w:val="1"/>
+      <w:numFmt w:val="bullet"/>
+      <w:lvlText w:val="o"/>
+      <w:lvlJc w:val="left"/>
+      <w:pPr>
+        <w:ind w:left="5760" w:hanging="360"/>
+      </w:pPr>
+      <w:rPr>
+        <w:rFonts w:ascii="Courier New" w:hAnsi="Courier New" w:cs="Courier New" w:hint="default"/>
+      </w:rPr>
+    </w:lvl>
+    <w:lvl w:ilvl="8" w:tplc="10090005" w:tentative="1">
+      <w:start w:val="1"/>
+      <w:numFmt w:val="bullet"/>
+      <w:lvlText w:val=""/>
+      <w:lvlJc w:val="left"/>
+      <w:pPr>
+        <w:ind w:left="6480" w:hanging="360"/>
+      </w:pPr>
+      <w:rPr>
+        <w:rFonts w:ascii="Wingdings" w:hAnsi="Wingdings" w:hint="default"/>
+      </w:rPr>
+    </w:lvl>
+  </w:abstractNum>
+  <w:abstractNum w:abstractNumId="5" w15:restartNumberingAfterBreak="0">
     <w:nsid w:val="47AC4C07"/>
     <w:multiLevelType w:val="hybridMultilevel"/>
     <w:tmpl w:val="36DAB122"/>
@@ -3767,14 +5596,140 @@
       </w:pPr>
     </w:lvl>
   </w:abstractNum>
+  <w:abstractNum w:abstractNumId="6" w15:restartNumberingAfterBreak="0">
+    <w:nsid w:val="5555754B"/>
+    <w:multiLevelType w:val="multilevel"/>
+    <w:tmpl w:val="10090021"/>
+    <w:styleLink w:val="Style1"/>
+    <w:lvl w:ilvl="0">
+      <w:start w:val="1"/>
+      <w:numFmt w:val="decimal"/>
+      <w:lvlText w:val="%1"/>
+      <w:lvlJc w:val="left"/>
+      <w:pPr>
+        <w:ind w:left="360" w:hanging="360"/>
+      </w:pPr>
+      <w:rPr>
+        <w:rFonts w:ascii="Times New Roman" w:hAnsi="Times New Roman" w:hint="default"/>
+      </w:rPr>
+    </w:lvl>
+    <w:lvl w:ilvl="1">
+      <w:start w:val="1"/>
+      <w:numFmt w:val="bullet"/>
+      <w:lvlText w:val=""/>
+      <w:lvlJc w:val="left"/>
+      <w:pPr>
+        <w:ind w:left="720" w:hanging="360"/>
+      </w:pPr>
+      <w:rPr>
+        <w:rFonts w:ascii="Wingdings" w:hAnsi="Wingdings" w:hint="default"/>
+      </w:rPr>
+    </w:lvl>
+    <w:lvl w:ilvl="2">
+      <w:start w:val="1"/>
+      <w:numFmt w:val="bullet"/>
+      <w:lvlText w:val=""/>
+      <w:lvlJc w:val="left"/>
+      <w:pPr>
+        <w:ind w:left="1080" w:hanging="360"/>
+      </w:pPr>
+      <w:rPr>
+        <w:rFonts w:ascii="Wingdings" w:hAnsi="Wingdings" w:hint="default"/>
+      </w:rPr>
+    </w:lvl>
+    <w:lvl w:ilvl="3">
+      <w:start w:val="1"/>
+      <w:numFmt w:val="bullet"/>
+      <w:lvlText w:val=""/>
+      <w:lvlJc w:val="left"/>
+      <w:pPr>
+        <w:ind w:left="1440" w:hanging="360"/>
+      </w:pPr>
+      <w:rPr>
+        <w:rFonts w:ascii="Symbol" w:hAnsi="Symbol" w:hint="default"/>
+      </w:rPr>
+    </w:lvl>
+    <w:lvl w:ilvl="4">
+      <w:start w:val="1"/>
+      <w:numFmt w:val="bullet"/>
+      <w:lvlText w:val=""/>
+      <w:lvlJc w:val="left"/>
+      <w:pPr>
+        <w:ind w:left="1800" w:hanging="360"/>
+      </w:pPr>
+      <w:rPr>
+        <w:rFonts w:ascii="Symbol" w:hAnsi="Symbol" w:hint="default"/>
+      </w:rPr>
+    </w:lvl>
+    <w:lvl w:ilvl="5">
+      <w:start w:val="1"/>
+      <w:numFmt w:val="bullet"/>
+      <w:lvlText w:val=""/>
+      <w:lvlJc w:val="left"/>
+      <w:pPr>
+        <w:ind w:left="2160" w:hanging="360"/>
+      </w:pPr>
+      <w:rPr>
+        <w:rFonts w:ascii="Wingdings" w:hAnsi="Wingdings" w:hint="default"/>
+      </w:rPr>
+    </w:lvl>
+    <w:lvl w:ilvl="6">
+      <w:start w:val="1"/>
+      <w:numFmt w:val="bullet"/>
+      <w:lvlText w:val=""/>
+      <w:lvlJc w:val="left"/>
+      <w:pPr>
+        <w:ind w:left="2520" w:hanging="360"/>
+      </w:pPr>
+      <w:rPr>
+        <w:rFonts w:ascii="Wingdings" w:hAnsi="Wingdings" w:hint="default"/>
+      </w:rPr>
+    </w:lvl>
+    <w:lvl w:ilvl="7">
+      <w:start w:val="1"/>
+      <w:numFmt w:val="bullet"/>
+      <w:lvlText w:val=""/>
+      <w:lvlJc w:val="left"/>
+      <w:pPr>
+        <w:ind w:left="2880" w:hanging="360"/>
+      </w:pPr>
+      <w:rPr>
+        <w:rFonts w:ascii="Symbol" w:hAnsi="Symbol" w:hint="default"/>
+      </w:rPr>
+    </w:lvl>
+    <w:lvl w:ilvl="8">
+      <w:start w:val="1"/>
+      <w:numFmt w:val="bullet"/>
+      <w:lvlText w:val=""/>
+      <w:lvlJc w:val="left"/>
+      <w:pPr>
+        <w:ind w:left="3240" w:hanging="360"/>
+      </w:pPr>
+      <w:rPr>
+        <w:rFonts w:ascii="Symbol" w:hAnsi="Symbol" w:hint="default"/>
+      </w:rPr>
+    </w:lvl>
+  </w:abstractNum>
   <w:num w:numId="1" w16cid:durableId="903298362">
-    <w:abstractNumId w:val="2"/>
+    <w:abstractNumId w:val="5"/>
   </w:num>
   <w:num w:numId="2" w16cid:durableId="734819676">
+    <w:abstractNumId w:val="1"/>
+  </w:num>
+  <w:num w:numId="3" w16cid:durableId="452869053">
+    <w:abstractNumId w:val="3"/>
+  </w:num>
+  <w:num w:numId="4" w16cid:durableId="1183393365">
+    <w:abstractNumId w:val="4"/>
+  </w:num>
+  <w:num w:numId="5" w16cid:durableId="852498299">
     <w:abstractNumId w:val="0"/>
   </w:num>
-  <w:num w:numId="3" w16cid:durableId="452869053">
-    <w:abstractNumId w:val="1"/>
+  <w:num w:numId="6" w16cid:durableId="196553109">
+    <w:abstractNumId w:val="6"/>
+  </w:num>
+  <w:num w:numId="7" w16cid:durableId="656152727">
+    <w:abstractNumId w:val="2"/>
   </w:num>
 </w:numbering>
 </file>
@@ -4339,6 +6294,26 @@
       <w:contextualSpacing/>
     </w:pPr>
   </w:style>
+  <w:style w:type="numbering" w:customStyle="1" w:styleId="Style1">
+    <w:name w:val="Style1"/>
+    <w:uiPriority w:val="99"/>
+    <w:rsid w:val="00A125E0"/>
+    <w:pPr>
+      <w:numPr>
+        <w:numId w:val="6"/>
+      </w:numPr>
+    </w:pPr>
+  </w:style>
+  <w:style w:type="numbering" w:customStyle="1" w:styleId="Style2">
+    <w:name w:val="Style2"/>
+    <w:uiPriority w:val="99"/>
+    <w:rsid w:val="00A125E0"/>
+    <w:pPr>
+      <w:numPr>
+        <w:numId w:val="7"/>
+      </w:numPr>
+    </w:pPr>
+  </w:style>
 </w:styles>
 </file>
 
